--- a/Bena Smith Thesis.docx
+++ b/Bena Smith Thesis.docx
@@ -5,7 +5,7 @@
     <w:p>
       <w:pPr>
         <w:pStyle w:val="NormalWeb"/>
-        <w:spacing w:before="0" w:beforeAutospacing="0" w:after="200" w:afterAutospacing="0"/>
+        <w:spacing w:before="0" w:beforeAutospacing="0" w:after="0" w:afterAutospacing="0"/>
         <w:ind w:left="720"/>
         <w:jc w:val="center"/>
         <w:rPr>
@@ -16,7 +16,36 @@
         <w:rPr>
           <w:color w:val="000000" w:themeColor="text1"/>
         </w:rPr>
-        <w:t>POLICIES AND PRICE CONTROLS ON THE RESEARCH AND DEVELOPMENT OF ORPHAN DRUGS IN THE U</w:t>
+        <w:t>POLICIES AND PRICE CONTROLS ON THE RESEARCH AND</w:t>
+      </w:r>
+      <w:r>
+        <w:rPr>
+          <w:color w:val="000000" w:themeColor="text1"/>
+        </w:rPr>
+        <w:t xml:space="preserve"> </w:t>
+      </w:r>
+      <w:r>
+        <w:rPr>
+          <w:color w:val="000000" w:themeColor="text1"/>
+        </w:rPr>
+        <w:t xml:space="preserve">DEVELOPMENT OF ORPHAN DRUGS IN </w:t>
+      </w:r>
+    </w:p>
+    <w:p>
+      <w:pPr>
+        <w:pStyle w:val="NormalWeb"/>
+        <w:spacing w:before="0" w:beforeAutospacing="0" w:after="0" w:afterAutospacing="0"/>
+        <w:ind w:left="720"/>
+        <w:jc w:val="center"/>
+        <w:rPr>
+          <w:color w:val="000000" w:themeColor="text1"/>
+        </w:rPr>
+      </w:pPr>
+      <w:r>
+        <w:rPr>
+          <w:color w:val="000000" w:themeColor="text1"/>
+        </w:rPr>
+        <w:t>THE U</w:t>
       </w:r>
       <w:r>
         <w:rPr>
@@ -42,6 +71,17 @@
         </w:rPr>
         <w:t xml:space="preserve"> AND </w:t>
       </w:r>
+    </w:p>
+    <w:p>
+      <w:pPr>
+        <w:pStyle w:val="NormalWeb"/>
+        <w:spacing w:before="0" w:beforeAutospacing="0" w:after="0" w:afterAutospacing="0"/>
+        <w:ind w:left="720"/>
+        <w:jc w:val="center"/>
+        <w:rPr>
+          <w:color w:val="000000" w:themeColor="text1"/>
+        </w:rPr>
+      </w:pPr>
       <w:r>
         <w:rPr>
           <w:color w:val="000000" w:themeColor="text1"/>
@@ -2250,7 +2290,7 @@
           <w:sz w:val="24"/>
           <w:szCs w:val="24"/>
         </w:rPr>
-        <w:t xml:space="preserve">domestic pharmaceutical R&amp;D than the EU between 2004 and 2021, on average </w:t>
+        <w:t>domestic pharmaceutical R&amp;D than the EU between 2004 and 2021, on average</w:t>
       </w:r>
       <w:r>
         <w:rPr>
@@ -2259,6 +2299,24 @@
           <w:sz w:val="24"/>
           <w:szCs w:val="24"/>
         </w:rPr>
+        <w:t>,</w:t>
+      </w:r>
+      <w:r>
+        <w:rPr>
+          <w:rFonts w:ascii="Times New Roman" w:eastAsia="Times New Roman" w:hAnsi="Times New Roman" w:cs="Times New Roman"/>
+          <w:color w:val="000000" w:themeColor="text1"/>
+          <w:sz w:val="24"/>
+          <w:szCs w:val="24"/>
+        </w:rPr>
+        <w:t xml:space="preserve"> </w:t>
+      </w:r>
+      <w:r>
+        <w:rPr>
+          <w:rFonts w:ascii="Times New Roman" w:eastAsia="Times New Roman" w:hAnsi="Times New Roman" w:cs="Times New Roman"/>
+          <w:color w:val="000000" w:themeColor="text1"/>
+          <w:sz w:val="24"/>
+          <w:szCs w:val="24"/>
+        </w:rPr>
         <w:t xml:space="preserve">before </w:t>
       </w:r>
       <w:r>
@@ -2349,7 +2407,25 @@
           <w:sz w:val="24"/>
           <w:szCs w:val="24"/>
         </w:rPr>
-        <w:t xml:space="preserve"> annual R&amp;D spending at a faster rate than the EU between 2004 and 2021, on average, </w:t>
+        <w:t xml:space="preserve"> annual R&amp;D spending at a faster rate than the EU between 2004 and 2021, on average</w:t>
+      </w:r>
+      <w:r>
+        <w:rPr>
+          <w:rFonts w:ascii="Times New Roman" w:eastAsia="Times New Roman" w:hAnsi="Times New Roman" w:cs="Times New Roman"/>
+          <w:color w:val="000000" w:themeColor="text1"/>
+          <w:sz w:val="24"/>
+          <w:szCs w:val="24"/>
+        </w:rPr>
+        <w:t>,</w:t>
+      </w:r>
+      <w:r>
+        <w:rPr>
+          <w:rFonts w:ascii="Times New Roman" w:eastAsia="Times New Roman" w:hAnsi="Times New Roman" w:cs="Times New Roman"/>
+          <w:color w:val="000000" w:themeColor="text1"/>
+          <w:sz w:val="24"/>
+          <w:szCs w:val="24"/>
+        </w:rPr>
+        <w:t xml:space="preserve"> </w:t>
       </w:r>
       <w:r>
         <w:rPr>
@@ -5663,16 +5739,7 @@
           <w:sz w:val="24"/>
           <w:szCs w:val="24"/>
         </w:rPr>
-        <w:t>4</w:t>
-      </w:r>
-      <w:r>
-        <w:rPr>
-          <w:rFonts w:ascii="Times New Roman" w:hAnsi="Times New Roman" w:cs="Times New Roman"/>
-          <w:color w:val="000000" w:themeColor="text1"/>
-          <w:sz w:val="24"/>
-          <w:szCs w:val="24"/>
-        </w:rPr>
-        <w:t>3</w:t>
+        <w:t>43</w:t>
       </w:r>
     </w:p>
     <w:p>
@@ -6470,58 +6537,1172 @@
     </w:p>
     <w:p>
       <w:pPr>
+        <w:tabs>
+          <w:tab w:val="left" w:pos="720"/>
+          <w:tab w:val="right" w:leader="dot" w:pos="9360"/>
+        </w:tabs>
+        <w:spacing w:after="0" w:line="480" w:lineRule="auto"/>
+        <w:rPr>
+          <w:rFonts w:ascii="Times New Roman" w:hAnsi="Times New Roman" w:cs="Times New Roman"/>
+          <w:color w:val="000000" w:themeColor="text1"/>
+          <w:sz w:val="24"/>
+          <w:szCs w:val="24"/>
+        </w:rPr>
+      </w:pPr>
+      <w:r>
+        <w:rPr>
+          <w:rFonts w:ascii="Times New Roman" w:hAnsi="Times New Roman" w:cs="Times New Roman"/>
+          <w:color w:val="000000" w:themeColor="text1"/>
+          <w:sz w:val="24"/>
+          <w:szCs w:val="24"/>
+        </w:rPr>
+        <w:t xml:space="preserve">2.1 Timeline of Orphan Drug </w:t>
+      </w:r>
+      <w:r>
+        <w:rPr>
+          <w:rFonts w:ascii="Times New Roman" w:hAnsi="Times New Roman" w:cs="Times New Roman"/>
+          <w:color w:val="000000" w:themeColor="text1"/>
+          <w:sz w:val="24"/>
+          <w:szCs w:val="24"/>
+        </w:rPr>
+        <w:t>Legislation</w:t>
+      </w:r>
+      <w:r>
+        <w:rPr>
+          <w:rFonts w:ascii="Times New Roman" w:hAnsi="Times New Roman" w:cs="Times New Roman"/>
+          <w:color w:val="000000" w:themeColor="text1"/>
+          <w:sz w:val="24"/>
+          <w:szCs w:val="24"/>
+        </w:rPr>
+        <w:t xml:space="preserve"> in the US</w:t>
+      </w:r>
+      <w:r>
+        <w:rPr>
+          <w:rFonts w:ascii="Times New Roman" w:hAnsi="Times New Roman" w:cs="Times New Roman"/>
+          <w:color w:val="000000" w:themeColor="text1"/>
+          <w:sz w:val="24"/>
+          <w:szCs w:val="24"/>
+        </w:rPr>
+        <w:t xml:space="preserve"> and EU</w:t>
+      </w:r>
+      <w:r>
+        <w:rPr>
+          <w:rFonts w:ascii="Times New Roman" w:hAnsi="Times New Roman" w:cs="Times New Roman"/>
+          <w:color w:val="000000" w:themeColor="text1"/>
+          <w:sz w:val="24"/>
+          <w:szCs w:val="24"/>
+        </w:rPr>
+        <w:tab/>
+      </w:r>
+      <w:r>
+        <w:rPr>
+          <w:rFonts w:ascii="Times New Roman" w:hAnsi="Times New Roman" w:cs="Times New Roman"/>
+          <w:color w:val="000000" w:themeColor="text1"/>
+          <w:sz w:val="24"/>
+          <w:szCs w:val="24"/>
+        </w:rPr>
+        <w:t>7-9</w:t>
+      </w:r>
+    </w:p>
+    <w:p>
+      <w:pPr>
+        <w:tabs>
+          <w:tab w:val="left" w:pos="720"/>
+          <w:tab w:val="right" w:leader="dot" w:pos="9360"/>
+        </w:tabs>
+        <w:spacing w:after="0" w:line="480" w:lineRule="auto"/>
+        <w:rPr>
+          <w:rFonts w:ascii="Times New Roman" w:hAnsi="Times New Roman" w:cs="Times New Roman"/>
+          <w:color w:val="000000" w:themeColor="text1"/>
+          <w:sz w:val="24"/>
+          <w:szCs w:val="24"/>
+        </w:rPr>
+      </w:pPr>
+      <w:r>
+        <w:rPr>
+          <w:rFonts w:ascii="Times New Roman" w:hAnsi="Times New Roman" w:cs="Times New Roman"/>
+          <w:color w:val="000000" w:themeColor="text1"/>
+          <w:sz w:val="24"/>
+          <w:szCs w:val="24"/>
+        </w:rPr>
+        <w:t xml:space="preserve">3.1 </w:t>
+      </w:r>
+      <w:r>
+        <w:rPr>
+          <w:rFonts w:ascii="Times New Roman" w:hAnsi="Times New Roman" w:cs="Times New Roman"/>
+          <w:color w:val="000000" w:themeColor="text1"/>
+          <w:sz w:val="24"/>
+          <w:szCs w:val="24"/>
+        </w:rPr>
+        <w:t>Counts of US Drugs with More Than Five Orphan Drug Market Authorizations</w:t>
+      </w:r>
+      <w:r>
+        <w:rPr>
+          <w:rFonts w:ascii="Times New Roman" w:hAnsi="Times New Roman" w:cs="Times New Roman"/>
+          <w:color w:val="000000" w:themeColor="text1"/>
+          <w:sz w:val="24"/>
+          <w:szCs w:val="24"/>
+        </w:rPr>
+        <w:tab/>
+        <w:t>1</w:t>
+      </w:r>
+      <w:r>
+        <w:rPr>
+          <w:rFonts w:ascii="Times New Roman" w:hAnsi="Times New Roman" w:cs="Times New Roman"/>
+          <w:color w:val="000000" w:themeColor="text1"/>
+          <w:sz w:val="24"/>
+          <w:szCs w:val="24"/>
+        </w:rPr>
+        <w:t>6</w:t>
+      </w:r>
+    </w:p>
+    <w:p>
+      <w:pPr>
+        <w:tabs>
+          <w:tab w:val="left" w:pos="720"/>
+          <w:tab w:val="right" w:leader="dot" w:pos="9360"/>
+        </w:tabs>
+        <w:spacing w:after="0" w:line="480" w:lineRule="auto"/>
+        <w:rPr>
+          <w:rFonts w:ascii="Times New Roman" w:hAnsi="Times New Roman" w:cs="Times New Roman"/>
+          <w:color w:val="000000" w:themeColor="text1"/>
+          <w:sz w:val="24"/>
+          <w:szCs w:val="24"/>
+        </w:rPr>
+      </w:pPr>
+      <w:r>
+        <w:rPr>
+          <w:rFonts w:ascii="Times New Roman" w:hAnsi="Times New Roman" w:cs="Times New Roman"/>
+          <w:color w:val="000000" w:themeColor="text1"/>
+          <w:sz w:val="24"/>
+          <w:szCs w:val="24"/>
+        </w:rPr>
+        <w:t xml:space="preserve">3.2 </w:t>
+      </w:r>
+      <w:r>
+        <w:rPr>
+          <w:rFonts w:ascii="Times New Roman" w:hAnsi="Times New Roman" w:cs="Times New Roman"/>
+          <w:color w:val="000000" w:themeColor="text1"/>
+          <w:sz w:val="24"/>
+          <w:szCs w:val="24"/>
+        </w:rPr>
+        <w:t>Counts of EU Drugs with More Than One Orphan Drug</w:t>
+      </w:r>
+      <w:r>
+        <w:rPr>
+          <w:rFonts w:ascii="Times New Roman" w:hAnsi="Times New Roman" w:cs="Times New Roman"/>
+          <w:color w:val="000000" w:themeColor="text1"/>
+          <w:sz w:val="24"/>
+          <w:szCs w:val="24"/>
+        </w:rPr>
+        <w:t xml:space="preserve"> Market Authorization</w:t>
+      </w:r>
+      <w:r>
+        <w:rPr>
+          <w:rFonts w:ascii="Times New Roman" w:hAnsi="Times New Roman" w:cs="Times New Roman"/>
+          <w:color w:val="000000" w:themeColor="text1"/>
+          <w:sz w:val="24"/>
+          <w:szCs w:val="24"/>
+        </w:rPr>
+        <w:tab/>
+        <w:t>1</w:t>
+      </w:r>
+      <w:r>
+        <w:rPr>
+          <w:rFonts w:ascii="Times New Roman" w:hAnsi="Times New Roman" w:cs="Times New Roman"/>
+          <w:color w:val="000000" w:themeColor="text1"/>
+          <w:sz w:val="24"/>
+          <w:szCs w:val="24"/>
+        </w:rPr>
+        <w:t>7</w:t>
+      </w:r>
+    </w:p>
+    <w:p>
+      <w:pPr>
+        <w:tabs>
+          <w:tab w:val="left" w:pos="720"/>
+          <w:tab w:val="right" w:leader="dot" w:pos="9360"/>
+        </w:tabs>
+        <w:spacing w:after="0" w:line="480" w:lineRule="auto"/>
+        <w:rPr>
+          <w:rFonts w:ascii="Times New Roman" w:hAnsi="Times New Roman" w:cs="Times New Roman"/>
+          <w:color w:val="000000" w:themeColor="text1"/>
+          <w:sz w:val="24"/>
+          <w:szCs w:val="24"/>
+        </w:rPr>
+      </w:pPr>
+      <w:r>
+        <w:rPr>
+          <w:rFonts w:ascii="Times New Roman" w:hAnsi="Times New Roman" w:cs="Times New Roman"/>
+          <w:color w:val="000000" w:themeColor="text1"/>
+          <w:sz w:val="24"/>
+          <w:szCs w:val="24"/>
+        </w:rPr>
+        <w:t>4.1 Newey-West Adjusted Linear Models of Annual Domestic Pharmaceutical</w:t>
+      </w:r>
+      <w:r>
+        <w:rPr>
+          <w:rFonts w:ascii="Times New Roman" w:hAnsi="Times New Roman" w:cs="Times New Roman"/>
+          <w:color w:val="000000" w:themeColor="text1"/>
+          <w:sz w:val="24"/>
+          <w:szCs w:val="24"/>
+        </w:rPr>
+        <w:t xml:space="preserve"> </w:t>
+      </w:r>
+    </w:p>
+    <w:p>
+      <w:pPr>
+        <w:tabs>
+          <w:tab w:val="left" w:pos="720"/>
+          <w:tab w:val="right" w:leader="dot" w:pos="9360"/>
+        </w:tabs>
+        <w:spacing w:after="0" w:line="480" w:lineRule="auto"/>
+        <w:rPr>
+          <w:rFonts w:ascii="Times New Roman" w:hAnsi="Times New Roman" w:cs="Times New Roman"/>
+          <w:color w:val="000000" w:themeColor="text1"/>
+          <w:sz w:val="24"/>
+          <w:szCs w:val="24"/>
+        </w:rPr>
+      </w:pPr>
+      <w:r>
+        <w:rPr>
+          <w:rFonts w:ascii="Times New Roman" w:hAnsi="Times New Roman" w:cs="Times New Roman"/>
+          <w:color w:val="000000" w:themeColor="text1"/>
+          <w:sz w:val="24"/>
+          <w:szCs w:val="24"/>
+        </w:rPr>
+        <w:tab/>
+      </w:r>
+      <w:r>
+        <w:rPr>
+          <w:rFonts w:ascii="Times New Roman" w:hAnsi="Times New Roman" w:cs="Times New Roman"/>
+          <w:color w:val="000000" w:themeColor="text1"/>
+          <w:sz w:val="24"/>
+          <w:szCs w:val="24"/>
+        </w:rPr>
+        <w:t>R&amp;D</w:t>
+      </w:r>
+      <w:r>
+        <w:rPr>
+          <w:rFonts w:ascii="Times New Roman" w:hAnsi="Times New Roman" w:cs="Times New Roman"/>
+          <w:color w:val="000000" w:themeColor="text1"/>
+          <w:sz w:val="24"/>
+          <w:szCs w:val="24"/>
+        </w:rPr>
+        <w:t xml:space="preserve"> </w:t>
+      </w:r>
+      <w:r>
+        <w:rPr>
+          <w:rFonts w:ascii="Times New Roman" w:hAnsi="Times New Roman" w:cs="Times New Roman"/>
+          <w:color w:val="000000" w:themeColor="text1"/>
+          <w:sz w:val="24"/>
+          <w:szCs w:val="24"/>
+        </w:rPr>
+        <w:t>Spending</w:t>
+      </w:r>
+      <w:r>
+        <w:rPr>
+          <w:rFonts w:ascii="Times New Roman" w:hAnsi="Times New Roman" w:cs="Times New Roman"/>
+          <w:color w:val="000000" w:themeColor="text1"/>
+          <w:sz w:val="24"/>
+          <w:szCs w:val="24"/>
+        </w:rPr>
+        <w:tab/>
+        <w:t>25</w:t>
+      </w:r>
+    </w:p>
+    <w:p>
+      <w:pPr>
+        <w:tabs>
+          <w:tab w:val="left" w:pos="720"/>
+          <w:tab w:val="right" w:leader="dot" w:pos="9360"/>
+        </w:tabs>
+        <w:spacing w:after="0" w:line="480" w:lineRule="auto"/>
+        <w:rPr>
+          <w:rFonts w:ascii="Times New Roman" w:hAnsi="Times New Roman" w:cs="Times New Roman"/>
+          <w:color w:val="000000" w:themeColor="text1"/>
+          <w:sz w:val="24"/>
+          <w:szCs w:val="24"/>
+        </w:rPr>
+      </w:pPr>
+      <w:r>
+        <w:rPr>
+          <w:rFonts w:ascii="Times New Roman" w:hAnsi="Times New Roman" w:cs="Times New Roman"/>
+          <w:color w:val="000000" w:themeColor="text1"/>
+          <w:sz w:val="24"/>
+          <w:szCs w:val="24"/>
+        </w:rPr>
+        <w:t xml:space="preserve">4.2 Newey-West Adjusted </w:t>
+      </w:r>
+      <w:r>
+        <w:rPr>
+          <w:rFonts w:ascii="Times New Roman" w:hAnsi="Times New Roman" w:cs="Times New Roman"/>
+          <w:color w:val="000000" w:themeColor="text1"/>
+          <w:sz w:val="24"/>
+          <w:szCs w:val="24"/>
+        </w:rPr>
+        <w:t>Poisson</w:t>
+      </w:r>
+      <w:r>
+        <w:rPr>
+          <w:rFonts w:ascii="Times New Roman" w:hAnsi="Times New Roman" w:cs="Times New Roman"/>
+          <w:color w:val="000000" w:themeColor="text1"/>
+          <w:sz w:val="24"/>
+          <w:szCs w:val="24"/>
+        </w:rPr>
+        <w:t xml:space="preserve"> Models of Orphan Drug Market Authorizations</w:t>
+      </w:r>
+      <w:r>
+        <w:rPr>
+          <w:rFonts w:ascii="Times New Roman" w:hAnsi="Times New Roman" w:cs="Times New Roman"/>
+          <w:color w:val="000000" w:themeColor="text1"/>
+          <w:sz w:val="24"/>
+          <w:szCs w:val="24"/>
+        </w:rPr>
+        <w:tab/>
+      </w:r>
+      <w:r>
+        <w:rPr>
+          <w:rFonts w:ascii="Times New Roman" w:hAnsi="Times New Roman" w:cs="Times New Roman"/>
+          <w:color w:val="000000" w:themeColor="text1"/>
+          <w:sz w:val="24"/>
+          <w:szCs w:val="24"/>
+        </w:rPr>
+        <w:t>29</w:t>
+      </w:r>
+    </w:p>
+    <w:p>
+      <w:pPr>
+        <w:tabs>
+          <w:tab w:val="left" w:pos="720"/>
+          <w:tab w:val="right" w:leader="dot" w:pos="9360"/>
+        </w:tabs>
+        <w:spacing w:after="0" w:line="480" w:lineRule="auto"/>
+        <w:rPr>
+          <w:rFonts w:ascii="Times New Roman" w:hAnsi="Times New Roman" w:cs="Times New Roman"/>
+          <w:color w:val="000000" w:themeColor="text1"/>
+          <w:sz w:val="24"/>
+          <w:szCs w:val="24"/>
+        </w:rPr>
+      </w:pPr>
+      <w:r>
+        <w:rPr>
+          <w:rFonts w:ascii="Times New Roman" w:hAnsi="Times New Roman" w:cs="Times New Roman"/>
+          <w:color w:val="000000" w:themeColor="text1"/>
+          <w:sz w:val="24"/>
+          <w:szCs w:val="24"/>
+        </w:rPr>
+        <w:t>4.</w:t>
+      </w:r>
+      <w:r>
+        <w:rPr>
+          <w:rFonts w:ascii="Times New Roman" w:hAnsi="Times New Roman" w:cs="Times New Roman"/>
+          <w:color w:val="000000" w:themeColor="text1"/>
+          <w:sz w:val="24"/>
+          <w:szCs w:val="24"/>
+        </w:rPr>
+        <w:t>3</w:t>
+      </w:r>
+      <w:r>
+        <w:rPr>
+          <w:rFonts w:ascii="Times New Roman" w:hAnsi="Times New Roman" w:cs="Times New Roman"/>
+          <w:color w:val="000000" w:themeColor="text1"/>
+          <w:sz w:val="24"/>
+          <w:szCs w:val="24"/>
+        </w:rPr>
+        <w:t xml:space="preserve"> Newey-West Adjusted Poisson Models of Market Authorizations for New </w:t>
+      </w:r>
+    </w:p>
+    <w:p>
+      <w:pPr>
+        <w:tabs>
+          <w:tab w:val="left" w:pos="720"/>
+          <w:tab w:val="right" w:leader="dot" w:pos="9360"/>
+        </w:tabs>
+        <w:spacing w:after="0" w:line="480" w:lineRule="auto"/>
+        <w:rPr>
+          <w:rFonts w:ascii="Times New Roman" w:hAnsi="Times New Roman" w:cs="Times New Roman"/>
+          <w:color w:val="000000" w:themeColor="text1"/>
+          <w:sz w:val="24"/>
+          <w:szCs w:val="24"/>
+        </w:rPr>
+      </w:pPr>
+      <w:r>
+        <w:rPr>
+          <w:rFonts w:ascii="Times New Roman" w:hAnsi="Times New Roman" w:cs="Times New Roman"/>
+          <w:color w:val="000000" w:themeColor="text1"/>
+          <w:sz w:val="24"/>
+          <w:szCs w:val="24"/>
+        </w:rPr>
+        <w:tab/>
+      </w:r>
+      <w:r>
+        <w:rPr>
+          <w:rFonts w:ascii="Times New Roman" w:hAnsi="Times New Roman" w:cs="Times New Roman"/>
+          <w:color w:val="000000" w:themeColor="text1"/>
+          <w:sz w:val="24"/>
+          <w:szCs w:val="24"/>
+        </w:rPr>
+        <w:t xml:space="preserve">Orphan </w:t>
+      </w:r>
+      <w:r>
+        <w:rPr>
+          <w:rFonts w:ascii="Times New Roman" w:hAnsi="Times New Roman" w:cs="Times New Roman"/>
+          <w:color w:val="000000" w:themeColor="text1"/>
+          <w:sz w:val="24"/>
+          <w:szCs w:val="24"/>
+        </w:rPr>
+        <w:t>Drugs</w:t>
+      </w:r>
+      <w:r>
+        <w:rPr>
+          <w:rFonts w:ascii="Times New Roman" w:hAnsi="Times New Roman" w:cs="Times New Roman"/>
+          <w:color w:val="000000" w:themeColor="text1"/>
+          <w:sz w:val="24"/>
+          <w:szCs w:val="24"/>
+        </w:rPr>
+        <w:tab/>
+      </w:r>
+      <w:r>
+        <w:rPr>
+          <w:rFonts w:ascii="Times New Roman" w:hAnsi="Times New Roman" w:cs="Times New Roman"/>
+          <w:color w:val="000000" w:themeColor="text1"/>
+          <w:sz w:val="24"/>
+          <w:szCs w:val="24"/>
+        </w:rPr>
+        <w:t>32</w:t>
+      </w:r>
+    </w:p>
+    <w:p>
+      <w:pPr>
+        <w:tabs>
+          <w:tab w:val="left" w:pos="720"/>
+          <w:tab w:val="right" w:leader="dot" w:pos="9360"/>
+        </w:tabs>
+        <w:spacing w:after="0" w:line="480" w:lineRule="auto"/>
+        <w:rPr>
+          <w:rFonts w:ascii="Times New Roman" w:hAnsi="Times New Roman" w:cs="Times New Roman"/>
+          <w:color w:val="000000" w:themeColor="text1"/>
+          <w:sz w:val="24"/>
+          <w:szCs w:val="24"/>
+        </w:rPr>
+      </w:pPr>
+      <w:r>
+        <w:rPr>
+          <w:rFonts w:ascii="Times New Roman" w:hAnsi="Times New Roman" w:cs="Times New Roman"/>
+          <w:color w:val="000000" w:themeColor="text1"/>
+          <w:sz w:val="24"/>
+          <w:szCs w:val="24"/>
+        </w:rPr>
+        <w:t>B.1 Linear Models of Annual Domestic R&amp;D Spending (Not Adjusted for Error</w:t>
+      </w:r>
+    </w:p>
+    <w:p>
+      <w:pPr>
+        <w:tabs>
+          <w:tab w:val="left" w:pos="720"/>
+          <w:tab w:val="right" w:leader="dot" w:pos="9360"/>
+        </w:tabs>
+        <w:spacing w:after="0" w:line="480" w:lineRule="auto"/>
+        <w:rPr>
+          <w:rFonts w:ascii="Times New Roman" w:hAnsi="Times New Roman" w:cs="Times New Roman"/>
+          <w:color w:val="000000" w:themeColor="text1"/>
+          <w:sz w:val="24"/>
+          <w:szCs w:val="24"/>
+        </w:rPr>
+      </w:pPr>
+      <w:r>
+        <w:rPr>
+          <w:rFonts w:ascii="Times New Roman" w:hAnsi="Times New Roman" w:cs="Times New Roman"/>
+          <w:color w:val="000000" w:themeColor="text1"/>
+          <w:sz w:val="24"/>
+          <w:szCs w:val="24"/>
+        </w:rPr>
+        <w:tab/>
+      </w:r>
+      <w:r>
+        <w:rPr>
+          <w:rFonts w:ascii="Times New Roman" w:hAnsi="Times New Roman" w:cs="Times New Roman"/>
+          <w:color w:val="000000" w:themeColor="text1"/>
+          <w:sz w:val="24"/>
+          <w:szCs w:val="24"/>
+        </w:rPr>
+        <w:t>Structure)</w:t>
+      </w:r>
+      <w:r>
+        <w:rPr>
+          <w:rFonts w:ascii="Times New Roman" w:hAnsi="Times New Roman" w:cs="Times New Roman"/>
+          <w:color w:val="000000" w:themeColor="text1"/>
+          <w:sz w:val="24"/>
+          <w:szCs w:val="24"/>
+        </w:rPr>
+        <w:tab/>
+        <w:t>5</w:t>
+      </w:r>
+      <w:r>
+        <w:rPr>
+          <w:rFonts w:ascii="Times New Roman" w:hAnsi="Times New Roman" w:cs="Times New Roman"/>
+          <w:color w:val="000000" w:themeColor="text1"/>
+          <w:sz w:val="24"/>
+          <w:szCs w:val="24"/>
+        </w:rPr>
+        <w:t>7</w:t>
+      </w:r>
+    </w:p>
+    <w:p>
+      <w:pPr>
+        <w:tabs>
+          <w:tab w:val="left" w:pos="720"/>
+          <w:tab w:val="right" w:leader="dot" w:pos="9360"/>
+        </w:tabs>
+        <w:spacing w:after="0" w:line="480" w:lineRule="auto"/>
+        <w:rPr>
+          <w:rFonts w:ascii="Times New Roman" w:hAnsi="Times New Roman" w:cs="Times New Roman"/>
+          <w:color w:val="000000" w:themeColor="text1"/>
+          <w:sz w:val="24"/>
+          <w:szCs w:val="24"/>
+        </w:rPr>
+      </w:pPr>
+      <w:r>
+        <w:rPr>
+          <w:rFonts w:ascii="Times New Roman" w:hAnsi="Times New Roman" w:cs="Times New Roman"/>
+          <w:color w:val="000000" w:themeColor="text1"/>
+          <w:sz w:val="24"/>
+          <w:szCs w:val="24"/>
+        </w:rPr>
+        <w:t xml:space="preserve">B.2 Poisson Models of Annual Orphan Drug Market Authorizations (Not Adjusted </w:t>
+      </w:r>
+    </w:p>
+    <w:p>
+      <w:pPr>
+        <w:tabs>
+          <w:tab w:val="left" w:pos="720"/>
+          <w:tab w:val="right" w:leader="dot" w:pos="9360"/>
+        </w:tabs>
+        <w:spacing w:after="0" w:line="480" w:lineRule="auto"/>
+        <w:rPr>
+          <w:rFonts w:ascii="Times New Roman" w:hAnsi="Times New Roman" w:cs="Times New Roman"/>
+          <w:color w:val="000000" w:themeColor="text1"/>
+          <w:sz w:val="24"/>
+          <w:szCs w:val="24"/>
+        </w:rPr>
+      </w:pPr>
+      <w:r>
+        <w:rPr>
+          <w:rFonts w:ascii="Times New Roman" w:hAnsi="Times New Roman" w:cs="Times New Roman"/>
+          <w:color w:val="000000" w:themeColor="text1"/>
+          <w:sz w:val="24"/>
+          <w:szCs w:val="24"/>
+        </w:rPr>
+        <w:tab/>
+      </w:r>
+      <w:r>
+        <w:rPr>
+          <w:rFonts w:ascii="Times New Roman" w:hAnsi="Times New Roman" w:cs="Times New Roman"/>
+          <w:color w:val="000000" w:themeColor="text1"/>
+          <w:sz w:val="24"/>
+          <w:szCs w:val="24"/>
+        </w:rPr>
+        <w:t>F</w:t>
+      </w:r>
+      <w:r>
+        <w:rPr>
+          <w:rFonts w:ascii="Times New Roman" w:hAnsi="Times New Roman" w:cs="Times New Roman"/>
+          <w:color w:val="000000" w:themeColor="text1"/>
+          <w:sz w:val="24"/>
+          <w:szCs w:val="24"/>
+        </w:rPr>
+        <w:t>or</w:t>
+      </w:r>
+      <w:r>
+        <w:rPr>
+          <w:rFonts w:ascii="Times New Roman" w:hAnsi="Times New Roman" w:cs="Times New Roman"/>
+          <w:color w:val="000000" w:themeColor="text1"/>
+          <w:sz w:val="24"/>
+          <w:szCs w:val="24"/>
+        </w:rPr>
+        <w:t xml:space="preserve"> </w:t>
+      </w:r>
+      <w:r>
+        <w:rPr>
+          <w:rFonts w:ascii="Times New Roman" w:hAnsi="Times New Roman" w:cs="Times New Roman"/>
+          <w:color w:val="000000" w:themeColor="text1"/>
+          <w:sz w:val="24"/>
+          <w:szCs w:val="24"/>
+        </w:rPr>
+        <w:t>Error Structure)</w:t>
+      </w:r>
+      <w:r>
+        <w:rPr>
+          <w:rFonts w:ascii="Times New Roman" w:hAnsi="Times New Roman" w:cs="Times New Roman"/>
+          <w:color w:val="000000" w:themeColor="text1"/>
+          <w:sz w:val="24"/>
+          <w:szCs w:val="24"/>
+        </w:rPr>
+        <w:tab/>
+        <w:t>5</w:t>
+      </w:r>
+      <w:r>
+        <w:rPr>
+          <w:rFonts w:ascii="Times New Roman" w:hAnsi="Times New Roman" w:cs="Times New Roman"/>
+          <w:color w:val="000000" w:themeColor="text1"/>
+          <w:sz w:val="24"/>
+          <w:szCs w:val="24"/>
+        </w:rPr>
+        <w:t>8</w:t>
+      </w:r>
+    </w:p>
+    <w:p>
+      <w:pPr>
+        <w:tabs>
+          <w:tab w:val="left" w:pos="720"/>
+          <w:tab w:val="right" w:leader="dot" w:pos="9360"/>
+        </w:tabs>
+        <w:spacing w:after="0" w:line="480" w:lineRule="auto"/>
+        <w:rPr>
+          <w:rFonts w:ascii="Times New Roman" w:hAnsi="Times New Roman" w:cs="Times New Roman"/>
+          <w:color w:val="000000" w:themeColor="text1"/>
+          <w:sz w:val="24"/>
+          <w:szCs w:val="24"/>
+        </w:rPr>
+      </w:pPr>
+      <w:r>
+        <w:rPr>
+          <w:rFonts w:ascii="Times New Roman" w:hAnsi="Times New Roman" w:cs="Times New Roman"/>
+          <w:color w:val="000000" w:themeColor="text1"/>
+          <w:sz w:val="24"/>
+          <w:szCs w:val="24"/>
+        </w:rPr>
+        <w:t xml:space="preserve">B.3 Poisson Models of Annual Market Authorizations for New Orphan Drugs </w:t>
+      </w:r>
+    </w:p>
+    <w:p>
+      <w:pPr>
+        <w:tabs>
+          <w:tab w:val="left" w:pos="720"/>
+          <w:tab w:val="right" w:leader="dot" w:pos="9360"/>
+        </w:tabs>
+        <w:spacing w:after="0" w:line="480" w:lineRule="auto"/>
+        <w:rPr>
+          <w:rFonts w:ascii="Times New Roman" w:hAnsi="Times New Roman" w:cs="Times New Roman"/>
+          <w:color w:val="000000" w:themeColor="text1"/>
+          <w:sz w:val="24"/>
+          <w:szCs w:val="24"/>
+        </w:rPr>
+      </w:pPr>
+      <w:r>
+        <w:rPr>
+          <w:rFonts w:ascii="Times New Roman" w:hAnsi="Times New Roman" w:cs="Times New Roman"/>
+          <w:color w:val="000000" w:themeColor="text1"/>
+          <w:sz w:val="24"/>
+          <w:szCs w:val="24"/>
+        </w:rPr>
+        <w:tab/>
+      </w:r>
+      <w:r>
+        <w:rPr>
+          <w:rFonts w:ascii="Times New Roman" w:hAnsi="Times New Roman" w:cs="Times New Roman"/>
+          <w:color w:val="000000" w:themeColor="text1"/>
+          <w:sz w:val="24"/>
+          <w:szCs w:val="24"/>
+        </w:rPr>
+        <w:t>(Not Adjusted for Error Structure)</w:t>
+      </w:r>
+      <w:r>
+        <w:rPr>
+          <w:rFonts w:ascii="Times New Roman" w:hAnsi="Times New Roman" w:cs="Times New Roman"/>
+          <w:color w:val="000000" w:themeColor="text1"/>
+          <w:sz w:val="24"/>
+          <w:szCs w:val="24"/>
+        </w:rPr>
+        <w:tab/>
+      </w:r>
+      <w:r>
+        <w:rPr>
+          <w:rFonts w:ascii="Times New Roman" w:hAnsi="Times New Roman" w:cs="Times New Roman"/>
+          <w:color w:val="000000" w:themeColor="text1"/>
+          <w:sz w:val="24"/>
+          <w:szCs w:val="24"/>
+        </w:rPr>
+        <w:t>59</w:t>
+      </w:r>
+    </w:p>
+    <w:p>
+      <w:pPr>
+        <w:tabs>
+          <w:tab w:val="left" w:pos="720"/>
+          <w:tab w:val="right" w:leader="dot" w:pos="9360"/>
+        </w:tabs>
+        <w:spacing w:after="0" w:line="480" w:lineRule="auto"/>
+        <w:rPr>
+          <w:rFonts w:ascii="Times New Roman" w:hAnsi="Times New Roman" w:cs="Times New Roman"/>
+          <w:color w:val="000000" w:themeColor="text1"/>
+          <w:sz w:val="24"/>
+          <w:szCs w:val="24"/>
+        </w:rPr>
+      </w:pPr>
+      <w:r>
+        <w:rPr>
+          <w:rFonts w:ascii="Times New Roman" w:hAnsi="Times New Roman" w:cs="Times New Roman"/>
+          <w:color w:val="000000" w:themeColor="text1"/>
+          <w:sz w:val="24"/>
+          <w:szCs w:val="24"/>
+        </w:rPr>
+        <w:t xml:space="preserve">C.1 VIFs of Predictors for Models of Annual Domestic R&amp;D </w:t>
+      </w:r>
+      <w:r>
+        <w:rPr>
+          <w:rFonts w:ascii="Times New Roman" w:hAnsi="Times New Roman" w:cs="Times New Roman"/>
+          <w:color w:val="000000" w:themeColor="text1"/>
+          <w:sz w:val="24"/>
+          <w:szCs w:val="24"/>
+        </w:rPr>
+        <w:t>S</w:t>
+      </w:r>
+      <w:r>
+        <w:rPr>
+          <w:rFonts w:ascii="Times New Roman" w:hAnsi="Times New Roman" w:cs="Times New Roman"/>
+          <w:color w:val="000000" w:themeColor="text1"/>
+          <w:sz w:val="24"/>
+          <w:szCs w:val="24"/>
+        </w:rPr>
+        <w:t>pending</w:t>
+      </w:r>
+      <w:r>
+        <w:rPr>
+          <w:rFonts w:ascii="Times New Roman" w:hAnsi="Times New Roman" w:cs="Times New Roman"/>
+          <w:color w:val="000000" w:themeColor="text1"/>
+          <w:sz w:val="24"/>
+          <w:szCs w:val="24"/>
+        </w:rPr>
+        <w:tab/>
+        <w:t>6</w:t>
+      </w:r>
+      <w:r>
+        <w:rPr>
+          <w:rFonts w:ascii="Times New Roman" w:hAnsi="Times New Roman" w:cs="Times New Roman"/>
+          <w:color w:val="000000" w:themeColor="text1"/>
+          <w:sz w:val="24"/>
+          <w:szCs w:val="24"/>
+        </w:rPr>
+        <w:t>0</w:t>
+      </w:r>
+    </w:p>
+    <w:p>
+      <w:pPr>
+        <w:tabs>
+          <w:tab w:val="left" w:pos="720"/>
+          <w:tab w:val="right" w:leader="dot" w:pos="9360"/>
+        </w:tabs>
+        <w:spacing w:after="0" w:line="480" w:lineRule="auto"/>
+        <w:rPr>
+          <w:rFonts w:ascii="Times New Roman" w:hAnsi="Times New Roman" w:cs="Times New Roman"/>
+          <w:color w:val="000000" w:themeColor="text1"/>
+          <w:sz w:val="24"/>
+          <w:szCs w:val="24"/>
+        </w:rPr>
+      </w:pPr>
+      <w:r>
+        <w:rPr>
+          <w:rFonts w:ascii="Times New Roman" w:hAnsi="Times New Roman" w:cs="Times New Roman"/>
+          <w:color w:val="000000" w:themeColor="text1"/>
+          <w:sz w:val="24"/>
+          <w:szCs w:val="24"/>
+        </w:rPr>
+        <w:t xml:space="preserve">C.2 VIFs of Predictors for Models of Orphan Drug Market </w:t>
+      </w:r>
+      <w:r>
+        <w:rPr>
+          <w:rFonts w:ascii="Times New Roman" w:hAnsi="Times New Roman" w:cs="Times New Roman"/>
+          <w:color w:val="000000" w:themeColor="text1"/>
+          <w:sz w:val="24"/>
+          <w:szCs w:val="24"/>
+        </w:rPr>
+        <w:t>A</w:t>
+      </w:r>
+      <w:r>
+        <w:rPr>
+          <w:rFonts w:ascii="Times New Roman" w:hAnsi="Times New Roman" w:cs="Times New Roman"/>
+          <w:color w:val="000000" w:themeColor="text1"/>
+          <w:sz w:val="24"/>
+          <w:szCs w:val="24"/>
+        </w:rPr>
+        <w:t>uthorizations</w:t>
+      </w:r>
+      <w:r>
+        <w:rPr>
+          <w:rFonts w:ascii="Times New Roman" w:hAnsi="Times New Roman" w:cs="Times New Roman"/>
+          <w:color w:val="000000" w:themeColor="text1"/>
+          <w:sz w:val="24"/>
+          <w:szCs w:val="24"/>
+        </w:rPr>
+        <w:tab/>
+        <w:t>6</w:t>
+      </w:r>
+      <w:r>
+        <w:rPr>
+          <w:rFonts w:ascii="Times New Roman" w:hAnsi="Times New Roman" w:cs="Times New Roman"/>
+          <w:color w:val="000000" w:themeColor="text1"/>
+          <w:sz w:val="24"/>
+          <w:szCs w:val="24"/>
+        </w:rPr>
+        <w:t>0</w:t>
+      </w:r>
+    </w:p>
+    <w:p>
+      <w:pPr>
+        <w:tabs>
+          <w:tab w:val="left" w:pos="720"/>
+          <w:tab w:val="right" w:leader="dot" w:pos="9360"/>
+        </w:tabs>
+        <w:spacing w:after="0" w:line="480" w:lineRule="auto"/>
+        <w:rPr>
+          <w:rFonts w:ascii="Times New Roman" w:hAnsi="Times New Roman" w:cs="Times New Roman"/>
+          <w:color w:val="000000" w:themeColor="text1"/>
+          <w:sz w:val="24"/>
+          <w:szCs w:val="24"/>
+        </w:rPr>
+      </w:pPr>
+    </w:p>
+    <w:p>
+      <w:pPr>
+        <w:tabs>
+          <w:tab w:val="left" w:pos="720"/>
+          <w:tab w:val="right" w:leader="dot" w:pos="9360"/>
+        </w:tabs>
+        <w:spacing w:line="480" w:lineRule="auto"/>
+        <w:rPr>
+          <w:rFonts w:ascii="Times New Roman" w:hAnsi="Times New Roman" w:cs="Times New Roman"/>
+          <w:color w:val="000000" w:themeColor="text1"/>
+          <w:sz w:val="24"/>
+          <w:szCs w:val="24"/>
+        </w:rPr>
+      </w:pPr>
+    </w:p>
+    <w:p>
+      <w:pPr>
+        <w:tabs>
+          <w:tab w:val="left" w:pos="720"/>
+          <w:tab w:val="right" w:leader="dot" w:pos="9360"/>
+        </w:tabs>
+        <w:spacing w:line="480" w:lineRule="auto"/>
+        <w:rPr>
+          <w:rFonts w:ascii="Times New Roman" w:hAnsi="Times New Roman" w:cs="Times New Roman"/>
+          <w:color w:val="000000" w:themeColor="text1"/>
+          <w:sz w:val="24"/>
+          <w:szCs w:val="24"/>
+        </w:rPr>
+      </w:pPr>
+    </w:p>
+    <w:p>
+      <w:pPr>
+        <w:tabs>
+          <w:tab w:val="left" w:pos="720"/>
+          <w:tab w:val="right" w:leader="dot" w:pos="9360"/>
+        </w:tabs>
+        <w:spacing w:line="480" w:lineRule="auto"/>
+        <w:rPr>
+          <w:rFonts w:ascii="Times New Roman" w:hAnsi="Times New Roman" w:cs="Times New Roman"/>
+          <w:color w:val="000000" w:themeColor="text1"/>
+          <w:sz w:val="24"/>
+          <w:szCs w:val="24"/>
+        </w:rPr>
+      </w:pPr>
+    </w:p>
+    <w:p>
+      <w:pPr>
+        <w:tabs>
+          <w:tab w:val="left" w:pos="720"/>
+          <w:tab w:val="right" w:leader="dot" w:pos="9360"/>
+        </w:tabs>
+        <w:spacing w:line="480" w:lineRule="auto"/>
+        <w:rPr>
+          <w:rFonts w:ascii="Times New Roman" w:hAnsi="Times New Roman" w:cs="Times New Roman"/>
+          <w:color w:val="000000" w:themeColor="text1"/>
+          <w:sz w:val="24"/>
+          <w:szCs w:val="24"/>
+        </w:rPr>
+      </w:pPr>
+    </w:p>
+    <w:p>
+      <w:pPr>
+        <w:pStyle w:val="Centered"/>
+        <w:spacing w:line="480" w:lineRule="auto"/>
+        <w:rPr>
+          <w:rFonts w:ascii="Times New Roman" w:hAnsi="Times New Roman"/>
+          <w:color w:val="000000" w:themeColor="text1"/>
+          <w:szCs w:val="24"/>
+        </w:rPr>
+      </w:pPr>
+      <w:r>
+        <w:rPr>
+          <w:rFonts w:ascii="Times New Roman" w:hAnsi="Times New Roman"/>
+          <w:color w:val="000000" w:themeColor="text1"/>
+          <w:szCs w:val="24"/>
+        </w:rPr>
+        <w:lastRenderedPageBreak/>
+        <w:t>LIST OF FIGURES</w:t>
+      </w:r>
+    </w:p>
+    <w:p>
+      <w:pPr>
+        <w:spacing w:line="480" w:lineRule="auto"/>
+        <w:rPr>
+          <w:rFonts w:ascii="Times New Roman" w:hAnsi="Times New Roman" w:cs="Times New Roman"/>
+          <w:color w:val="000000" w:themeColor="text1"/>
+          <w:sz w:val="24"/>
+          <w:szCs w:val="24"/>
+        </w:rPr>
+      </w:pPr>
+      <w:r>
+        <w:rPr>
+          <w:rFonts w:ascii="Times New Roman" w:hAnsi="Times New Roman" w:cs="Times New Roman"/>
+          <w:color w:val="000000" w:themeColor="text1"/>
+          <w:sz w:val="24"/>
+          <w:szCs w:val="24"/>
+        </w:rPr>
+        <w:t>Figure</w:t>
+      </w:r>
+      <w:r>
+        <w:rPr>
+          <w:rFonts w:ascii="Times New Roman" w:hAnsi="Times New Roman" w:cs="Times New Roman"/>
+          <w:color w:val="000000" w:themeColor="text1"/>
+          <w:sz w:val="24"/>
+          <w:szCs w:val="24"/>
+        </w:rPr>
+        <w:tab/>
+      </w:r>
+      <w:r>
+        <w:rPr>
+          <w:rFonts w:ascii="Times New Roman" w:hAnsi="Times New Roman" w:cs="Times New Roman"/>
+          <w:color w:val="000000" w:themeColor="text1"/>
+          <w:sz w:val="24"/>
+          <w:szCs w:val="24"/>
+        </w:rPr>
+        <w:tab/>
+      </w:r>
+      <w:r>
+        <w:rPr>
+          <w:rFonts w:ascii="Times New Roman" w:hAnsi="Times New Roman" w:cs="Times New Roman"/>
+          <w:color w:val="000000" w:themeColor="text1"/>
+          <w:sz w:val="24"/>
+          <w:szCs w:val="24"/>
+        </w:rPr>
+        <w:tab/>
+      </w:r>
+      <w:r>
+        <w:rPr>
+          <w:rFonts w:ascii="Times New Roman" w:hAnsi="Times New Roman" w:cs="Times New Roman"/>
+          <w:color w:val="000000" w:themeColor="text1"/>
+          <w:sz w:val="24"/>
+          <w:szCs w:val="24"/>
+        </w:rPr>
+        <w:tab/>
+      </w:r>
+      <w:r>
+        <w:rPr>
+          <w:rFonts w:ascii="Times New Roman" w:hAnsi="Times New Roman" w:cs="Times New Roman"/>
+          <w:color w:val="000000" w:themeColor="text1"/>
+          <w:sz w:val="24"/>
+          <w:szCs w:val="24"/>
+        </w:rPr>
+        <w:tab/>
+      </w:r>
+      <w:r>
+        <w:rPr>
+          <w:rFonts w:ascii="Times New Roman" w:hAnsi="Times New Roman" w:cs="Times New Roman"/>
+          <w:color w:val="000000" w:themeColor="text1"/>
+          <w:sz w:val="24"/>
+          <w:szCs w:val="24"/>
+        </w:rPr>
+        <w:tab/>
+      </w:r>
+      <w:r>
+        <w:rPr>
+          <w:rFonts w:ascii="Times New Roman" w:hAnsi="Times New Roman" w:cs="Times New Roman"/>
+          <w:color w:val="000000" w:themeColor="text1"/>
+          <w:sz w:val="24"/>
+          <w:szCs w:val="24"/>
+        </w:rPr>
+        <w:tab/>
+      </w:r>
+      <w:r>
+        <w:rPr>
+          <w:rFonts w:ascii="Times New Roman" w:hAnsi="Times New Roman" w:cs="Times New Roman"/>
+          <w:color w:val="000000" w:themeColor="text1"/>
+          <w:sz w:val="24"/>
+          <w:szCs w:val="24"/>
+        </w:rPr>
+        <w:tab/>
+      </w:r>
+      <w:r>
+        <w:rPr>
+          <w:rFonts w:ascii="Times New Roman" w:hAnsi="Times New Roman" w:cs="Times New Roman"/>
+          <w:color w:val="000000" w:themeColor="text1"/>
+          <w:sz w:val="24"/>
+          <w:szCs w:val="24"/>
+        </w:rPr>
+        <w:tab/>
+      </w:r>
+      <w:r>
+        <w:rPr>
+          <w:rFonts w:ascii="Times New Roman" w:hAnsi="Times New Roman" w:cs="Times New Roman"/>
+          <w:color w:val="000000" w:themeColor="text1"/>
+          <w:sz w:val="24"/>
+          <w:szCs w:val="24"/>
+        </w:rPr>
+        <w:tab/>
+      </w:r>
+      <w:r>
+        <w:rPr>
+          <w:rFonts w:ascii="Times New Roman" w:hAnsi="Times New Roman" w:cs="Times New Roman"/>
+          <w:color w:val="000000" w:themeColor="text1"/>
+          <w:sz w:val="24"/>
+          <w:szCs w:val="24"/>
+        </w:rPr>
+        <w:tab/>
+        <w:t xml:space="preserve">    Page</w:t>
+      </w:r>
+    </w:p>
+    <w:p>
+      <w:pPr>
+        <w:tabs>
+          <w:tab w:val="left" w:pos="720"/>
+          <w:tab w:val="right" w:leader="dot" w:pos="9360"/>
+        </w:tabs>
+        <w:spacing w:after="0" w:line="480" w:lineRule="auto"/>
+        <w:rPr>
+          <w:rFonts w:ascii="Times New Roman" w:hAnsi="Times New Roman" w:cs="Times New Roman"/>
+          <w:color w:val="000000" w:themeColor="text1"/>
+          <w:sz w:val="24"/>
+          <w:szCs w:val="24"/>
+        </w:rPr>
+      </w:pPr>
+      <w:r>
+        <w:rPr>
+          <w:rFonts w:ascii="Times New Roman" w:hAnsi="Times New Roman" w:cs="Times New Roman"/>
+          <w:color w:val="000000" w:themeColor="text1"/>
+          <w:sz w:val="24"/>
+          <w:szCs w:val="24"/>
+        </w:rPr>
+        <w:t>3.1 Annual Domestic R&amp;D Spending in the EU and US</w:t>
+      </w:r>
+      <w:r>
+        <w:rPr>
+          <w:rFonts w:ascii="Times New Roman" w:hAnsi="Times New Roman" w:cs="Times New Roman"/>
+          <w:color w:val="000000" w:themeColor="text1"/>
+          <w:sz w:val="24"/>
+          <w:szCs w:val="24"/>
+        </w:rPr>
+        <w:tab/>
+        <w:t>1</w:t>
+      </w:r>
+      <w:r>
+        <w:rPr>
+          <w:rFonts w:ascii="Times New Roman" w:hAnsi="Times New Roman" w:cs="Times New Roman"/>
+          <w:color w:val="000000" w:themeColor="text1"/>
+          <w:sz w:val="24"/>
+          <w:szCs w:val="24"/>
+        </w:rPr>
+        <w:t>2</w:t>
+      </w:r>
+    </w:p>
+    <w:p>
+      <w:pPr>
+        <w:tabs>
+          <w:tab w:val="left" w:pos="720"/>
+          <w:tab w:val="right" w:leader="dot" w:pos="9360"/>
+        </w:tabs>
+        <w:spacing w:after="0" w:line="480" w:lineRule="auto"/>
+        <w:rPr>
+          <w:rFonts w:ascii="Times New Roman" w:hAnsi="Times New Roman" w:cs="Times New Roman"/>
+          <w:color w:val="000000" w:themeColor="text1"/>
+          <w:sz w:val="24"/>
+          <w:szCs w:val="24"/>
+        </w:rPr>
+      </w:pPr>
+      <w:r>
+        <w:rPr>
+          <w:rFonts w:ascii="Times New Roman" w:hAnsi="Times New Roman" w:cs="Times New Roman"/>
+          <w:color w:val="000000" w:themeColor="text1"/>
+          <w:sz w:val="24"/>
+          <w:szCs w:val="24"/>
+        </w:rPr>
+        <w:t xml:space="preserve">3.2 Annual Number of Orphan Drug Market Authorizations in the </w:t>
+      </w:r>
+    </w:p>
+    <w:p>
+      <w:pPr>
+        <w:pStyle w:val="ListParagraph"/>
+        <w:tabs>
+          <w:tab w:val="left" w:pos="720"/>
+          <w:tab w:val="right" w:leader="dot" w:pos="9360"/>
+        </w:tabs>
+        <w:spacing w:after="0" w:line="480" w:lineRule="auto"/>
+        <w:ind w:left="360"/>
+        <w:rPr>
+          <w:rFonts w:ascii="Times New Roman" w:hAnsi="Times New Roman" w:cs="Times New Roman"/>
+          <w:color w:val="000000" w:themeColor="text1"/>
+          <w:sz w:val="24"/>
+          <w:szCs w:val="24"/>
+        </w:rPr>
+      </w:pPr>
+      <w:r>
+        <w:rPr>
+          <w:rFonts w:ascii="Times New Roman" w:hAnsi="Times New Roman" w:cs="Times New Roman"/>
+          <w:color w:val="000000" w:themeColor="text1"/>
+          <w:sz w:val="24"/>
+          <w:szCs w:val="24"/>
+        </w:rPr>
+        <w:t>EU and US</w:t>
+      </w:r>
+      <w:r>
+        <w:rPr>
+          <w:rFonts w:ascii="Times New Roman" w:hAnsi="Times New Roman" w:cs="Times New Roman"/>
+          <w:color w:val="000000" w:themeColor="text1"/>
+          <w:sz w:val="24"/>
+          <w:szCs w:val="24"/>
+        </w:rPr>
+        <w:tab/>
+        <w:t>1</w:t>
+      </w:r>
+      <w:r>
+        <w:rPr>
+          <w:rFonts w:ascii="Times New Roman" w:hAnsi="Times New Roman" w:cs="Times New Roman"/>
+          <w:color w:val="000000" w:themeColor="text1"/>
+          <w:sz w:val="24"/>
+          <w:szCs w:val="24"/>
+        </w:rPr>
+        <w:t>5</w:t>
+      </w:r>
+    </w:p>
+    <w:p>
+      <w:pPr>
         <w:pStyle w:val="ListParagraph"/>
         <w:numPr>
-          <w:ilvl w:val="0"/>
-          <w:numId w:val="6"/>
+          <w:ilvl w:val="1"/>
+          <w:numId w:val="27"/>
         </w:numPr>
         <w:tabs>
           <w:tab w:val="left" w:pos="720"/>
           <w:tab w:val="right" w:leader="dot" w:pos="9360"/>
         </w:tabs>
-        <w:spacing w:line="480" w:lineRule="auto"/>
-        <w:rPr>
-          <w:rFonts w:ascii="Times New Roman" w:hAnsi="Times New Roman" w:cs="Times New Roman"/>
-          <w:color w:val="000000" w:themeColor="text1"/>
-          <w:sz w:val="24"/>
-          <w:szCs w:val="24"/>
-        </w:rPr>
-      </w:pPr>
-      <w:r>
-        <w:rPr>
-          <w:rFonts w:ascii="Times New Roman" w:hAnsi="Times New Roman" w:cs="Times New Roman"/>
-          <w:color w:val="000000" w:themeColor="text1"/>
-          <w:sz w:val="24"/>
-          <w:szCs w:val="24"/>
-        </w:rPr>
-        <w:t xml:space="preserve">Table 2.1 Timeline of Orphan Drug </w:t>
-      </w:r>
-      <w:r>
-        <w:rPr>
-          <w:rFonts w:ascii="Times New Roman" w:hAnsi="Times New Roman" w:cs="Times New Roman"/>
-          <w:color w:val="000000" w:themeColor="text1"/>
-          <w:sz w:val="24"/>
-          <w:szCs w:val="24"/>
-        </w:rPr>
-        <w:t>Legislation</w:t>
-      </w:r>
-      <w:r>
-        <w:rPr>
-          <w:rFonts w:ascii="Times New Roman" w:hAnsi="Times New Roman" w:cs="Times New Roman"/>
-          <w:color w:val="000000" w:themeColor="text1"/>
-          <w:sz w:val="24"/>
-          <w:szCs w:val="24"/>
-        </w:rPr>
-        <w:t xml:space="preserve"> in the US</w:t>
-      </w:r>
-      <w:r>
-        <w:rPr>
-          <w:rFonts w:ascii="Times New Roman" w:hAnsi="Times New Roman" w:cs="Times New Roman"/>
-          <w:color w:val="000000" w:themeColor="text1"/>
-          <w:sz w:val="24"/>
-          <w:szCs w:val="24"/>
-        </w:rPr>
-        <w:t xml:space="preserve"> and EU</w:t>
+        <w:spacing w:after="0" w:line="480" w:lineRule="auto"/>
+        <w:rPr>
+          <w:rFonts w:ascii="Times New Roman" w:hAnsi="Times New Roman" w:cs="Times New Roman"/>
+          <w:color w:val="000000" w:themeColor="text1"/>
+          <w:sz w:val="24"/>
+          <w:szCs w:val="24"/>
+        </w:rPr>
+      </w:pPr>
+      <w:r>
+        <w:rPr>
+          <w:rFonts w:ascii="Times New Roman" w:hAnsi="Times New Roman" w:cs="Times New Roman"/>
+          <w:color w:val="000000" w:themeColor="text1"/>
+          <w:sz w:val="24"/>
+          <w:szCs w:val="24"/>
+        </w:rPr>
+        <w:t>Annual Number of Orphan Drug Market Authorizations in the US</w:t>
       </w:r>
       <w:r>
         <w:rPr>
@@ -6531,24 +7712,525 @@
           <w:szCs w:val="24"/>
         </w:rPr>
         <w:tab/>
-      </w:r>
-      <w:r>
-        <w:rPr>
-          <w:rFonts w:ascii="Times New Roman" w:hAnsi="Times New Roman" w:cs="Times New Roman"/>
-          <w:color w:val="000000" w:themeColor="text1"/>
-          <w:sz w:val="24"/>
-          <w:szCs w:val="24"/>
-        </w:rPr>
-        <w:t>7-9</w:t>
+        <w:t>1</w:t>
+      </w:r>
+      <w:r>
+        <w:rPr>
+          <w:rFonts w:ascii="Times New Roman" w:hAnsi="Times New Roman" w:cs="Times New Roman"/>
+          <w:color w:val="000000" w:themeColor="text1"/>
+          <w:sz w:val="24"/>
+          <w:szCs w:val="24"/>
+        </w:rPr>
+        <w:t>8</w:t>
+      </w:r>
+    </w:p>
+    <w:p>
+      <w:pPr>
+        <w:tabs>
+          <w:tab w:val="left" w:pos="720"/>
+          <w:tab w:val="right" w:leader="dot" w:pos="9360"/>
+        </w:tabs>
+        <w:spacing w:after="0" w:line="480" w:lineRule="auto"/>
+        <w:rPr>
+          <w:rFonts w:ascii="Times New Roman" w:hAnsi="Times New Roman" w:cs="Times New Roman"/>
+          <w:color w:val="000000" w:themeColor="text1"/>
+          <w:sz w:val="24"/>
+          <w:szCs w:val="24"/>
+        </w:rPr>
+      </w:pPr>
+      <w:r>
+        <w:rPr>
+          <w:rFonts w:ascii="Times New Roman" w:hAnsi="Times New Roman" w:cs="Times New Roman"/>
+          <w:color w:val="000000" w:themeColor="text1"/>
+          <w:sz w:val="24"/>
+          <w:szCs w:val="24"/>
+        </w:rPr>
+        <w:t>3</w:t>
+      </w:r>
+      <w:r>
+        <w:rPr>
+          <w:rFonts w:ascii="Times New Roman" w:hAnsi="Times New Roman" w:cs="Times New Roman"/>
+          <w:color w:val="000000" w:themeColor="text1"/>
+          <w:sz w:val="24"/>
+          <w:szCs w:val="24"/>
+        </w:rPr>
+        <w:t>.4 Annual Number of Orphan Drug Market Authorizations in the EU</w:t>
+      </w:r>
+      <w:r>
+        <w:rPr>
+          <w:rFonts w:ascii="Times New Roman" w:hAnsi="Times New Roman" w:cs="Times New Roman"/>
+          <w:color w:val="000000" w:themeColor="text1"/>
+          <w:sz w:val="24"/>
+          <w:szCs w:val="24"/>
+        </w:rPr>
+        <w:tab/>
+        <w:t>19</w:t>
+      </w:r>
+    </w:p>
+    <w:p>
+      <w:pPr>
+        <w:tabs>
+          <w:tab w:val="left" w:pos="720"/>
+          <w:tab w:val="right" w:leader="dot" w:pos="9360"/>
+        </w:tabs>
+        <w:spacing w:after="0" w:line="480" w:lineRule="auto"/>
+        <w:rPr>
+          <w:rFonts w:ascii="Times New Roman" w:hAnsi="Times New Roman" w:cs="Times New Roman"/>
+          <w:color w:val="000000" w:themeColor="text1"/>
+          <w:sz w:val="24"/>
+          <w:szCs w:val="24"/>
+        </w:rPr>
+      </w:pPr>
+      <w:r>
+        <w:rPr>
+          <w:rFonts w:ascii="Times New Roman" w:hAnsi="Times New Roman" w:cs="Times New Roman"/>
+          <w:color w:val="000000" w:themeColor="text1"/>
+          <w:sz w:val="24"/>
+          <w:szCs w:val="24"/>
+        </w:rPr>
+        <w:t xml:space="preserve">3.5 Annual Number of Market Authorizations for New Orphan Drugs in the </w:t>
+      </w:r>
+    </w:p>
+    <w:p>
+      <w:pPr>
+        <w:tabs>
+          <w:tab w:val="left" w:pos="720"/>
+          <w:tab w:val="right" w:leader="dot" w:pos="9360"/>
+        </w:tabs>
+        <w:spacing w:after="0" w:line="480" w:lineRule="auto"/>
+        <w:rPr>
+          <w:rFonts w:ascii="Times New Roman" w:hAnsi="Times New Roman" w:cs="Times New Roman"/>
+          <w:color w:val="000000" w:themeColor="text1"/>
+          <w:sz w:val="24"/>
+          <w:szCs w:val="24"/>
+        </w:rPr>
+      </w:pPr>
+      <w:r>
+        <w:rPr>
+          <w:rFonts w:ascii="Times New Roman" w:hAnsi="Times New Roman" w:cs="Times New Roman"/>
+          <w:color w:val="000000" w:themeColor="text1"/>
+          <w:sz w:val="24"/>
+          <w:szCs w:val="24"/>
+        </w:rPr>
+        <w:tab/>
+      </w:r>
+      <w:r>
+        <w:rPr>
+          <w:rFonts w:ascii="Times New Roman" w:hAnsi="Times New Roman" w:cs="Times New Roman"/>
+          <w:color w:val="000000" w:themeColor="text1"/>
+          <w:sz w:val="24"/>
+          <w:szCs w:val="24"/>
+        </w:rPr>
+        <w:t>EU and US</w:t>
+      </w:r>
+      <w:r>
+        <w:rPr>
+          <w:rFonts w:ascii="Times New Roman" w:hAnsi="Times New Roman" w:cs="Times New Roman"/>
+          <w:color w:val="000000" w:themeColor="text1"/>
+          <w:sz w:val="24"/>
+          <w:szCs w:val="24"/>
+        </w:rPr>
+        <w:tab/>
+        <w:t>20</w:t>
+      </w:r>
+    </w:p>
+    <w:p>
+      <w:pPr>
+        <w:tabs>
+          <w:tab w:val="left" w:pos="720"/>
+          <w:tab w:val="right" w:leader="dot" w:pos="9360"/>
+        </w:tabs>
+        <w:spacing w:after="0" w:line="480" w:lineRule="auto"/>
+        <w:rPr>
+          <w:rFonts w:ascii="Times New Roman" w:hAnsi="Times New Roman" w:cs="Times New Roman"/>
+          <w:color w:val="000000" w:themeColor="text1"/>
+          <w:sz w:val="24"/>
+          <w:szCs w:val="24"/>
+        </w:rPr>
+      </w:pPr>
+      <w:r>
+        <w:rPr>
+          <w:rFonts w:ascii="Times New Roman" w:hAnsi="Times New Roman" w:cs="Times New Roman"/>
+          <w:color w:val="000000" w:themeColor="text1"/>
+          <w:sz w:val="24"/>
+          <w:szCs w:val="24"/>
+        </w:rPr>
+        <w:t>4.1 Linear Model 6 of Annual Domestic R&amp;D Spending</w:t>
+      </w:r>
+      <w:r>
+        <w:rPr>
+          <w:rFonts w:ascii="Times New Roman" w:hAnsi="Times New Roman" w:cs="Times New Roman"/>
+          <w:color w:val="000000" w:themeColor="text1"/>
+          <w:sz w:val="24"/>
+          <w:szCs w:val="24"/>
+        </w:rPr>
+        <w:tab/>
+        <w:t>2</w:t>
+      </w:r>
+      <w:r>
+        <w:rPr>
+          <w:rFonts w:ascii="Times New Roman" w:hAnsi="Times New Roman" w:cs="Times New Roman"/>
+          <w:color w:val="000000" w:themeColor="text1"/>
+          <w:sz w:val="24"/>
+          <w:szCs w:val="24"/>
+        </w:rPr>
+        <w:t>6</w:t>
+      </w:r>
+    </w:p>
+    <w:p>
+      <w:pPr>
+        <w:tabs>
+          <w:tab w:val="left" w:pos="720"/>
+          <w:tab w:val="right" w:leader="dot" w:pos="9360"/>
+        </w:tabs>
+        <w:spacing w:after="0" w:line="480" w:lineRule="auto"/>
+        <w:rPr>
+          <w:rFonts w:ascii="Times New Roman" w:hAnsi="Times New Roman" w:cs="Times New Roman"/>
+          <w:color w:val="000000" w:themeColor="text1"/>
+          <w:sz w:val="24"/>
+          <w:szCs w:val="24"/>
+        </w:rPr>
+      </w:pPr>
+      <w:r>
+        <w:rPr>
+          <w:rFonts w:ascii="Times New Roman" w:hAnsi="Times New Roman" w:cs="Times New Roman"/>
+          <w:color w:val="000000" w:themeColor="text1"/>
+          <w:sz w:val="24"/>
+          <w:szCs w:val="24"/>
+        </w:rPr>
+        <w:t xml:space="preserve">4.2 Linear Model </w:t>
+      </w:r>
+      <w:r>
+        <w:rPr>
+          <w:rFonts w:ascii="Times New Roman" w:hAnsi="Times New Roman" w:cs="Times New Roman"/>
+          <w:color w:val="000000" w:themeColor="text1"/>
+          <w:sz w:val="24"/>
+          <w:szCs w:val="24"/>
+        </w:rPr>
+        <w:t>5</w:t>
+      </w:r>
+      <w:r>
+        <w:rPr>
+          <w:rFonts w:ascii="Times New Roman" w:hAnsi="Times New Roman" w:cs="Times New Roman"/>
+          <w:color w:val="000000" w:themeColor="text1"/>
+          <w:sz w:val="24"/>
+          <w:szCs w:val="24"/>
+        </w:rPr>
+        <w:t xml:space="preserve"> of Annual Domestic R&amp;D Spending</w:t>
+      </w:r>
+      <w:r>
+        <w:rPr>
+          <w:rFonts w:ascii="Times New Roman" w:hAnsi="Times New Roman" w:cs="Times New Roman"/>
+          <w:color w:val="000000" w:themeColor="text1"/>
+          <w:sz w:val="24"/>
+          <w:szCs w:val="24"/>
+        </w:rPr>
+        <w:tab/>
+        <w:t>2</w:t>
+      </w:r>
+      <w:r>
+        <w:rPr>
+          <w:rFonts w:ascii="Times New Roman" w:hAnsi="Times New Roman" w:cs="Times New Roman"/>
+          <w:color w:val="000000" w:themeColor="text1"/>
+          <w:sz w:val="24"/>
+          <w:szCs w:val="24"/>
+        </w:rPr>
+        <w:t>7</w:t>
+      </w:r>
+    </w:p>
+    <w:p>
+      <w:pPr>
+        <w:tabs>
+          <w:tab w:val="left" w:pos="720"/>
+          <w:tab w:val="right" w:leader="dot" w:pos="9360"/>
+        </w:tabs>
+        <w:spacing w:after="0" w:line="480" w:lineRule="auto"/>
+        <w:rPr>
+          <w:rFonts w:ascii="Times New Roman" w:hAnsi="Times New Roman" w:cs="Times New Roman"/>
+          <w:color w:val="000000" w:themeColor="text1"/>
+          <w:sz w:val="24"/>
+          <w:szCs w:val="24"/>
+        </w:rPr>
+      </w:pPr>
+      <w:r>
+        <w:rPr>
+          <w:rFonts w:ascii="Times New Roman" w:hAnsi="Times New Roman" w:cs="Times New Roman"/>
+          <w:color w:val="000000" w:themeColor="text1"/>
+          <w:sz w:val="24"/>
+          <w:szCs w:val="24"/>
+        </w:rPr>
+        <w:t xml:space="preserve">4.3 </w:t>
+      </w:r>
+      <w:r>
+        <w:rPr>
+          <w:rFonts w:ascii="Times New Roman" w:hAnsi="Times New Roman" w:cs="Times New Roman"/>
+          <w:color w:val="000000" w:themeColor="text1"/>
+          <w:sz w:val="24"/>
+          <w:szCs w:val="24"/>
+        </w:rPr>
+        <w:t xml:space="preserve">Poisson Model 2 of </w:t>
+      </w:r>
+      <w:r>
+        <w:rPr>
+          <w:rFonts w:ascii="Times New Roman" w:hAnsi="Times New Roman" w:cs="Times New Roman"/>
+          <w:color w:val="000000" w:themeColor="text1"/>
+          <w:sz w:val="24"/>
+          <w:szCs w:val="24"/>
+        </w:rPr>
+        <w:t>Annual Orphan Drug Market Authorizations</w:t>
+      </w:r>
+      <w:r>
+        <w:rPr>
+          <w:rFonts w:ascii="Times New Roman" w:hAnsi="Times New Roman" w:cs="Times New Roman"/>
+          <w:color w:val="000000" w:themeColor="text1"/>
+          <w:sz w:val="24"/>
+          <w:szCs w:val="24"/>
+        </w:rPr>
+        <w:tab/>
+        <w:t>3</w:t>
+      </w:r>
+      <w:r>
+        <w:rPr>
+          <w:rFonts w:ascii="Times New Roman" w:hAnsi="Times New Roman" w:cs="Times New Roman"/>
+          <w:color w:val="000000" w:themeColor="text1"/>
+          <w:sz w:val="24"/>
+          <w:szCs w:val="24"/>
+        </w:rPr>
+        <w:t>0</w:t>
+      </w:r>
+    </w:p>
+    <w:p>
+      <w:pPr>
+        <w:tabs>
+          <w:tab w:val="left" w:pos="720"/>
+          <w:tab w:val="right" w:leader="dot" w:pos="9360"/>
+        </w:tabs>
+        <w:spacing w:after="0" w:line="480" w:lineRule="auto"/>
+        <w:rPr>
+          <w:rFonts w:ascii="Times New Roman" w:hAnsi="Times New Roman" w:cs="Times New Roman"/>
+          <w:color w:val="000000" w:themeColor="text1"/>
+          <w:sz w:val="24"/>
+          <w:szCs w:val="24"/>
+        </w:rPr>
+      </w:pPr>
+      <w:r>
+        <w:rPr>
+          <w:rFonts w:ascii="Times New Roman" w:hAnsi="Times New Roman" w:cs="Times New Roman"/>
+          <w:color w:val="000000" w:themeColor="text1"/>
+          <w:sz w:val="24"/>
+          <w:szCs w:val="24"/>
+        </w:rPr>
+        <w:t xml:space="preserve">4.4 </w:t>
+      </w:r>
+      <w:r>
+        <w:rPr>
+          <w:rFonts w:ascii="Times New Roman" w:hAnsi="Times New Roman" w:cs="Times New Roman"/>
+          <w:color w:val="000000" w:themeColor="text1"/>
+          <w:sz w:val="24"/>
+          <w:szCs w:val="24"/>
+        </w:rPr>
+        <w:t xml:space="preserve">Poisson Model 2 of Annual Market Authorizations for </w:t>
+      </w:r>
+      <w:r>
+        <w:rPr>
+          <w:rFonts w:ascii="Times New Roman" w:hAnsi="Times New Roman" w:cs="Times New Roman"/>
+          <w:color w:val="000000" w:themeColor="text1"/>
+          <w:sz w:val="24"/>
+          <w:szCs w:val="24"/>
+        </w:rPr>
+        <w:t>New</w:t>
       </w:r>
     </w:p>
     <w:p>
       <w:pPr>
         <w:pStyle w:val="ListParagraph"/>
-        <w:numPr>
-          <w:ilvl w:val="0"/>
-          <w:numId w:val="6"/>
-        </w:numPr>
+        <w:tabs>
+          <w:tab w:val="left" w:pos="720"/>
+          <w:tab w:val="right" w:leader="dot" w:pos="9360"/>
+        </w:tabs>
+        <w:spacing w:after="0" w:line="480" w:lineRule="auto"/>
+        <w:ind w:left="432"/>
+        <w:rPr>
+          <w:rFonts w:ascii="Times New Roman" w:hAnsi="Times New Roman" w:cs="Times New Roman"/>
+          <w:color w:val="000000" w:themeColor="text1"/>
+          <w:sz w:val="24"/>
+          <w:szCs w:val="24"/>
+        </w:rPr>
+      </w:pPr>
+      <w:r>
+        <w:rPr>
+          <w:rFonts w:ascii="Times New Roman" w:hAnsi="Times New Roman" w:cs="Times New Roman"/>
+          <w:color w:val="000000" w:themeColor="text1"/>
+          <w:sz w:val="24"/>
+          <w:szCs w:val="24"/>
+        </w:rPr>
+        <w:t>Orphan Drugs</w:t>
+      </w:r>
+      <w:r>
+        <w:rPr>
+          <w:rFonts w:ascii="Times New Roman" w:hAnsi="Times New Roman" w:cs="Times New Roman"/>
+          <w:color w:val="000000" w:themeColor="text1"/>
+          <w:sz w:val="24"/>
+          <w:szCs w:val="24"/>
+        </w:rPr>
+        <w:tab/>
+        <w:t>3</w:t>
+      </w:r>
+      <w:r>
+        <w:rPr>
+          <w:rFonts w:ascii="Times New Roman" w:hAnsi="Times New Roman" w:cs="Times New Roman"/>
+          <w:color w:val="000000" w:themeColor="text1"/>
+          <w:sz w:val="24"/>
+          <w:szCs w:val="24"/>
+        </w:rPr>
+        <w:t>3</w:t>
+      </w:r>
+    </w:p>
+    <w:p>
+      <w:pPr>
+        <w:tabs>
+          <w:tab w:val="left" w:pos="720"/>
+          <w:tab w:val="right" w:leader="dot" w:pos="9360"/>
+        </w:tabs>
+        <w:spacing w:after="0" w:line="480" w:lineRule="auto"/>
+        <w:rPr>
+          <w:rFonts w:ascii="Times New Roman" w:hAnsi="Times New Roman" w:cs="Times New Roman"/>
+          <w:color w:val="000000" w:themeColor="text1"/>
+          <w:sz w:val="24"/>
+          <w:szCs w:val="24"/>
+        </w:rPr>
+      </w:pPr>
+      <w:r>
+        <w:rPr>
+          <w:rFonts w:ascii="Times New Roman" w:hAnsi="Times New Roman" w:cs="Times New Roman"/>
+          <w:color w:val="000000" w:themeColor="text1"/>
+          <w:sz w:val="24"/>
+          <w:szCs w:val="24"/>
+        </w:rPr>
+        <w:t xml:space="preserve">C.1 Annual Number of Orphan Drug Market Authorizations by Domestic R&amp;D </w:t>
+      </w:r>
+    </w:p>
+    <w:p>
+      <w:pPr>
+        <w:tabs>
+          <w:tab w:val="left" w:pos="720"/>
+          <w:tab w:val="right" w:leader="dot" w:pos="9360"/>
+        </w:tabs>
+        <w:spacing w:after="0" w:line="480" w:lineRule="auto"/>
+        <w:rPr>
+          <w:rFonts w:ascii="Times New Roman" w:hAnsi="Times New Roman" w:cs="Times New Roman"/>
+          <w:color w:val="000000" w:themeColor="text1"/>
+          <w:sz w:val="24"/>
+          <w:szCs w:val="24"/>
+        </w:rPr>
+      </w:pPr>
+      <w:r>
+        <w:rPr>
+          <w:rFonts w:ascii="Times New Roman" w:hAnsi="Times New Roman" w:cs="Times New Roman"/>
+          <w:color w:val="000000" w:themeColor="text1"/>
+          <w:sz w:val="24"/>
+          <w:szCs w:val="24"/>
+        </w:rPr>
+        <w:tab/>
+      </w:r>
+      <w:r>
+        <w:rPr>
+          <w:rFonts w:ascii="Times New Roman" w:hAnsi="Times New Roman" w:cs="Times New Roman"/>
+          <w:color w:val="000000" w:themeColor="text1"/>
+          <w:sz w:val="24"/>
+          <w:szCs w:val="24"/>
+        </w:rPr>
+        <w:t>Spending in the US and EU</w:t>
+      </w:r>
+      <w:r>
+        <w:rPr>
+          <w:rFonts w:ascii="Times New Roman" w:hAnsi="Times New Roman" w:cs="Times New Roman"/>
+          <w:color w:val="000000" w:themeColor="text1"/>
+          <w:sz w:val="24"/>
+          <w:szCs w:val="24"/>
+        </w:rPr>
+        <w:tab/>
+        <w:t>6</w:t>
+      </w:r>
+      <w:r>
+        <w:rPr>
+          <w:rFonts w:ascii="Times New Roman" w:hAnsi="Times New Roman" w:cs="Times New Roman"/>
+          <w:color w:val="000000" w:themeColor="text1"/>
+          <w:sz w:val="24"/>
+          <w:szCs w:val="24"/>
+        </w:rPr>
+        <w:t>0</w:t>
+      </w:r>
+    </w:p>
+    <w:p>
+      <w:pPr>
+        <w:tabs>
+          <w:tab w:val="left" w:pos="720"/>
+          <w:tab w:val="right" w:leader="dot" w:pos="9360"/>
+        </w:tabs>
+        <w:spacing w:after="0" w:line="480" w:lineRule="auto"/>
+        <w:rPr>
+          <w:rFonts w:ascii="Times New Roman" w:hAnsi="Times New Roman" w:cs="Times New Roman"/>
+          <w:color w:val="000000" w:themeColor="text1"/>
+          <w:sz w:val="24"/>
+          <w:szCs w:val="24"/>
+        </w:rPr>
+      </w:pPr>
+      <w:r>
+        <w:rPr>
+          <w:rFonts w:ascii="Times New Roman" w:hAnsi="Times New Roman" w:cs="Times New Roman"/>
+          <w:color w:val="000000" w:themeColor="text1"/>
+          <w:sz w:val="24"/>
+          <w:szCs w:val="24"/>
+        </w:rPr>
+        <w:t xml:space="preserve">C.2 Poisson Model 5 of Annual Market Authorizations for New Orphan Drugs: </w:t>
+      </w:r>
+    </w:p>
+    <w:p>
+      <w:pPr>
+        <w:tabs>
+          <w:tab w:val="left" w:pos="720"/>
+          <w:tab w:val="right" w:leader="dot" w:pos="9360"/>
+        </w:tabs>
+        <w:spacing w:after="0" w:line="480" w:lineRule="auto"/>
+        <w:rPr>
+          <w:rFonts w:ascii="Times New Roman" w:hAnsi="Times New Roman" w:cs="Times New Roman"/>
+          <w:color w:val="000000" w:themeColor="text1"/>
+          <w:sz w:val="24"/>
+          <w:szCs w:val="24"/>
+        </w:rPr>
+      </w:pPr>
+      <w:r>
+        <w:rPr>
+          <w:rFonts w:ascii="Times New Roman" w:hAnsi="Times New Roman" w:cs="Times New Roman"/>
+          <w:color w:val="000000" w:themeColor="text1"/>
+          <w:sz w:val="24"/>
+          <w:szCs w:val="24"/>
+        </w:rPr>
+        <w:tab/>
+      </w:r>
+      <w:r>
+        <w:rPr>
+          <w:rFonts w:ascii="Times New Roman" w:hAnsi="Times New Roman" w:cs="Times New Roman"/>
+          <w:color w:val="000000" w:themeColor="text1"/>
+          <w:sz w:val="24"/>
+          <w:szCs w:val="24"/>
+        </w:rPr>
+        <w:t>Residual Plots</w:t>
+      </w:r>
+      <w:r>
+        <w:rPr>
+          <w:rFonts w:ascii="Times New Roman" w:hAnsi="Times New Roman" w:cs="Times New Roman"/>
+          <w:color w:val="000000" w:themeColor="text1"/>
+          <w:sz w:val="24"/>
+          <w:szCs w:val="24"/>
+        </w:rPr>
+        <w:tab/>
+        <w:t>62</w:t>
+      </w:r>
+    </w:p>
+    <w:p>
+      <w:pPr>
         <w:tabs>
           <w:tab w:val="left" w:pos="720"/>
           <w:tab w:val="right" w:leader="dot" w:pos="9360"/>
@@ -6561,1606 +8243,14 @@
           <w:szCs w:val="24"/>
         </w:rPr>
       </w:pPr>
-      <w:r>
-        <w:rPr>
-          <w:rFonts w:ascii="Times New Roman" w:hAnsi="Times New Roman" w:cs="Times New Roman"/>
-          <w:color w:val="000000" w:themeColor="text1"/>
-          <w:sz w:val="24"/>
-          <w:szCs w:val="24"/>
-        </w:rPr>
-        <w:t xml:space="preserve">Table 3.1 </w:t>
-      </w:r>
-      <w:r>
-        <w:rPr>
-          <w:rFonts w:ascii="Times New Roman" w:hAnsi="Times New Roman" w:cs="Times New Roman"/>
-          <w:color w:val="000000" w:themeColor="text1"/>
-          <w:sz w:val="24"/>
-          <w:szCs w:val="24"/>
-        </w:rPr>
-        <w:t>Counts of US Drugs with More Than Five Orphan Drug</w:t>
-      </w:r>
-      <w:r>
-        <w:rPr>
-          <w:rFonts w:ascii="Times New Roman" w:hAnsi="Times New Roman" w:cs="Times New Roman"/>
-          <w:color w:val="000000" w:themeColor="text1"/>
-          <w:sz w:val="24"/>
-          <w:szCs w:val="24"/>
-        </w:rPr>
-        <w:t xml:space="preserve"> Market Authorization</w:t>
-      </w:r>
-      <w:r>
-        <w:rPr>
-          <w:rFonts w:ascii="Times New Roman" w:hAnsi="Times New Roman" w:cs="Times New Roman"/>
-          <w:color w:val="000000" w:themeColor="text1"/>
-          <w:sz w:val="24"/>
-          <w:szCs w:val="24"/>
-        </w:rPr>
-        <w:t>s</w:t>
-      </w:r>
-      <w:r>
-        <w:rPr>
-          <w:rFonts w:ascii="Times New Roman" w:hAnsi="Times New Roman" w:cs="Times New Roman"/>
-          <w:color w:val="000000" w:themeColor="text1"/>
-          <w:sz w:val="24"/>
-          <w:szCs w:val="24"/>
-        </w:rPr>
-        <w:tab/>
-      </w:r>
-      <w:r>
-        <w:rPr>
-          <w:rFonts w:ascii="Times New Roman" w:hAnsi="Times New Roman" w:cs="Times New Roman"/>
-          <w:color w:val="000000" w:themeColor="text1"/>
-          <w:sz w:val="24"/>
-          <w:szCs w:val="24"/>
-        </w:rPr>
-        <w:t>1</w:t>
-      </w:r>
-      <w:r>
-        <w:rPr>
-          <w:rFonts w:ascii="Times New Roman" w:hAnsi="Times New Roman" w:cs="Times New Roman"/>
-          <w:color w:val="000000" w:themeColor="text1"/>
-          <w:sz w:val="24"/>
-          <w:szCs w:val="24"/>
-        </w:rPr>
-        <w:t>6</w:t>
-      </w:r>
-    </w:p>
-    <w:p>
-      <w:pPr>
-        <w:pStyle w:val="ListParagraph"/>
-        <w:numPr>
-          <w:ilvl w:val="0"/>
-          <w:numId w:val="6"/>
-        </w:numPr>
+    </w:p>
+    <w:p>
+      <w:pPr>
         <w:tabs>
           <w:tab w:val="left" w:pos="720"/>
           <w:tab w:val="right" w:leader="dot" w:pos="9360"/>
         </w:tabs>
         <w:spacing w:line="480" w:lineRule="auto"/>
-        <w:rPr>
-          <w:rFonts w:ascii="Times New Roman" w:hAnsi="Times New Roman" w:cs="Times New Roman"/>
-          <w:color w:val="000000" w:themeColor="text1"/>
-          <w:sz w:val="24"/>
-          <w:szCs w:val="24"/>
-        </w:rPr>
-      </w:pPr>
-      <w:r>
-        <w:rPr>
-          <w:rFonts w:ascii="Times New Roman" w:hAnsi="Times New Roman" w:cs="Times New Roman"/>
-          <w:color w:val="000000" w:themeColor="text1"/>
-          <w:sz w:val="24"/>
-          <w:szCs w:val="24"/>
-        </w:rPr>
-        <w:t xml:space="preserve">Table 3.2 </w:t>
-      </w:r>
-      <w:r>
-        <w:rPr>
-          <w:rFonts w:ascii="Times New Roman" w:hAnsi="Times New Roman" w:cs="Times New Roman"/>
-          <w:color w:val="000000" w:themeColor="text1"/>
-          <w:sz w:val="24"/>
-          <w:szCs w:val="24"/>
-        </w:rPr>
-        <w:t>Counts of EU Drugs with More Than One Orphan Drug</w:t>
-      </w:r>
-      <w:r>
-        <w:rPr>
-          <w:rFonts w:ascii="Times New Roman" w:hAnsi="Times New Roman" w:cs="Times New Roman"/>
-          <w:color w:val="000000" w:themeColor="text1"/>
-          <w:sz w:val="24"/>
-          <w:szCs w:val="24"/>
-        </w:rPr>
-        <w:t xml:space="preserve"> Market Authorization</w:t>
-      </w:r>
-      <w:r>
-        <w:rPr>
-          <w:rFonts w:ascii="Times New Roman" w:hAnsi="Times New Roman" w:cs="Times New Roman"/>
-          <w:color w:val="000000" w:themeColor="text1"/>
-          <w:sz w:val="24"/>
-          <w:szCs w:val="24"/>
-        </w:rPr>
-        <w:tab/>
-      </w:r>
-      <w:r>
-        <w:rPr>
-          <w:rFonts w:ascii="Times New Roman" w:hAnsi="Times New Roman" w:cs="Times New Roman"/>
-          <w:color w:val="000000" w:themeColor="text1"/>
-          <w:sz w:val="24"/>
-          <w:szCs w:val="24"/>
-        </w:rPr>
-        <w:t>1</w:t>
-      </w:r>
-      <w:r>
-        <w:rPr>
-          <w:rFonts w:ascii="Times New Roman" w:hAnsi="Times New Roman" w:cs="Times New Roman"/>
-          <w:color w:val="000000" w:themeColor="text1"/>
-          <w:sz w:val="24"/>
-          <w:szCs w:val="24"/>
-        </w:rPr>
-        <w:t>7</w:t>
-      </w:r>
-    </w:p>
-    <w:p>
-      <w:pPr>
-        <w:pStyle w:val="ListParagraph"/>
-        <w:numPr>
-          <w:ilvl w:val="0"/>
-          <w:numId w:val="6"/>
-        </w:numPr>
-        <w:tabs>
-          <w:tab w:val="left" w:pos="720"/>
-          <w:tab w:val="right" w:leader="dot" w:pos="9360"/>
-        </w:tabs>
-        <w:spacing w:line="480" w:lineRule="auto"/>
-        <w:rPr>
-          <w:rFonts w:ascii="Times New Roman" w:hAnsi="Times New Roman" w:cs="Times New Roman"/>
-          <w:color w:val="000000" w:themeColor="text1"/>
-          <w:sz w:val="24"/>
-          <w:szCs w:val="24"/>
-        </w:rPr>
-      </w:pPr>
-      <w:r>
-        <w:rPr>
-          <w:rFonts w:ascii="Times New Roman" w:hAnsi="Times New Roman" w:cs="Times New Roman"/>
-          <w:color w:val="000000" w:themeColor="text1"/>
-          <w:sz w:val="24"/>
-          <w:szCs w:val="24"/>
-        </w:rPr>
-        <w:t>Table 4.1 Newey-West Adjusted Linear Models of Annual Domestic Pharmaceutical R&amp;D Spending</w:t>
-      </w:r>
-      <w:r>
-        <w:rPr>
-          <w:rFonts w:ascii="Times New Roman" w:hAnsi="Times New Roman" w:cs="Times New Roman"/>
-          <w:color w:val="000000" w:themeColor="text1"/>
-          <w:sz w:val="24"/>
-          <w:szCs w:val="24"/>
-        </w:rPr>
-        <w:tab/>
-      </w:r>
-      <w:r>
-        <w:rPr>
-          <w:rFonts w:ascii="Times New Roman" w:hAnsi="Times New Roman" w:cs="Times New Roman"/>
-          <w:color w:val="000000" w:themeColor="text1"/>
-          <w:sz w:val="24"/>
-          <w:szCs w:val="24"/>
-        </w:rPr>
-        <w:t>25</w:t>
-      </w:r>
-    </w:p>
-    <w:p>
-      <w:pPr>
-        <w:pStyle w:val="ListParagraph"/>
-        <w:numPr>
-          <w:ilvl w:val="0"/>
-          <w:numId w:val="6"/>
-        </w:numPr>
-        <w:tabs>
-          <w:tab w:val="left" w:pos="720"/>
-          <w:tab w:val="right" w:leader="dot" w:pos="9360"/>
-        </w:tabs>
-        <w:spacing w:line="480" w:lineRule="auto"/>
-        <w:rPr>
-          <w:rFonts w:ascii="Times New Roman" w:hAnsi="Times New Roman" w:cs="Times New Roman"/>
-          <w:color w:val="000000" w:themeColor="text1"/>
-          <w:sz w:val="24"/>
-          <w:szCs w:val="24"/>
-        </w:rPr>
-      </w:pPr>
-      <w:r>
-        <w:rPr>
-          <w:rFonts w:ascii="Times New Roman" w:hAnsi="Times New Roman" w:cs="Times New Roman"/>
-          <w:color w:val="000000" w:themeColor="text1"/>
-          <w:sz w:val="24"/>
-          <w:szCs w:val="24"/>
-        </w:rPr>
-        <w:t xml:space="preserve">Table 4.2 Newey-West Adjusted </w:t>
-      </w:r>
-      <w:r>
-        <w:rPr>
-          <w:rFonts w:ascii="Times New Roman" w:hAnsi="Times New Roman" w:cs="Times New Roman"/>
-          <w:color w:val="000000" w:themeColor="text1"/>
-          <w:sz w:val="24"/>
-          <w:szCs w:val="24"/>
-        </w:rPr>
-        <w:t>Poisson</w:t>
-      </w:r>
-      <w:r>
-        <w:rPr>
-          <w:rFonts w:ascii="Times New Roman" w:hAnsi="Times New Roman" w:cs="Times New Roman"/>
-          <w:color w:val="000000" w:themeColor="text1"/>
-          <w:sz w:val="24"/>
-          <w:szCs w:val="24"/>
-        </w:rPr>
-        <w:t xml:space="preserve"> Models of Orphan Drug Market Authorizations</w:t>
-      </w:r>
-      <w:r>
-        <w:rPr>
-          <w:rFonts w:ascii="Times New Roman" w:hAnsi="Times New Roman" w:cs="Times New Roman"/>
-          <w:color w:val="000000" w:themeColor="text1"/>
-          <w:sz w:val="24"/>
-          <w:szCs w:val="24"/>
-        </w:rPr>
-        <w:tab/>
-      </w:r>
-      <w:r>
-        <w:rPr>
-          <w:rFonts w:ascii="Times New Roman" w:hAnsi="Times New Roman" w:cs="Times New Roman"/>
-          <w:color w:val="000000" w:themeColor="text1"/>
-          <w:sz w:val="24"/>
-          <w:szCs w:val="24"/>
-        </w:rPr>
-        <w:t>29</w:t>
-      </w:r>
-    </w:p>
-    <w:p>
-      <w:pPr>
-        <w:pStyle w:val="ListParagraph"/>
-        <w:numPr>
-          <w:ilvl w:val="0"/>
-          <w:numId w:val="6"/>
-        </w:numPr>
-        <w:tabs>
-          <w:tab w:val="left" w:pos="720"/>
-          <w:tab w:val="right" w:leader="dot" w:pos="9360"/>
-        </w:tabs>
-        <w:spacing w:line="480" w:lineRule="auto"/>
-        <w:rPr>
-          <w:rFonts w:ascii="Times New Roman" w:hAnsi="Times New Roman" w:cs="Times New Roman"/>
-          <w:color w:val="000000" w:themeColor="text1"/>
-          <w:sz w:val="24"/>
-          <w:szCs w:val="24"/>
-        </w:rPr>
-      </w:pPr>
-      <w:r>
-        <w:rPr>
-          <w:rFonts w:ascii="Times New Roman" w:hAnsi="Times New Roman" w:cs="Times New Roman"/>
-          <w:color w:val="000000" w:themeColor="text1"/>
-          <w:sz w:val="24"/>
-          <w:szCs w:val="24"/>
-        </w:rPr>
-        <w:t>Table 4.</w:t>
-      </w:r>
-      <w:r>
-        <w:rPr>
-          <w:rFonts w:ascii="Times New Roman" w:hAnsi="Times New Roman" w:cs="Times New Roman"/>
-          <w:color w:val="000000" w:themeColor="text1"/>
-          <w:sz w:val="24"/>
-          <w:szCs w:val="24"/>
-        </w:rPr>
-        <w:t>3</w:t>
-      </w:r>
-      <w:r>
-        <w:rPr>
-          <w:rFonts w:ascii="Times New Roman" w:hAnsi="Times New Roman" w:cs="Times New Roman"/>
-          <w:color w:val="000000" w:themeColor="text1"/>
-          <w:sz w:val="24"/>
-          <w:szCs w:val="24"/>
-        </w:rPr>
-        <w:t xml:space="preserve"> Newey-West Adjusted Poisson Models of Market Authorizations for New Orphan Drugs</w:t>
-      </w:r>
-      <w:r>
-        <w:rPr>
-          <w:rFonts w:ascii="Times New Roman" w:hAnsi="Times New Roman" w:cs="Times New Roman"/>
-          <w:color w:val="000000" w:themeColor="text1"/>
-          <w:sz w:val="24"/>
-          <w:szCs w:val="24"/>
-        </w:rPr>
-        <w:tab/>
-      </w:r>
-      <w:r>
-        <w:rPr>
-          <w:rFonts w:ascii="Times New Roman" w:hAnsi="Times New Roman" w:cs="Times New Roman"/>
-          <w:color w:val="000000" w:themeColor="text1"/>
-          <w:sz w:val="24"/>
-          <w:szCs w:val="24"/>
-        </w:rPr>
-        <w:t>3</w:t>
-      </w:r>
-      <w:r>
-        <w:rPr>
-          <w:rFonts w:ascii="Times New Roman" w:hAnsi="Times New Roman" w:cs="Times New Roman"/>
-          <w:color w:val="000000" w:themeColor="text1"/>
-          <w:sz w:val="24"/>
-          <w:szCs w:val="24"/>
-        </w:rPr>
-        <w:t>2</w:t>
-      </w:r>
-    </w:p>
-    <w:p>
-      <w:pPr>
-        <w:pStyle w:val="ListParagraph"/>
-        <w:numPr>
-          <w:ilvl w:val="0"/>
-          <w:numId w:val="6"/>
-        </w:numPr>
-        <w:tabs>
-          <w:tab w:val="left" w:pos="720"/>
-          <w:tab w:val="right" w:leader="dot" w:pos="9360"/>
-        </w:tabs>
-        <w:spacing w:line="480" w:lineRule="auto"/>
-        <w:rPr>
-          <w:rFonts w:ascii="Times New Roman" w:hAnsi="Times New Roman" w:cs="Times New Roman"/>
-          <w:color w:val="000000" w:themeColor="text1"/>
-          <w:sz w:val="24"/>
-          <w:szCs w:val="24"/>
-        </w:rPr>
-      </w:pPr>
-      <w:r>
-        <w:rPr>
-          <w:rFonts w:ascii="Times New Roman" w:hAnsi="Times New Roman" w:cs="Times New Roman"/>
-          <w:color w:val="000000" w:themeColor="text1"/>
-          <w:sz w:val="24"/>
-          <w:szCs w:val="24"/>
-        </w:rPr>
-        <w:t>Table B.1 Linear Models of Annual Domestic R&amp;D Spending (Not Adjusted for Error Structure)</w:t>
-      </w:r>
-      <w:r>
-        <w:rPr>
-          <w:rFonts w:ascii="Times New Roman" w:hAnsi="Times New Roman" w:cs="Times New Roman"/>
-          <w:color w:val="000000" w:themeColor="text1"/>
-          <w:sz w:val="24"/>
-          <w:szCs w:val="24"/>
-        </w:rPr>
-        <w:tab/>
-      </w:r>
-      <w:r>
-        <w:rPr>
-          <w:rFonts w:ascii="Times New Roman" w:hAnsi="Times New Roman" w:cs="Times New Roman"/>
-          <w:color w:val="000000" w:themeColor="text1"/>
-          <w:sz w:val="24"/>
-          <w:szCs w:val="24"/>
-        </w:rPr>
-        <w:t>5</w:t>
-      </w:r>
-      <w:r>
-        <w:rPr>
-          <w:rFonts w:ascii="Times New Roman" w:hAnsi="Times New Roman" w:cs="Times New Roman"/>
-          <w:color w:val="000000" w:themeColor="text1"/>
-          <w:sz w:val="24"/>
-          <w:szCs w:val="24"/>
-        </w:rPr>
-        <w:t>7</w:t>
-      </w:r>
-    </w:p>
-    <w:p>
-      <w:pPr>
-        <w:pStyle w:val="ListParagraph"/>
-        <w:numPr>
-          <w:ilvl w:val="0"/>
-          <w:numId w:val="6"/>
-        </w:numPr>
-        <w:tabs>
-          <w:tab w:val="left" w:pos="720"/>
-          <w:tab w:val="right" w:leader="dot" w:pos="9360"/>
-        </w:tabs>
-        <w:spacing w:line="480" w:lineRule="auto"/>
-        <w:rPr>
-          <w:rFonts w:ascii="Times New Roman" w:hAnsi="Times New Roman" w:cs="Times New Roman"/>
-          <w:color w:val="000000" w:themeColor="text1"/>
-          <w:sz w:val="24"/>
-          <w:szCs w:val="24"/>
-        </w:rPr>
-      </w:pPr>
-      <w:r>
-        <w:rPr>
-          <w:rFonts w:ascii="Times New Roman" w:hAnsi="Times New Roman" w:cs="Times New Roman"/>
-          <w:color w:val="000000" w:themeColor="text1"/>
-          <w:sz w:val="24"/>
-          <w:szCs w:val="24"/>
-        </w:rPr>
-        <w:t>Table B.2 Poisson Models of Annual Orphan Drug Market Authorizations (Not Adjusted for Error Structure)</w:t>
-      </w:r>
-      <w:r>
-        <w:rPr>
-          <w:rFonts w:ascii="Times New Roman" w:hAnsi="Times New Roman" w:cs="Times New Roman"/>
-          <w:color w:val="000000" w:themeColor="text1"/>
-          <w:sz w:val="24"/>
-          <w:szCs w:val="24"/>
-        </w:rPr>
-        <w:tab/>
-      </w:r>
-      <w:r>
-        <w:rPr>
-          <w:rFonts w:ascii="Times New Roman" w:hAnsi="Times New Roman" w:cs="Times New Roman"/>
-          <w:color w:val="000000" w:themeColor="text1"/>
-          <w:sz w:val="24"/>
-          <w:szCs w:val="24"/>
-        </w:rPr>
-        <w:t>5</w:t>
-      </w:r>
-      <w:r>
-        <w:rPr>
-          <w:rFonts w:ascii="Times New Roman" w:hAnsi="Times New Roman" w:cs="Times New Roman"/>
-          <w:color w:val="000000" w:themeColor="text1"/>
-          <w:sz w:val="24"/>
-          <w:szCs w:val="24"/>
-        </w:rPr>
-        <w:t>8</w:t>
-      </w:r>
-    </w:p>
-    <w:p>
-      <w:pPr>
-        <w:pStyle w:val="ListParagraph"/>
-        <w:numPr>
-          <w:ilvl w:val="0"/>
-          <w:numId w:val="6"/>
-        </w:numPr>
-        <w:tabs>
-          <w:tab w:val="left" w:pos="720"/>
-          <w:tab w:val="right" w:leader="dot" w:pos="9360"/>
-        </w:tabs>
-        <w:spacing w:line="480" w:lineRule="auto"/>
-        <w:rPr>
-          <w:rFonts w:ascii="Times New Roman" w:hAnsi="Times New Roman" w:cs="Times New Roman"/>
-          <w:color w:val="000000" w:themeColor="text1"/>
-          <w:sz w:val="24"/>
-          <w:szCs w:val="24"/>
-        </w:rPr>
-      </w:pPr>
-      <w:r>
-        <w:rPr>
-          <w:rFonts w:ascii="Times New Roman" w:hAnsi="Times New Roman" w:cs="Times New Roman"/>
-          <w:color w:val="000000" w:themeColor="text1"/>
-          <w:sz w:val="24"/>
-          <w:szCs w:val="24"/>
-        </w:rPr>
-        <w:t>Table B.3 Poisson Models of Annual Market Authorizations for New Orphan Drugs (Not Adjusted for Error Structure</w:t>
-      </w:r>
-      <w:r>
-        <w:rPr>
-          <w:rFonts w:ascii="Times New Roman" w:hAnsi="Times New Roman" w:cs="Times New Roman"/>
-          <w:color w:val="000000" w:themeColor="text1"/>
-          <w:sz w:val="24"/>
-          <w:szCs w:val="24"/>
-        </w:rPr>
-        <w:t>)</w:t>
-      </w:r>
-      <w:r>
-        <w:rPr>
-          <w:rFonts w:ascii="Times New Roman" w:hAnsi="Times New Roman" w:cs="Times New Roman"/>
-          <w:color w:val="000000" w:themeColor="text1"/>
-          <w:sz w:val="24"/>
-          <w:szCs w:val="24"/>
-        </w:rPr>
-        <w:tab/>
-      </w:r>
-      <w:r>
-        <w:rPr>
-          <w:rFonts w:ascii="Times New Roman" w:hAnsi="Times New Roman" w:cs="Times New Roman"/>
-          <w:color w:val="000000" w:themeColor="text1"/>
-          <w:sz w:val="24"/>
-          <w:szCs w:val="24"/>
-        </w:rPr>
-        <w:t>59</w:t>
-      </w:r>
-    </w:p>
-    <w:p>
-      <w:pPr>
-        <w:pStyle w:val="ListParagraph"/>
-        <w:numPr>
-          <w:ilvl w:val="0"/>
-          <w:numId w:val="6"/>
-        </w:numPr>
-        <w:tabs>
-          <w:tab w:val="left" w:pos="720"/>
-          <w:tab w:val="right" w:leader="dot" w:pos="9360"/>
-        </w:tabs>
-        <w:spacing w:line="480" w:lineRule="auto"/>
-        <w:rPr>
-          <w:rFonts w:ascii="Times New Roman" w:hAnsi="Times New Roman" w:cs="Times New Roman"/>
-          <w:color w:val="000000" w:themeColor="text1"/>
-          <w:sz w:val="24"/>
-          <w:szCs w:val="24"/>
-        </w:rPr>
-      </w:pPr>
-      <w:r>
-        <w:rPr>
-          <w:rFonts w:ascii="Times New Roman" w:hAnsi="Times New Roman" w:cs="Times New Roman"/>
-          <w:color w:val="000000" w:themeColor="text1"/>
-          <w:sz w:val="24"/>
-          <w:szCs w:val="24"/>
-        </w:rPr>
-        <w:t xml:space="preserve">Table C.1 VIFs of Predictors for Models of Annual Domestic R&amp;D </w:t>
-      </w:r>
-      <w:r>
-        <w:rPr>
-          <w:rFonts w:ascii="Times New Roman" w:hAnsi="Times New Roman" w:cs="Times New Roman"/>
-          <w:color w:val="000000" w:themeColor="text1"/>
-          <w:sz w:val="24"/>
-          <w:szCs w:val="24"/>
-        </w:rPr>
-        <w:t>S</w:t>
-      </w:r>
-      <w:r>
-        <w:rPr>
-          <w:rFonts w:ascii="Times New Roman" w:hAnsi="Times New Roman" w:cs="Times New Roman"/>
-          <w:color w:val="000000" w:themeColor="text1"/>
-          <w:sz w:val="24"/>
-          <w:szCs w:val="24"/>
-        </w:rPr>
-        <w:t>pending</w:t>
-      </w:r>
-      <w:r>
-        <w:rPr>
-          <w:rFonts w:ascii="Times New Roman" w:hAnsi="Times New Roman" w:cs="Times New Roman"/>
-          <w:color w:val="000000" w:themeColor="text1"/>
-          <w:sz w:val="24"/>
-          <w:szCs w:val="24"/>
-        </w:rPr>
-        <w:tab/>
-      </w:r>
-      <w:r>
-        <w:rPr>
-          <w:rFonts w:ascii="Times New Roman" w:hAnsi="Times New Roman" w:cs="Times New Roman"/>
-          <w:color w:val="000000" w:themeColor="text1"/>
-          <w:sz w:val="24"/>
-          <w:szCs w:val="24"/>
-        </w:rPr>
-        <w:t>6</w:t>
-      </w:r>
-      <w:r>
-        <w:rPr>
-          <w:rFonts w:ascii="Times New Roman" w:hAnsi="Times New Roman" w:cs="Times New Roman"/>
-          <w:color w:val="000000" w:themeColor="text1"/>
-          <w:sz w:val="24"/>
-          <w:szCs w:val="24"/>
-        </w:rPr>
-        <w:t>0</w:t>
-      </w:r>
-    </w:p>
-    <w:p>
-      <w:pPr>
-        <w:pStyle w:val="ListParagraph"/>
-        <w:numPr>
-          <w:ilvl w:val="0"/>
-          <w:numId w:val="6"/>
-        </w:numPr>
-        <w:tabs>
-          <w:tab w:val="left" w:pos="720"/>
-          <w:tab w:val="right" w:leader="dot" w:pos="9360"/>
-        </w:tabs>
-        <w:spacing w:line="480" w:lineRule="auto"/>
-        <w:rPr>
-          <w:rFonts w:ascii="Times New Roman" w:hAnsi="Times New Roman" w:cs="Times New Roman"/>
-          <w:color w:val="000000" w:themeColor="text1"/>
-          <w:sz w:val="24"/>
-          <w:szCs w:val="24"/>
-        </w:rPr>
-      </w:pPr>
-      <w:r>
-        <w:rPr>
-          <w:rFonts w:ascii="Times New Roman" w:hAnsi="Times New Roman" w:cs="Times New Roman"/>
-          <w:color w:val="000000" w:themeColor="text1"/>
-          <w:sz w:val="24"/>
-          <w:szCs w:val="24"/>
-        </w:rPr>
-        <w:t xml:space="preserve">Table C.2 VIFs of Predictors for Models of Orphan Drug Market </w:t>
-      </w:r>
-      <w:r>
-        <w:rPr>
-          <w:rFonts w:ascii="Times New Roman" w:hAnsi="Times New Roman" w:cs="Times New Roman"/>
-          <w:color w:val="000000" w:themeColor="text1"/>
-          <w:sz w:val="24"/>
-          <w:szCs w:val="24"/>
-        </w:rPr>
-        <w:t>A</w:t>
-      </w:r>
-      <w:r>
-        <w:rPr>
-          <w:rFonts w:ascii="Times New Roman" w:hAnsi="Times New Roman" w:cs="Times New Roman"/>
-          <w:color w:val="000000" w:themeColor="text1"/>
-          <w:sz w:val="24"/>
-          <w:szCs w:val="24"/>
-        </w:rPr>
-        <w:t>uthorizations</w:t>
-      </w:r>
-      <w:r>
-        <w:rPr>
-          <w:rFonts w:ascii="Times New Roman" w:hAnsi="Times New Roman" w:cs="Times New Roman"/>
-          <w:color w:val="000000" w:themeColor="text1"/>
-          <w:sz w:val="24"/>
-          <w:szCs w:val="24"/>
-        </w:rPr>
-        <w:tab/>
-      </w:r>
-      <w:r>
-        <w:rPr>
-          <w:rFonts w:ascii="Times New Roman" w:hAnsi="Times New Roman" w:cs="Times New Roman"/>
-          <w:color w:val="000000" w:themeColor="text1"/>
-          <w:sz w:val="24"/>
-          <w:szCs w:val="24"/>
-        </w:rPr>
-        <w:t>6</w:t>
-      </w:r>
-      <w:r>
-        <w:rPr>
-          <w:rFonts w:ascii="Times New Roman" w:hAnsi="Times New Roman" w:cs="Times New Roman"/>
-          <w:color w:val="000000" w:themeColor="text1"/>
-          <w:sz w:val="24"/>
-          <w:szCs w:val="24"/>
-        </w:rPr>
-        <w:t>0</w:t>
-      </w:r>
-    </w:p>
-    <w:p>
-      <w:pPr>
-        <w:tabs>
-          <w:tab w:val="left" w:pos="720"/>
-          <w:tab w:val="right" w:leader="dot" w:pos="9360"/>
-        </w:tabs>
-        <w:spacing w:line="480" w:lineRule="auto"/>
-        <w:rPr>
-          <w:rFonts w:ascii="Times New Roman" w:hAnsi="Times New Roman" w:cs="Times New Roman"/>
-          <w:color w:val="000000" w:themeColor="text1"/>
-          <w:sz w:val="24"/>
-          <w:szCs w:val="24"/>
-        </w:rPr>
-      </w:pPr>
-    </w:p>
-    <w:p>
-      <w:pPr>
-        <w:tabs>
-          <w:tab w:val="left" w:pos="720"/>
-          <w:tab w:val="right" w:leader="dot" w:pos="9360"/>
-        </w:tabs>
-        <w:spacing w:line="480" w:lineRule="auto"/>
-        <w:rPr>
-          <w:rFonts w:ascii="Times New Roman" w:hAnsi="Times New Roman" w:cs="Times New Roman"/>
-          <w:color w:val="000000" w:themeColor="text1"/>
-          <w:sz w:val="24"/>
-          <w:szCs w:val="24"/>
-        </w:rPr>
-      </w:pPr>
-    </w:p>
-    <w:p>
-      <w:pPr>
-        <w:pStyle w:val="Centered"/>
-        <w:spacing w:line="480" w:lineRule="auto"/>
-        <w:rPr>
-          <w:rFonts w:ascii="Times New Roman" w:hAnsi="Times New Roman"/>
-          <w:color w:val="000000" w:themeColor="text1"/>
-          <w:szCs w:val="24"/>
-        </w:rPr>
-      </w:pPr>
-      <w:r>
-        <w:rPr>
-          <w:rFonts w:ascii="Times New Roman" w:hAnsi="Times New Roman"/>
-          <w:color w:val="000000" w:themeColor="text1"/>
-          <w:szCs w:val="24"/>
-        </w:rPr>
-        <w:lastRenderedPageBreak/>
-        <w:t>LIST OF FIGURES</w:t>
-      </w:r>
-    </w:p>
-    <w:p>
-      <w:pPr>
-        <w:spacing w:line="480" w:lineRule="auto"/>
-        <w:rPr>
-          <w:rFonts w:ascii="Times New Roman" w:hAnsi="Times New Roman" w:cs="Times New Roman"/>
-          <w:color w:val="000000" w:themeColor="text1"/>
-          <w:sz w:val="24"/>
-          <w:szCs w:val="24"/>
-        </w:rPr>
-      </w:pPr>
-      <w:r>
-        <w:rPr>
-          <w:rFonts w:ascii="Times New Roman" w:hAnsi="Times New Roman" w:cs="Times New Roman"/>
-          <w:color w:val="000000" w:themeColor="text1"/>
-          <w:sz w:val="24"/>
-          <w:szCs w:val="24"/>
-        </w:rPr>
-        <w:t>Figure</w:t>
-      </w:r>
-      <w:r>
-        <w:rPr>
-          <w:rFonts w:ascii="Times New Roman" w:hAnsi="Times New Roman" w:cs="Times New Roman"/>
-          <w:color w:val="000000" w:themeColor="text1"/>
-          <w:sz w:val="24"/>
-          <w:szCs w:val="24"/>
-        </w:rPr>
-        <w:tab/>
-      </w:r>
-      <w:r>
-        <w:rPr>
-          <w:rFonts w:ascii="Times New Roman" w:hAnsi="Times New Roman" w:cs="Times New Roman"/>
-          <w:color w:val="000000" w:themeColor="text1"/>
-          <w:sz w:val="24"/>
-          <w:szCs w:val="24"/>
-        </w:rPr>
-        <w:tab/>
-      </w:r>
-      <w:r>
-        <w:rPr>
-          <w:rFonts w:ascii="Times New Roman" w:hAnsi="Times New Roman" w:cs="Times New Roman"/>
-          <w:color w:val="000000" w:themeColor="text1"/>
-          <w:sz w:val="24"/>
-          <w:szCs w:val="24"/>
-        </w:rPr>
-        <w:tab/>
-      </w:r>
-      <w:r>
-        <w:rPr>
-          <w:rFonts w:ascii="Times New Roman" w:hAnsi="Times New Roman" w:cs="Times New Roman"/>
-          <w:color w:val="000000" w:themeColor="text1"/>
-          <w:sz w:val="24"/>
-          <w:szCs w:val="24"/>
-        </w:rPr>
-        <w:tab/>
-      </w:r>
-      <w:r>
-        <w:rPr>
-          <w:rFonts w:ascii="Times New Roman" w:hAnsi="Times New Roman" w:cs="Times New Roman"/>
-          <w:color w:val="000000" w:themeColor="text1"/>
-          <w:sz w:val="24"/>
-          <w:szCs w:val="24"/>
-        </w:rPr>
-        <w:tab/>
-      </w:r>
-      <w:r>
-        <w:rPr>
-          <w:rFonts w:ascii="Times New Roman" w:hAnsi="Times New Roman" w:cs="Times New Roman"/>
-          <w:color w:val="000000" w:themeColor="text1"/>
-          <w:sz w:val="24"/>
-          <w:szCs w:val="24"/>
-        </w:rPr>
-        <w:tab/>
-      </w:r>
-      <w:r>
-        <w:rPr>
-          <w:rFonts w:ascii="Times New Roman" w:hAnsi="Times New Roman" w:cs="Times New Roman"/>
-          <w:color w:val="000000" w:themeColor="text1"/>
-          <w:sz w:val="24"/>
-          <w:szCs w:val="24"/>
-        </w:rPr>
-        <w:tab/>
-      </w:r>
-      <w:r>
-        <w:rPr>
-          <w:rFonts w:ascii="Times New Roman" w:hAnsi="Times New Roman" w:cs="Times New Roman"/>
-          <w:color w:val="000000" w:themeColor="text1"/>
-          <w:sz w:val="24"/>
-          <w:szCs w:val="24"/>
-        </w:rPr>
-        <w:tab/>
-      </w:r>
-      <w:r>
-        <w:rPr>
-          <w:rFonts w:ascii="Times New Roman" w:hAnsi="Times New Roman" w:cs="Times New Roman"/>
-          <w:color w:val="000000" w:themeColor="text1"/>
-          <w:sz w:val="24"/>
-          <w:szCs w:val="24"/>
-        </w:rPr>
-        <w:tab/>
-      </w:r>
-      <w:r>
-        <w:rPr>
-          <w:rFonts w:ascii="Times New Roman" w:hAnsi="Times New Roman" w:cs="Times New Roman"/>
-          <w:color w:val="000000" w:themeColor="text1"/>
-          <w:sz w:val="24"/>
-          <w:szCs w:val="24"/>
-        </w:rPr>
-        <w:tab/>
-      </w:r>
-      <w:r>
-        <w:rPr>
-          <w:rFonts w:ascii="Times New Roman" w:hAnsi="Times New Roman" w:cs="Times New Roman"/>
-          <w:color w:val="000000" w:themeColor="text1"/>
-          <w:sz w:val="24"/>
-          <w:szCs w:val="24"/>
-        </w:rPr>
-        <w:tab/>
-        <w:t xml:space="preserve">    Page</w:t>
-      </w:r>
-    </w:p>
-    <w:p>
-      <w:pPr>
-        <w:pStyle w:val="ListParagraph"/>
-        <w:numPr>
-          <w:ilvl w:val="0"/>
-          <w:numId w:val="7"/>
-        </w:numPr>
-        <w:tabs>
-          <w:tab w:val="left" w:pos="720"/>
-          <w:tab w:val="right" w:leader="dot" w:pos="9360"/>
-        </w:tabs>
-        <w:spacing w:line="480" w:lineRule="auto"/>
-        <w:rPr>
-          <w:rFonts w:ascii="Times New Roman" w:hAnsi="Times New Roman" w:cs="Times New Roman"/>
-          <w:color w:val="000000" w:themeColor="text1"/>
-          <w:sz w:val="24"/>
-          <w:szCs w:val="24"/>
-        </w:rPr>
-      </w:pPr>
-      <w:r>
-        <w:rPr>
-          <w:rFonts w:ascii="Times New Roman" w:hAnsi="Times New Roman" w:cs="Times New Roman"/>
-          <w:color w:val="000000" w:themeColor="text1"/>
-          <w:sz w:val="24"/>
-          <w:szCs w:val="24"/>
-        </w:rPr>
-        <w:t>Figure 3.1 Annual Domestic R&amp;D Spending in the EU and US</w:t>
-      </w:r>
-      <w:r>
-        <w:rPr>
-          <w:rFonts w:ascii="Times New Roman" w:hAnsi="Times New Roman" w:cs="Times New Roman"/>
-          <w:color w:val="000000" w:themeColor="text1"/>
-          <w:sz w:val="24"/>
-          <w:szCs w:val="24"/>
-        </w:rPr>
-        <w:tab/>
-        <w:t>1</w:t>
-      </w:r>
-      <w:r>
-        <w:rPr>
-          <w:rFonts w:ascii="Times New Roman" w:hAnsi="Times New Roman" w:cs="Times New Roman"/>
-          <w:color w:val="000000" w:themeColor="text1"/>
-          <w:sz w:val="24"/>
-          <w:szCs w:val="24"/>
-        </w:rPr>
-        <w:t>2</w:t>
-      </w:r>
-    </w:p>
-    <w:p>
-      <w:pPr>
-        <w:pStyle w:val="ListParagraph"/>
-        <w:numPr>
-          <w:ilvl w:val="0"/>
-          <w:numId w:val="7"/>
-        </w:numPr>
-        <w:tabs>
-          <w:tab w:val="left" w:pos="720"/>
-          <w:tab w:val="right" w:leader="dot" w:pos="9360"/>
-        </w:tabs>
-        <w:spacing w:line="480" w:lineRule="auto"/>
-        <w:rPr>
-          <w:rFonts w:ascii="Times New Roman" w:hAnsi="Times New Roman" w:cs="Times New Roman"/>
-          <w:color w:val="000000" w:themeColor="text1"/>
-          <w:sz w:val="24"/>
-          <w:szCs w:val="24"/>
-        </w:rPr>
-      </w:pPr>
-      <w:r>
-        <w:rPr>
-          <w:rFonts w:ascii="Times New Roman" w:hAnsi="Times New Roman" w:cs="Times New Roman"/>
-          <w:color w:val="000000" w:themeColor="text1"/>
-          <w:sz w:val="24"/>
-          <w:szCs w:val="24"/>
-        </w:rPr>
-        <w:t xml:space="preserve">Figure 3.2 Annual Number of Orphan Drug Market Authorizations in the </w:t>
-      </w:r>
-    </w:p>
-    <w:p>
-      <w:pPr>
-        <w:pStyle w:val="ListParagraph"/>
-        <w:tabs>
-          <w:tab w:val="left" w:pos="720"/>
-          <w:tab w:val="right" w:leader="dot" w:pos="9360"/>
-        </w:tabs>
-        <w:spacing w:line="480" w:lineRule="auto"/>
-        <w:ind w:left="360"/>
-        <w:rPr>
-          <w:rFonts w:ascii="Times New Roman" w:hAnsi="Times New Roman" w:cs="Times New Roman"/>
-          <w:color w:val="000000" w:themeColor="text1"/>
-          <w:sz w:val="24"/>
-          <w:szCs w:val="24"/>
-        </w:rPr>
-      </w:pPr>
-      <w:r>
-        <w:rPr>
-          <w:rFonts w:ascii="Times New Roman" w:hAnsi="Times New Roman" w:cs="Times New Roman"/>
-          <w:color w:val="000000" w:themeColor="text1"/>
-          <w:sz w:val="24"/>
-          <w:szCs w:val="24"/>
-        </w:rPr>
-        <w:t>EU and US</w:t>
-      </w:r>
-      <w:r>
-        <w:rPr>
-          <w:rFonts w:ascii="Times New Roman" w:hAnsi="Times New Roman" w:cs="Times New Roman"/>
-          <w:color w:val="000000" w:themeColor="text1"/>
-          <w:sz w:val="24"/>
-          <w:szCs w:val="24"/>
-        </w:rPr>
-        <w:tab/>
-        <w:t>1</w:t>
-      </w:r>
-      <w:r>
-        <w:rPr>
-          <w:rFonts w:ascii="Times New Roman" w:hAnsi="Times New Roman" w:cs="Times New Roman"/>
-          <w:color w:val="000000" w:themeColor="text1"/>
-          <w:sz w:val="24"/>
-          <w:szCs w:val="24"/>
-        </w:rPr>
-        <w:t>5</w:t>
-      </w:r>
-    </w:p>
-    <w:p>
-      <w:pPr>
-        <w:pStyle w:val="ListParagraph"/>
-        <w:numPr>
-          <w:ilvl w:val="0"/>
-          <w:numId w:val="7"/>
-        </w:numPr>
-        <w:tabs>
-          <w:tab w:val="left" w:pos="720"/>
-          <w:tab w:val="right" w:leader="dot" w:pos="9360"/>
-        </w:tabs>
-        <w:spacing w:line="480" w:lineRule="auto"/>
-        <w:rPr>
-          <w:rFonts w:ascii="Times New Roman" w:hAnsi="Times New Roman" w:cs="Times New Roman"/>
-          <w:color w:val="000000" w:themeColor="text1"/>
-          <w:sz w:val="24"/>
-          <w:szCs w:val="24"/>
-        </w:rPr>
-      </w:pPr>
-      <w:r>
-        <w:rPr>
-          <w:rFonts w:ascii="Times New Roman" w:hAnsi="Times New Roman" w:cs="Times New Roman"/>
-          <w:color w:val="000000" w:themeColor="text1"/>
-          <w:sz w:val="24"/>
-          <w:szCs w:val="24"/>
-        </w:rPr>
-        <w:t>Figure 3.3 Annual Number of Orphan Drug Market Authorizations in the US</w:t>
-      </w:r>
-      <w:r>
-        <w:rPr>
-          <w:rFonts w:ascii="Times New Roman" w:hAnsi="Times New Roman" w:cs="Times New Roman"/>
-          <w:color w:val="000000" w:themeColor="text1"/>
-          <w:sz w:val="24"/>
-          <w:szCs w:val="24"/>
-        </w:rPr>
-        <w:tab/>
-      </w:r>
-      <w:r>
-        <w:rPr>
-          <w:rFonts w:ascii="Times New Roman" w:hAnsi="Times New Roman" w:cs="Times New Roman"/>
-          <w:color w:val="000000" w:themeColor="text1"/>
-          <w:sz w:val="24"/>
-          <w:szCs w:val="24"/>
-        </w:rPr>
-        <w:t>1</w:t>
-      </w:r>
-      <w:r>
-        <w:rPr>
-          <w:rFonts w:ascii="Times New Roman" w:hAnsi="Times New Roman" w:cs="Times New Roman"/>
-          <w:color w:val="000000" w:themeColor="text1"/>
-          <w:sz w:val="24"/>
-          <w:szCs w:val="24"/>
-        </w:rPr>
-        <w:t>8</w:t>
-      </w:r>
-    </w:p>
-    <w:p>
-      <w:pPr>
-        <w:pStyle w:val="ListParagraph"/>
-        <w:numPr>
-          <w:ilvl w:val="0"/>
-          <w:numId w:val="7"/>
-        </w:numPr>
-        <w:tabs>
-          <w:tab w:val="left" w:pos="720"/>
-          <w:tab w:val="right" w:leader="dot" w:pos="9360"/>
-        </w:tabs>
-        <w:spacing w:line="480" w:lineRule="auto"/>
-        <w:rPr>
-          <w:rFonts w:ascii="Times New Roman" w:hAnsi="Times New Roman" w:cs="Times New Roman"/>
-          <w:color w:val="000000" w:themeColor="text1"/>
-          <w:sz w:val="24"/>
-          <w:szCs w:val="24"/>
-        </w:rPr>
-      </w:pPr>
-      <w:r>
-        <w:rPr>
-          <w:rFonts w:ascii="Times New Roman" w:hAnsi="Times New Roman" w:cs="Times New Roman"/>
-          <w:color w:val="000000" w:themeColor="text1"/>
-          <w:sz w:val="24"/>
-          <w:szCs w:val="24"/>
-        </w:rPr>
-        <w:t>Figure 3.4 Annual Number of Orphan Drug Market Authorizations in the EU</w:t>
-      </w:r>
-      <w:r>
-        <w:rPr>
-          <w:rFonts w:ascii="Times New Roman" w:hAnsi="Times New Roman" w:cs="Times New Roman"/>
-          <w:color w:val="000000" w:themeColor="text1"/>
-          <w:sz w:val="24"/>
-          <w:szCs w:val="24"/>
-        </w:rPr>
-        <w:tab/>
-      </w:r>
-      <w:r>
-        <w:rPr>
-          <w:rFonts w:ascii="Times New Roman" w:hAnsi="Times New Roman" w:cs="Times New Roman"/>
-          <w:color w:val="000000" w:themeColor="text1"/>
-          <w:sz w:val="24"/>
-          <w:szCs w:val="24"/>
-        </w:rPr>
-        <w:t>19</w:t>
-      </w:r>
-    </w:p>
-    <w:p>
-      <w:pPr>
-        <w:pStyle w:val="ListParagraph"/>
-        <w:numPr>
-          <w:ilvl w:val="0"/>
-          <w:numId w:val="7"/>
-        </w:numPr>
-        <w:tabs>
-          <w:tab w:val="left" w:pos="720"/>
-          <w:tab w:val="right" w:leader="dot" w:pos="9360"/>
-        </w:tabs>
-        <w:spacing w:line="480" w:lineRule="auto"/>
-        <w:rPr>
-          <w:rFonts w:ascii="Times New Roman" w:hAnsi="Times New Roman" w:cs="Times New Roman"/>
-          <w:color w:val="000000" w:themeColor="text1"/>
-          <w:sz w:val="24"/>
-          <w:szCs w:val="24"/>
-        </w:rPr>
-      </w:pPr>
-      <w:r>
-        <w:rPr>
-          <w:rFonts w:ascii="Times New Roman" w:hAnsi="Times New Roman" w:cs="Times New Roman"/>
-          <w:color w:val="000000" w:themeColor="text1"/>
-          <w:sz w:val="24"/>
-          <w:szCs w:val="24"/>
-        </w:rPr>
-        <w:t>Figure 3.5 Annual Number of Market Authorizations for New Orphan Drugs in the EU and US</w:t>
-      </w:r>
-      <w:r>
-        <w:rPr>
-          <w:rFonts w:ascii="Times New Roman" w:hAnsi="Times New Roman" w:cs="Times New Roman"/>
-          <w:color w:val="000000" w:themeColor="text1"/>
-          <w:sz w:val="24"/>
-          <w:szCs w:val="24"/>
-        </w:rPr>
-        <w:tab/>
-        <w:t>2</w:t>
-      </w:r>
-      <w:r>
-        <w:rPr>
-          <w:rFonts w:ascii="Times New Roman" w:hAnsi="Times New Roman" w:cs="Times New Roman"/>
-          <w:color w:val="000000" w:themeColor="text1"/>
-          <w:sz w:val="24"/>
-          <w:szCs w:val="24"/>
-        </w:rPr>
-        <w:t>0</w:t>
-      </w:r>
-    </w:p>
-    <w:p>
-      <w:pPr>
-        <w:pStyle w:val="ListParagraph"/>
-        <w:numPr>
-          <w:ilvl w:val="0"/>
-          <w:numId w:val="7"/>
-        </w:numPr>
-        <w:tabs>
-          <w:tab w:val="left" w:pos="720"/>
-          <w:tab w:val="right" w:leader="dot" w:pos="9360"/>
-        </w:tabs>
-        <w:spacing w:line="480" w:lineRule="auto"/>
-        <w:rPr>
-          <w:rFonts w:ascii="Times New Roman" w:hAnsi="Times New Roman" w:cs="Times New Roman"/>
-          <w:color w:val="000000" w:themeColor="text1"/>
-          <w:sz w:val="24"/>
-          <w:szCs w:val="24"/>
-        </w:rPr>
-      </w:pPr>
-      <w:r>
-        <w:rPr>
-          <w:rFonts w:ascii="Times New Roman" w:hAnsi="Times New Roman" w:cs="Times New Roman"/>
-          <w:color w:val="000000" w:themeColor="text1"/>
-          <w:sz w:val="24"/>
-          <w:szCs w:val="24"/>
-        </w:rPr>
-        <w:t>Figure 4.1 Linear Model 6 of Annual Domestic R&amp;D Spending</w:t>
-      </w:r>
-      <w:r>
-        <w:rPr>
-          <w:rFonts w:ascii="Times New Roman" w:hAnsi="Times New Roman" w:cs="Times New Roman"/>
-          <w:color w:val="000000" w:themeColor="text1"/>
-          <w:sz w:val="24"/>
-          <w:szCs w:val="24"/>
-        </w:rPr>
-        <w:tab/>
-      </w:r>
-      <w:r>
-        <w:rPr>
-          <w:rFonts w:ascii="Times New Roman" w:hAnsi="Times New Roman" w:cs="Times New Roman"/>
-          <w:color w:val="000000" w:themeColor="text1"/>
-          <w:sz w:val="24"/>
-          <w:szCs w:val="24"/>
-        </w:rPr>
-        <w:t>2</w:t>
-      </w:r>
-      <w:r>
-        <w:rPr>
-          <w:rFonts w:ascii="Times New Roman" w:hAnsi="Times New Roman" w:cs="Times New Roman"/>
-          <w:color w:val="000000" w:themeColor="text1"/>
-          <w:sz w:val="24"/>
-          <w:szCs w:val="24"/>
-        </w:rPr>
-        <w:t>6</w:t>
-      </w:r>
-    </w:p>
-    <w:p>
-      <w:pPr>
-        <w:pStyle w:val="ListParagraph"/>
-        <w:numPr>
-          <w:ilvl w:val="0"/>
-          <w:numId w:val="7"/>
-        </w:numPr>
-        <w:tabs>
-          <w:tab w:val="left" w:pos="720"/>
-          <w:tab w:val="right" w:leader="dot" w:pos="9360"/>
-        </w:tabs>
-        <w:spacing w:line="480" w:lineRule="auto"/>
-        <w:rPr>
-          <w:rFonts w:ascii="Times New Roman" w:hAnsi="Times New Roman" w:cs="Times New Roman"/>
-          <w:color w:val="000000" w:themeColor="text1"/>
-          <w:sz w:val="24"/>
-          <w:szCs w:val="24"/>
-        </w:rPr>
-      </w:pPr>
-      <w:r>
-        <w:rPr>
-          <w:rFonts w:ascii="Times New Roman" w:hAnsi="Times New Roman" w:cs="Times New Roman"/>
-          <w:color w:val="000000" w:themeColor="text1"/>
-          <w:sz w:val="24"/>
-          <w:szCs w:val="24"/>
-        </w:rPr>
-        <w:t>Figure 4.</w:t>
-      </w:r>
-      <w:r>
-        <w:rPr>
-          <w:rFonts w:ascii="Times New Roman" w:hAnsi="Times New Roman" w:cs="Times New Roman"/>
-          <w:color w:val="000000" w:themeColor="text1"/>
-          <w:sz w:val="24"/>
-          <w:szCs w:val="24"/>
-        </w:rPr>
-        <w:t>2</w:t>
-      </w:r>
-      <w:r>
-        <w:rPr>
-          <w:rFonts w:ascii="Times New Roman" w:hAnsi="Times New Roman" w:cs="Times New Roman"/>
-          <w:color w:val="000000" w:themeColor="text1"/>
-          <w:sz w:val="24"/>
-          <w:szCs w:val="24"/>
-        </w:rPr>
-        <w:t xml:space="preserve"> Linear Model </w:t>
-      </w:r>
-      <w:r>
-        <w:rPr>
-          <w:rFonts w:ascii="Times New Roman" w:hAnsi="Times New Roman" w:cs="Times New Roman"/>
-          <w:color w:val="000000" w:themeColor="text1"/>
-          <w:sz w:val="24"/>
-          <w:szCs w:val="24"/>
-        </w:rPr>
-        <w:t>5</w:t>
-      </w:r>
-      <w:r>
-        <w:rPr>
-          <w:rFonts w:ascii="Times New Roman" w:hAnsi="Times New Roman" w:cs="Times New Roman"/>
-          <w:color w:val="000000" w:themeColor="text1"/>
-          <w:sz w:val="24"/>
-          <w:szCs w:val="24"/>
-        </w:rPr>
-        <w:t xml:space="preserve"> of Annual Domestic R&amp;D Spending</w:t>
-      </w:r>
-      <w:r>
-        <w:rPr>
-          <w:rFonts w:ascii="Times New Roman" w:hAnsi="Times New Roman" w:cs="Times New Roman"/>
-          <w:color w:val="000000" w:themeColor="text1"/>
-          <w:sz w:val="24"/>
-          <w:szCs w:val="24"/>
-        </w:rPr>
-        <w:tab/>
-      </w:r>
-      <w:r>
-        <w:rPr>
-          <w:rFonts w:ascii="Times New Roman" w:hAnsi="Times New Roman" w:cs="Times New Roman"/>
-          <w:color w:val="000000" w:themeColor="text1"/>
-          <w:sz w:val="24"/>
-          <w:szCs w:val="24"/>
-        </w:rPr>
-        <w:t>2</w:t>
-      </w:r>
-      <w:r>
-        <w:rPr>
-          <w:rFonts w:ascii="Times New Roman" w:hAnsi="Times New Roman" w:cs="Times New Roman"/>
-          <w:color w:val="000000" w:themeColor="text1"/>
-          <w:sz w:val="24"/>
-          <w:szCs w:val="24"/>
-        </w:rPr>
-        <w:t>7</w:t>
-      </w:r>
-    </w:p>
-    <w:p>
-      <w:pPr>
-        <w:pStyle w:val="ListParagraph"/>
-        <w:numPr>
-          <w:ilvl w:val="0"/>
-          <w:numId w:val="7"/>
-        </w:numPr>
-        <w:tabs>
-          <w:tab w:val="left" w:pos="720"/>
-          <w:tab w:val="right" w:leader="dot" w:pos="9360"/>
-        </w:tabs>
-        <w:spacing w:line="480" w:lineRule="auto"/>
-        <w:rPr>
-          <w:rFonts w:ascii="Times New Roman" w:hAnsi="Times New Roman" w:cs="Times New Roman"/>
-          <w:color w:val="000000" w:themeColor="text1"/>
-          <w:sz w:val="24"/>
-          <w:szCs w:val="24"/>
-        </w:rPr>
-      </w:pPr>
-      <w:r>
-        <w:rPr>
-          <w:rFonts w:ascii="Times New Roman" w:hAnsi="Times New Roman" w:cs="Times New Roman"/>
-          <w:color w:val="000000" w:themeColor="text1"/>
-          <w:sz w:val="24"/>
-          <w:szCs w:val="24"/>
-        </w:rPr>
-        <w:t xml:space="preserve"> Figure 4.</w:t>
-      </w:r>
-      <w:r>
-        <w:rPr>
-          <w:rFonts w:ascii="Times New Roman" w:hAnsi="Times New Roman" w:cs="Times New Roman"/>
-          <w:color w:val="000000" w:themeColor="text1"/>
-          <w:sz w:val="24"/>
-          <w:szCs w:val="24"/>
-        </w:rPr>
-        <w:t>3</w:t>
-      </w:r>
-      <w:r>
-        <w:rPr>
-          <w:rFonts w:ascii="Times New Roman" w:hAnsi="Times New Roman" w:cs="Times New Roman"/>
-          <w:color w:val="000000" w:themeColor="text1"/>
-          <w:sz w:val="24"/>
-          <w:szCs w:val="24"/>
-        </w:rPr>
-        <w:t xml:space="preserve"> </w:t>
-      </w:r>
-      <w:r>
-        <w:rPr>
-          <w:rFonts w:ascii="Times New Roman" w:hAnsi="Times New Roman" w:cs="Times New Roman"/>
-          <w:color w:val="000000" w:themeColor="text1"/>
-          <w:sz w:val="24"/>
-          <w:szCs w:val="24"/>
-        </w:rPr>
-        <w:t xml:space="preserve">Poisson Model 2 of </w:t>
-      </w:r>
-      <w:r>
-        <w:rPr>
-          <w:rFonts w:ascii="Times New Roman" w:hAnsi="Times New Roman" w:cs="Times New Roman"/>
-          <w:color w:val="000000" w:themeColor="text1"/>
-          <w:sz w:val="24"/>
-          <w:szCs w:val="24"/>
-        </w:rPr>
-        <w:t>Annual Orphan Drug Market Authorizations</w:t>
-      </w:r>
-      <w:r>
-        <w:rPr>
-          <w:rFonts w:ascii="Times New Roman" w:hAnsi="Times New Roman" w:cs="Times New Roman"/>
-          <w:color w:val="000000" w:themeColor="text1"/>
-          <w:sz w:val="24"/>
-          <w:szCs w:val="24"/>
-        </w:rPr>
-        <w:tab/>
-        <w:t>3</w:t>
-      </w:r>
-      <w:r>
-        <w:rPr>
-          <w:rFonts w:ascii="Times New Roman" w:hAnsi="Times New Roman" w:cs="Times New Roman"/>
-          <w:color w:val="000000" w:themeColor="text1"/>
-          <w:sz w:val="24"/>
-          <w:szCs w:val="24"/>
-        </w:rPr>
-        <w:t>0</w:t>
-      </w:r>
-    </w:p>
-    <w:p>
-      <w:pPr>
-        <w:pStyle w:val="ListParagraph"/>
-        <w:numPr>
-          <w:ilvl w:val="0"/>
-          <w:numId w:val="7"/>
-        </w:numPr>
-        <w:tabs>
-          <w:tab w:val="left" w:pos="720"/>
-          <w:tab w:val="right" w:leader="dot" w:pos="9360"/>
-        </w:tabs>
-        <w:spacing w:line="480" w:lineRule="auto"/>
-        <w:rPr>
-          <w:rFonts w:ascii="Times New Roman" w:hAnsi="Times New Roman" w:cs="Times New Roman"/>
-          <w:color w:val="000000" w:themeColor="text1"/>
-          <w:sz w:val="24"/>
-          <w:szCs w:val="24"/>
-        </w:rPr>
-      </w:pPr>
-      <w:r>
-        <w:rPr>
-          <w:rFonts w:ascii="Times New Roman" w:hAnsi="Times New Roman" w:cs="Times New Roman"/>
-          <w:color w:val="000000" w:themeColor="text1"/>
-          <w:sz w:val="24"/>
-          <w:szCs w:val="24"/>
-        </w:rPr>
-        <w:t xml:space="preserve"> Figure 4.</w:t>
-      </w:r>
-      <w:r>
-        <w:rPr>
-          <w:rFonts w:ascii="Times New Roman" w:hAnsi="Times New Roman" w:cs="Times New Roman"/>
-          <w:color w:val="000000" w:themeColor="text1"/>
-          <w:sz w:val="24"/>
-          <w:szCs w:val="24"/>
-        </w:rPr>
-        <w:t>4</w:t>
-      </w:r>
-      <w:r>
-        <w:rPr>
-          <w:rFonts w:ascii="Times New Roman" w:hAnsi="Times New Roman" w:cs="Times New Roman"/>
-          <w:color w:val="000000" w:themeColor="text1"/>
-          <w:sz w:val="24"/>
-          <w:szCs w:val="24"/>
-        </w:rPr>
-        <w:t xml:space="preserve"> </w:t>
-      </w:r>
-      <w:r>
-        <w:rPr>
-          <w:rFonts w:ascii="Times New Roman" w:hAnsi="Times New Roman" w:cs="Times New Roman"/>
-          <w:color w:val="000000" w:themeColor="text1"/>
-          <w:sz w:val="24"/>
-          <w:szCs w:val="24"/>
-        </w:rPr>
-        <w:t xml:space="preserve">Poisson Model 2 of Annual Market Authorizations for </w:t>
-      </w:r>
-      <w:r>
-        <w:rPr>
-          <w:rFonts w:ascii="Times New Roman" w:hAnsi="Times New Roman" w:cs="Times New Roman"/>
-          <w:color w:val="000000" w:themeColor="text1"/>
-          <w:sz w:val="24"/>
-          <w:szCs w:val="24"/>
-        </w:rPr>
-        <w:t>New</w:t>
-      </w:r>
-    </w:p>
-    <w:p>
-      <w:pPr>
-        <w:pStyle w:val="ListParagraph"/>
-        <w:tabs>
-          <w:tab w:val="left" w:pos="720"/>
-          <w:tab w:val="right" w:leader="dot" w:pos="9360"/>
-        </w:tabs>
-        <w:spacing w:line="480" w:lineRule="auto"/>
-        <w:ind w:left="432"/>
-        <w:rPr>
-          <w:rFonts w:ascii="Times New Roman" w:hAnsi="Times New Roman" w:cs="Times New Roman"/>
-          <w:color w:val="000000" w:themeColor="text1"/>
-          <w:sz w:val="24"/>
-          <w:szCs w:val="24"/>
-        </w:rPr>
-      </w:pPr>
-      <w:r>
-        <w:rPr>
-          <w:rFonts w:ascii="Times New Roman" w:hAnsi="Times New Roman" w:cs="Times New Roman"/>
-          <w:color w:val="000000" w:themeColor="text1"/>
-          <w:sz w:val="24"/>
-          <w:szCs w:val="24"/>
-        </w:rPr>
-        <w:t>Orphan Drugs</w:t>
-      </w:r>
-      <w:r>
-        <w:rPr>
-          <w:rFonts w:ascii="Times New Roman" w:hAnsi="Times New Roman" w:cs="Times New Roman"/>
-          <w:color w:val="000000" w:themeColor="text1"/>
-          <w:sz w:val="24"/>
-          <w:szCs w:val="24"/>
-        </w:rPr>
-        <w:tab/>
-        <w:t>3</w:t>
-      </w:r>
-      <w:r>
-        <w:rPr>
-          <w:rFonts w:ascii="Times New Roman" w:hAnsi="Times New Roman" w:cs="Times New Roman"/>
-          <w:color w:val="000000" w:themeColor="text1"/>
-          <w:sz w:val="24"/>
-          <w:szCs w:val="24"/>
-        </w:rPr>
-        <w:t>3</w:t>
-      </w:r>
-    </w:p>
-    <w:p>
-      <w:pPr>
-        <w:pStyle w:val="ListParagraph"/>
-        <w:numPr>
-          <w:ilvl w:val="0"/>
-          <w:numId w:val="7"/>
-        </w:numPr>
-        <w:tabs>
-          <w:tab w:val="left" w:pos="720"/>
-          <w:tab w:val="right" w:leader="dot" w:pos="9360"/>
-        </w:tabs>
-        <w:spacing w:line="480" w:lineRule="auto"/>
-        <w:rPr>
-          <w:rFonts w:ascii="Times New Roman" w:hAnsi="Times New Roman" w:cs="Times New Roman"/>
-          <w:color w:val="000000" w:themeColor="text1"/>
-          <w:sz w:val="24"/>
-          <w:szCs w:val="24"/>
-        </w:rPr>
-      </w:pPr>
-      <w:r>
-        <w:rPr>
-          <w:rFonts w:ascii="Times New Roman" w:hAnsi="Times New Roman" w:cs="Times New Roman"/>
-          <w:color w:val="000000" w:themeColor="text1"/>
-          <w:sz w:val="24"/>
-          <w:szCs w:val="24"/>
-        </w:rPr>
-        <w:t>Figure C.1 Annual Number of Orphan Drug Market Authorizations by Domestic R&amp;D Spending in the US and EU</w:t>
-      </w:r>
-      <w:r>
-        <w:rPr>
-          <w:rFonts w:ascii="Times New Roman" w:hAnsi="Times New Roman" w:cs="Times New Roman"/>
-          <w:color w:val="000000" w:themeColor="text1"/>
-          <w:sz w:val="24"/>
-          <w:szCs w:val="24"/>
-        </w:rPr>
-        <w:tab/>
-      </w:r>
-      <w:r>
-        <w:rPr>
-          <w:rFonts w:ascii="Times New Roman" w:hAnsi="Times New Roman" w:cs="Times New Roman"/>
-          <w:color w:val="000000" w:themeColor="text1"/>
-          <w:sz w:val="24"/>
-          <w:szCs w:val="24"/>
-        </w:rPr>
-        <w:t>6</w:t>
-      </w:r>
-      <w:r>
-        <w:rPr>
-          <w:rFonts w:ascii="Times New Roman" w:hAnsi="Times New Roman" w:cs="Times New Roman"/>
-          <w:color w:val="000000" w:themeColor="text1"/>
-          <w:sz w:val="24"/>
-          <w:szCs w:val="24"/>
-        </w:rPr>
-        <w:t>0</w:t>
-      </w:r>
-    </w:p>
-    <w:p>
-      <w:pPr>
-        <w:pStyle w:val="ListParagraph"/>
-        <w:numPr>
-          <w:ilvl w:val="0"/>
-          <w:numId w:val="7"/>
-        </w:numPr>
-        <w:tabs>
-          <w:tab w:val="left" w:pos="720"/>
-          <w:tab w:val="right" w:leader="dot" w:pos="9360"/>
-        </w:tabs>
-        <w:spacing w:line="480" w:lineRule="auto"/>
-        <w:rPr>
-          <w:rFonts w:ascii="Times New Roman" w:hAnsi="Times New Roman" w:cs="Times New Roman"/>
-          <w:color w:val="000000" w:themeColor="text1"/>
-          <w:sz w:val="24"/>
-          <w:szCs w:val="24"/>
-        </w:rPr>
-      </w:pPr>
-      <w:r>
-        <w:rPr>
-          <w:rFonts w:ascii="Times New Roman" w:hAnsi="Times New Roman" w:cs="Times New Roman"/>
-          <w:color w:val="000000" w:themeColor="text1"/>
-          <w:sz w:val="24"/>
-          <w:szCs w:val="24"/>
-        </w:rPr>
-        <w:t>Figure C.2 Poisson Model 5 of Annual Market Authorizations for New Orphan Drugs</w:t>
-      </w:r>
-      <w:r>
-        <w:rPr>
-          <w:rFonts w:ascii="Times New Roman" w:hAnsi="Times New Roman" w:cs="Times New Roman"/>
-          <w:color w:val="000000" w:themeColor="text1"/>
-          <w:sz w:val="24"/>
-          <w:szCs w:val="24"/>
-        </w:rPr>
-        <w:t>:</w:t>
-      </w:r>
-      <w:r>
-        <w:rPr>
-          <w:rFonts w:ascii="Times New Roman" w:hAnsi="Times New Roman" w:cs="Times New Roman"/>
-          <w:color w:val="000000" w:themeColor="text1"/>
-          <w:sz w:val="24"/>
-          <w:szCs w:val="24"/>
-        </w:rPr>
-        <w:t xml:space="preserve"> Residual Plots</w:t>
-      </w:r>
-      <w:r>
-        <w:rPr>
-          <w:rFonts w:ascii="Times New Roman" w:hAnsi="Times New Roman" w:cs="Times New Roman"/>
-          <w:color w:val="000000" w:themeColor="text1"/>
-          <w:sz w:val="24"/>
-          <w:szCs w:val="24"/>
-        </w:rPr>
-        <w:tab/>
-      </w:r>
-      <w:r>
-        <w:rPr>
-          <w:rFonts w:ascii="Times New Roman" w:hAnsi="Times New Roman" w:cs="Times New Roman"/>
-          <w:color w:val="000000" w:themeColor="text1"/>
-          <w:sz w:val="24"/>
-          <w:szCs w:val="24"/>
-        </w:rPr>
-        <w:t>62</w:t>
-      </w:r>
-    </w:p>
-    <w:p>
-      <w:pPr>
-        <w:tabs>
-          <w:tab w:val="left" w:pos="720"/>
-          <w:tab w:val="right" w:leader="dot" w:pos="9360"/>
-        </w:tabs>
-        <w:spacing w:line="480" w:lineRule="auto"/>
-        <w:rPr>
-          <w:rFonts w:ascii="Times New Roman" w:hAnsi="Times New Roman" w:cs="Times New Roman"/>
-          <w:color w:val="000000" w:themeColor="text1"/>
-          <w:sz w:val="24"/>
-          <w:szCs w:val="24"/>
-        </w:rPr>
-      </w:pPr>
-    </w:p>
-    <w:p>
-      <w:pPr>
-        <w:tabs>
-          <w:tab w:val="left" w:pos="720"/>
-          <w:tab w:val="right" w:leader="dot" w:pos="9360"/>
-        </w:tabs>
-        <w:spacing w:line="480" w:lineRule="auto"/>
-        <w:rPr>
-          <w:rFonts w:ascii="Times New Roman" w:hAnsi="Times New Roman" w:cs="Times New Roman"/>
-          <w:color w:val="000000" w:themeColor="text1"/>
-          <w:sz w:val="24"/>
-          <w:szCs w:val="24"/>
-        </w:rPr>
-      </w:pPr>
-    </w:p>
-    <w:p>
-      <w:pPr>
-        <w:tabs>
-          <w:tab w:val="left" w:pos="720"/>
-          <w:tab w:val="right" w:leader="dot" w:pos="9360"/>
-        </w:tabs>
-        <w:spacing w:line="480" w:lineRule="auto"/>
-        <w:rPr>
-          <w:rFonts w:ascii="Times New Roman" w:hAnsi="Times New Roman" w:cs="Times New Roman"/>
-          <w:color w:val="000000" w:themeColor="text1"/>
-          <w:sz w:val="24"/>
-          <w:szCs w:val="24"/>
-        </w:rPr>
-      </w:pPr>
-    </w:p>
-    <w:p>
-      <w:pPr>
-        <w:pStyle w:val="ListParagraph"/>
-        <w:tabs>
-          <w:tab w:val="left" w:pos="720"/>
-          <w:tab w:val="right" w:leader="dot" w:pos="9360"/>
-        </w:tabs>
-        <w:spacing w:line="480" w:lineRule="auto"/>
-        <w:ind w:left="432"/>
         <w:rPr>
           <w:rFonts w:ascii="Times New Roman" w:hAnsi="Times New Roman" w:cs="Times New Roman"/>
           <w:color w:val="000000" w:themeColor="text1"/>
@@ -12813,27 +12903,7 @@
                 <w:sz w:val="24"/>
                 <w:szCs w:val="24"/>
               </w:rPr>
-              <w:t xml:space="preserve">, and extended market exclusivity are offered to firms </w:t>
-            </w:r>
-            <w:proofErr w:type="gramStart"/>
-            <w:r>
-              <w:rPr>
-                <w:rFonts w:ascii="Times New Roman" w:hAnsi="Times New Roman" w:cs="Times New Roman"/>
-                <w:color w:val="000000" w:themeColor="text1"/>
-                <w:sz w:val="24"/>
-                <w:szCs w:val="24"/>
-              </w:rPr>
-              <w:t>for the production of</w:t>
-            </w:r>
-            <w:proofErr w:type="gramEnd"/>
-            <w:r>
-              <w:rPr>
-                <w:rFonts w:ascii="Times New Roman" w:hAnsi="Times New Roman" w:cs="Times New Roman"/>
-                <w:color w:val="000000" w:themeColor="text1"/>
-                <w:sz w:val="24"/>
-                <w:szCs w:val="24"/>
-              </w:rPr>
-              <w:t xml:space="preserve"> orphan drugs in the United States </w:t>
+              <w:t xml:space="preserve">, and extended market exclusivity are offered to firms for the production of orphan drugs in the United States </w:t>
             </w:r>
             <w:r>
               <w:rPr>
@@ -13154,27 +13224,7 @@
                 <w:sz w:val="24"/>
                 <w:szCs w:val="24"/>
               </w:rPr>
-              <w:t xml:space="preserve"> </w:t>
-            </w:r>
-            <w:proofErr w:type="gramStart"/>
-            <w:r>
-              <w:rPr>
-                <w:rFonts w:ascii="Times New Roman" w:hAnsi="Times New Roman" w:cs="Times New Roman"/>
-                <w:color w:val="000000" w:themeColor="text1"/>
-                <w:sz w:val="24"/>
-                <w:szCs w:val="24"/>
-              </w:rPr>
-              <w:t>similar to</w:t>
-            </w:r>
-            <w:proofErr w:type="gramEnd"/>
-            <w:r>
-              <w:rPr>
-                <w:rFonts w:ascii="Times New Roman" w:hAnsi="Times New Roman" w:cs="Times New Roman"/>
-                <w:color w:val="000000" w:themeColor="text1"/>
-                <w:sz w:val="24"/>
-                <w:szCs w:val="24"/>
-              </w:rPr>
-              <w:t xml:space="preserve"> currently authorized </w:t>
+              <w:t xml:space="preserve"> similar to currently authorized </w:t>
             </w:r>
             <w:r>
               <w:rPr>
@@ -13370,6 +13420,7 @@
                 <w:sz w:val="24"/>
                 <w:szCs w:val="24"/>
               </w:rPr>
+              <w:lastRenderedPageBreak/>
               <w:t>2000</w:t>
             </w:r>
           </w:p>
@@ -20119,7 +20170,7 @@
           <w14:ligatures w14:val="standardContextual"/>
         </w:rPr>
         <w:drawing>
-          <wp:inline distT="0" distB="0" distL="0" distR="0" wp14:anchorId="174D8446" wp14:editId="3DE2D5EB">
+          <wp:inline distT="0" distB="0" distL="0" distR="0" wp14:anchorId="174D8446" wp14:editId="0651DF73">
             <wp:extent cx="2668270" cy="3735162"/>
             <wp:effectExtent l="12700" t="12700" r="11430" b="11430"/>
             <wp:docPr id="1427467323" name="Picture 42" descr="A table of text with black text&#10;&#10;Description automatically generated with medium confidence"/>
@@ -22303,16 +22354,7 @@
           <w:sz w:val="24"/>
           <w:szCs w:val="24"/>
         </w:rPr>
-        <w:t>R&amp;D spending</w:t>
-      </w:r>
-      <w:r>
-        <w:rPr>
-          <w:rFonts w:ascii="Times New Roman" w:hAnsi="Times New Roman" w:cs="Times New Roman"/>
-          <w:color w:val="000000" w:themeColor="text1"/>
-          <w:sz w:val="24"/>
-          <w:szCs w:val="24"/>
-        </w:rPr>
-        <w:t xml:space="preserve"> as a </w:t>
+        <w:t xml:space="preserve">R&amp;D spending as a </w:t>
       </w:r>
       <w:r>
         <w:rPr>
@@ -22998,17 +23040,7 @@
           <w:sz w:val="24"/>
           <w:szCs w:val="24"/>
         </w:rPr>
-        <w:t xml:space="preserve">assumption of independent model residuals is likely violated as observations may be </w:t>
-      </w:r>
-      <w:proofErr w:type="gramStart"/>
-      <w:r>
-        <w:rPr>
-          <w:rFonts w:ascii="Times New Roman" w:hAnsi="Times New Roman" w:cs="Times New Roman"/>
-          <w:color w:val="000000" w:themeColor="text1"/>
-          <w:sz w:val="24"/>
-          <w:szCs w:val="24"/>
-        </w:rPr>
-        <w:t>time</w:t>
+        <w:t>assumption of independent model residuals is likely violated as observations may be time</w:t>
       </w:r>
       <w:r>
         <w:rPr>
@@ -23026,17 +23058,7 @@
           <w:sz w:val="24"/>
           <w:szCs w:val="24"/>
         </w:rPr>
-        <w:t>dependent</w:t>
-      </w:r>
-      <w:proofErr w:type="gramEnd"/>
-      <w:r>
-        <w:rPr>
-          <w:rFonts w:ascii="Times New Roman" w:hAnsi="Times New Roman" w:cs="Times New Roman"/>
-          <w:color w:val="000000" w:themeColor="text1"/>
-          <w:sz w:val="24"/>
-          <w:szCs w:val="24"/>
-        </w:rPr>
-        <w:t xml:space="preserve">. The traditional standard errors </w:t>
+        <w:t xml:space="preserve">dependent. The traditional standard errors </w:t>
       </w:r>
       <w:r>
         <w:rPr>
@@ -24060,7 +24082,6 @@
         <w:t xml:space="preserve">In R, we use the </w:t>
       </w:r>
       <w:proofErr w:type="spellStart"/>
-      <w:proofErr w:type="gramStart"/>
       <w:r>
         <w:rPr>
           <w:rFonts w:ascii="Times New Roman" w:hAnsi="Times New Roman" w:cs="Times New Roman"/>
@@ -24078,17 +24099,7 @@
           <w:sz w:val="24"/>
           <w:szCs w:val="24"/>
         </w:rPr>
-        <w:t>(</w:t>
-      </w:r>
-      <w:proofErr w:type="gramEnd"/>
-      <w:r>
-        <w:rPr>
-          <w:rFonts w:ascii="Times New Roman" w:hAnsi="Times New Roman" w:cs="Times New Roman"/>
-          <w:color w:val="000000" w:themeColor="text1"/>
-          <w:sz w:val="24"/>
-          <w:szCs w:val="24"/>
-        </w:rPr>
-        <w:t xml:space="preserve">) function in the stats package to estimate </w:t>
+        <w:t xml:space="preserve">() function in the stats package to estimate </w:t>
       </w:r>
       <w:r>
         <w:rPr>
@@ -24154,7 +24165,6 @@
         <w:t xml:space="preserve">We use the </w:t>
       </w:r>
       <w:proofErr w:type="spellStart"/>
-      <w:proofErr w:type="gramStart"/>
       <w:r>
         <w:rPr>
           <w:rFonts w:ascii="Times New Roman" w:hAnsi="Times New Roman" w:cs="Times New Roman"/>
@@ -24172,17 +24182,7 @@
           <w:sz w:val="24"/>
           <w:szCs w:val="24"/>
         </w:rPr>
-        <w:t>(</w:t>
-      </w:r>
-      <w:proofErr w:type="gramEnd"/>
-      <w:r>
-        <w:rPr>
-          <w:rFonts w:ascii="Times New Roman" w:hAnsi="Times New Roman" w:cs="Times New Roman"/>
-          <w:color w:val="000000" w:themeColor="text1"/>
-          <w:sz w:val="24"/>
-          <w:szCs w:val="24"/>
-        </w:rPr>
-        <w:t>) function in the stats package with family=</w:t>
+        <w:t>() function in the stats package with family=</w:t>
       </w:r>
       <w:proofErr w:type="spellStart"/>
       <w:r>
@@ -24262,7 +24262,6 @@
         <w:t xml:space="preserve">The </w:t>
       </w:r>
       <w:proofErr w:type="spellStart"/>
-      <w:proofErr w:type="gramStart"/>
       <w:r>
         <w:rPr>
           <w:rFonts w:ascii="Times New Roman" w:hAnsi="Times New Roman" w:cs="Times New Roman"/>
@@ -24280,17 +24279,7 @@
           <w:sz w:val="24"/>
           <w:szCs w:val="24"/>
         </w:rPr>
-        <w:t>(</w:t>
-      </w:r>
-      <w:proofErr w:type="gramEnd"/>
-      <w:r>
-        <w:rPr>
-          <w:rFonts w:ascii="Times New Roman" w:hAnsi="Times New Roman" w:cs="Times New Roman"/>
-          <w:color w:val="000000" w:themeColor="text1"/>
-          <w:sz w:val="24"/>
-          <w:szCs w:val="24"/>
-        </w:rPr>
-        <w:t xml:space="preserve">) </w:t>
+        <w:t xml:space="preserve">() </w:t>
       </w:r>
       <w:r>
         <w:rPr>
@@ -25166,7 +25155,7 @@
           <w14:ligatures w14:val="standardContextual"/>
         </w:rPr>
         <w:drawing>
-          <wp:inline distT="0" distB="0" distL="0" distR="0" wp14:anchorId="538F5FEA" wp14:editId="18122EE8">
+          <wp:inline distT="0" distB="0" distL="0" distR="0" wp14:anchorId="538F5FEA" wp14:editId="10617854">
             <wp:extent cx="5486400" cy="4901758"/>
             <wp:effectExtent l="12700" t="12700" r="12700" b="13335"/>
             <wp:docPr id="75799835" name="Picture 2" descr="A table with numbers and numbers&#10;&#10;Description automatically generated with medium confidence"/>
@@ -26597,17 +26586,7 @@
           <w:szCs w:val="24"/>
           <w:bdr w:val="none" w:sz="0" w:space="0" w:color="auto" w:frame="1"/>
         </w:rPr>
-        <w:t>.</w:t>
-      </w:r>
-      <w:r>
-        <w:rPr>
-          <w:rFonts w:ascii="Times New Roman" w:hAnsi="Times New Roman" w:cs="Times New Roman"/>
-          <w:color w:val="000000" w:themeColor="text1"/>
-          <w:sz w:val="24"/>
-          <w:szCs w:val="24"/>
-          <w:bdr w:val="none" w:sz="0" w:space="0" w:color="auto" w:frame="1"/>
-        </w:rPr>
-        <w:t xml:space="preserve"> </w:t>
+        <w:t xml:space="preserve">. </w:t>
       </w:r>
       <w:r>
         <w:rPr>
@@ -29018,7 +28997,7 @@
           <w14:ligatures w14:val="standardContextual"/>
         </w:rPr>
         <w:drawing>
-          <wp:inline distT="0" distB="0" distL="0" distR="0" wp14:anchorId="50DC545A" wp14:editId="0B094235">
+          <wp:inline distT="0" distB="0" distL="0" distR="0" wp14:anchorId="50DC545A" wp14:editId="23124EB0">
             <wp:extent cx="5486400" cy="3619191"/>
             <wp:effectExtent l="12700" t="12700" r="12700" b="13335"/>
             <wp:docPr id="118727468" name="Picture 7" descr="A table with numbers and a number of text&#10;&#10;Description automatically generated with medium confidence"/>
@@ -31303,25 +31282,14 @@
         </w:rPr>
         <w:t xml:space="preserve"> </w:t>
       </w:r>
-      <w:proofErr w:type="gramStart"/>
-      <w:r>
-        <w:rPr>
-          <w:rFonts w:ascii="Times New Roman" w:hAnsi="Times New Roman" w:cs="Times New Roman"/>
-          <w:color w:val="000000" w:themeColor="text1"/>
-          <w:sz w:val="24"/>
-          <w:szCs w:val="24"/>
-        </w:rPr>
-        <w:t>in order to</w:t>
-      </w:r>
-      <w:proofErr w:type="gramEnd"/>
-      <w:r>
-        <w:rPr>
-          <w:rFonts w:ascii="Times New Roman" w:hAnsi="Times New Roman" w:cs="Times New Roman"/>
-          <w:color w:val="000000" w:themeColor="text1"/>
-          <w:sz w:val="24"/>
-          <w:szCs w:val="24"/>
-        </w:rPr>
-        <w:t xml:space="preserve"> collect</w:t>
+      <w:r>
+        <w:rPr>
+          <w:rFonts w:ascii="Times New Roman" w:hAnsi="Times New Roman" w:cs="Times New Roman"/>
+          <w:color w:val="000000" w:themeColor="text1"/>
+          <w:sz w:val="24"/>
+          <w:szCs w:val="24"/>
+        </w:rPr>
+        <w:t>in order to collect</w:t>
       </w:r>
       <w:r>
         <w:rPr>
@@ -34290,27 +34258,7 @@
           <w:sz w:val="24"/>
           <w:szCs w:val="24"/>
         </w:rPr>
-        <w:t xml:space="preserve">which may be due to price controls. The US also awards an orphan drug tax credit to firms </w:t>
-      </w:r>
-      <w:proofErr w:type="gramStart"/>
-      <w:r>
-        <w:rPr>
-          <w:rFonts w:ascii="Times New Roman" w:hAnsi="Times New Roman" w:cs="Times New Roman"/>
-          <w:color w:val="000000" w:themeColor="text1"/>
-          <w:sz w:val="24"/>
-          <w:szCs w:val="24"/>
-        </w:rPr>
-        <w:t>for the production of</w:t>
-      </w:r>
-      <w:proofErr w:type="gramEnd"/>
-      <w:r>
-        <w:rPr>
-          <w:rFonts w:ascii="Times New Roman" w:hAnsi="Times New Roman" w:cs="Times New Roman"/>
-          <w:color w:val="000000" w:themeColor="text1"/>
-          <w:sz w:val="24"/>
-          <w:szCs w:val="24"/>
-        </w:rPr>
-        <w:t xml:space="preserve"> orphan drugs which also may improve US orphan drug innovation. </w:t>
+        <w:t xml:space="preserve">which may be due to price controls. The US also awards an orphan drug tax credit to firms for the production of orphan drugs which also may improve US orphan drug innovation. </w:t>
       </w:r>
     </w:p>
     <w:p>
@@ -35683,27 +35631,7 @@
           <w:sz w:val="24"/>
           <w:szCs w:val="24"/>
         </w:rPr>
-        <w:t xml:space="preserve">Because orphan drug policies differ between countries in the EU, we can analyze orphan drug production on a country level. With this country-level analysis, we may be able to determine if there are specific policies shared by several countries that are associated with </w:t>
-      </w:r>
-      <w:proofErr w:type="gramStart"/>
-      <w:r>
-        <w:rPr>
-          <w:rFonts w:ascii="Times New Roman" w:hAnsi="Times New Roman" w:cs="Times New Roman"/>
-          <w:color w:val="000000" w:themeColor="text1"/>
-          <w:sz w:val="24"/>
-          <w:szCs w:val="24"/>
-        </w:rPr>
-        <w:t>more or less orphan</w:t>
-      </w:r>
-      <w:proofErr w:type="gramEnd"/>
-      <w:r>
-        <w:rPr>
-          <w:rFonts w:ascii="Times New Roman" w:hAnsi="Times New Roman" w:cs="Times New Roman"/>
-          <w:color w:val="000000" w:themeColor="text1"/>
-          <w:sz w:val="24"/>
-          <w:szCs w:val="24"/>
-        </w:rPr>
-        <w:t xml:space="preserve"> drug production. However, the impact of these policies may be difficult to isolate as price controls also differ between countries in the European Union (Gross et al., 1994). </w:t>
+        <w:t xml:space="preserve">Because orphan drug policies differ between countries in the EU, we can analyze orphan drug production on a country level. With this country-level analysis, we may be able to determine if there are specific policies shared by several countries that are associated with more or less orphan drug production. However, the impact of these policies may be difficult to isolate as price controls also differ between countries in the European Union (Gross et al., 1994). </w:t>
       </w:r>
     </w:p>
     <w:p>
@@ -36592,7 +36520,29 @@
           <w:sz w:val="24"/>
           <w:szCs w:val="24"/>
         </w:rPr>
-        <w:t xml:space="preserve"> Causal inference </w:t>
+        <w:t xml:space="preserve"> Causal </w:t>
+      </w:r>
+      <w:r>
+        <w:rPr>
+          <w:rFonts w:ascii="Times New Roman" w:hAnsi="Times New Roman" w:cs="Times New Roman"/>
+          <w:b/>
+          <w:bCs/>
+          <w:color w:val="000000" w:themeColor="text1"/>
+          <w:sz w:val="24"/>
+          <w:szCs w:val="24"/>
+        </w:rPr>
+        <w:t>I</w:t>
+      </w:r>
+      <w:r>
+        <w:rPr>
+          <w:rFonts w:ascii="Times New Roman" w:hAnsi="Times New Roman" w:cs="Times New Roman"/>
+          <w:b/>
+          <w:bCs/>
+          <w:color w:val="000000" w:themeColor="text1"/>
+          <w:sz w:val="24"/>
+          <w:szCs w:val="24"/>
+        </w:rPr>
+        <w:t xml:space="preserve">nference </w:t>
       </w:r>
     </w:p>
     <w:p>
@@ -36876,25 +36826,31 @@
         <w:rPr>
           <w:color w:val="000000" w:themeColor="text1"/>
         </w:rPr>
-        <w:t>&amp;</w:t>
-      </w:r>
-      <w:r>
-        <w:rPr>
-          <w:color w:val="000000" w:themeColor="text1"/>
-        </w:rPr>
-        <w:t xml:space="preserve"> Vernon</w:t>
-      </w:r>
-      <w:r>
-        <w:rPr>
-          <w:color w:val="000000" w:themeColor="text1"/>
-        </w:rPr>
-        <w:t>, John A</w:t>
-      </w:r>
-      <w:r>
-        <w:rPr>
-          <w:color w:val="000000" w:themeColor="text1"/>
-        </w:rPr>
-        <w:t xml:space="preserve">. “The Effect of Price Controls on Pharmaceutical Research.” National Bureau of Economic Research, </w:t>
+        <w:t>and J</w:t>
+      </w:r>
+      <w:r>
+        <w:rPr>
+          <w:color w:val="000000" w:themeColor="text1"/>
+        </w:rPr>
+        <w:t>ohn A</w:t>
+      </w:r>
+      <w:r>
+        <w:rPr>
+          <w:color w:val="000000" w:themeColor="text1"/>
+        </w:rPr>
+        <w:t xml:space="preserve">. </w:t>
+      </w:r>
+      <w:r>
+        <w:rPr>
+          <w:color w:val="000000" w:themeColor="text1"/>
+        </w:rPr>
+        <w:t xml:space="preserve">Vernon </w:t>
+      </w:r>
+      <w:r>
+        <w:rPr>
+          <w:color w:val="000000" w:themeColor="text1"/>
+        </w:rPr>
+        <w:t xml:space="preserve">“The Effect of Price Controls on Pharmaceutical Research.” National Bureau of Economic Research, </w:t>
       </w:r>
       <w:r>
         <w:rPr>
@@ -36953,17 +36909,21 @@
       </w:r>
       <w:r>
         <w:rPr>
-          <w:i/>
-          <w:iCs/>
-          <w:color w:val="000000" w:themeColor="text1"/>
-        </w:rPr>
-        <w:t>28</w:t>
-      </w:r>
-      <w:r>
-        <w:rPr>
-          <w:color w:val="000000" w:themeColor="text1"/>
-        </w:rPr>
-        <w:t xml:space="preserve">(4-5), 293–306, 2007 </w:t>
+          <w:color w:val="000000" w:themeColor="text1"/>
+        </w:rPr>
+        <w:t xml:space="preserve">vol. </w:t>
+      </w:r>
+      <w:r>
+        <w:rPr>
+          <w:color w:val="000000" w:themeColor="text1"/>
+        </w:rPr>
+        <w:t>28,</w:t>
+      </w:r>
+      <w:r>
+        <w:rPr>
+          <w:color w:val="000000" w:themeColor="text1"/>
+        </w:rPr>
+        <w:t xml:space="preserve"> 293–306, 2007 </w:t>
       </w:r>
       <w:hyperlink r:id="rId23" w:history="1">
         <w:r>
@@ -37092,51 +37052,31 @@
         <w:rPr>
           <w:color w:val="000000" w:themeColor="text1"/>
         </w:rPr>
-        <w:t xml:space="preserve">Austin, David, </w:t>
-      </w:r>
-      <w:r>
-        <w:rPr>
-          <w:color w:val="000000" w:themeColor="text1"/>
-        </w:rPr>
-        <w:t>&amp;</w:t>
-      </w:r>
-      <w:r>
-        <w:rPr>
-          <w:color w:val="000000" w:themeColor="text1"/>
-        </w:rPr>
-        <w:t xml:space="preserve"> Hayford</w:t>
-      </w:r>
-      <w:r>
-        <w:rPr>
-          <w:color w:val="000000" w:themeColor="text1"/>
-        </w:rPr>
-        <w:t xml:space="preserve">, </w:t>
-      </w:r>
-      <w:r>
-        <w:rPr>
-          <w:color w:val="000000" w:themeColor="text1"/>
-        </w:rPr>
-        <w:t>Tamara</w:t>
-      </w:r>
-      <w:r>
-        <w:rPr>
-          <w:color w:val="000000" w:themeColor="text1"/>
-        </w:rPr>
-        <w:t xml:space="preserve">. “Research and Development in the Pharmaceutical </w:t>
-      </w:r>
-      <w:proofErr w:type="gramStart"/>
-      <w:r>
-        <w:rPr>
-          <w:color w:val="000000" w:themeColor="text1"/>
-        </w:rPr>
-        <w:t>Industry .</w:t>
-      </w:r>
-      <w:proofErr w:type="gramEnd"/>
-      <w:r>
-        <w:rPr>
-          <w:color w:val="000000" w:themeColor="text1"/>
-        </w:rPr>
-        <w:t>” </w:t>
+        <w:t>Austin, David</w:t>
+      </w:r>
+      <w:r>
+        <w:rPr>
+          <w:color w:val="000000" w:themeColor="text1"/>
+        </w:rPr>
+        <w:t>, and</w:t>
+      </w:r>
+      <w:r>
+        <w:rPr>
+          <w:color w:val="000000" w:themeColor="text1"/>
+        </w:rPr>
+        <w:t xml:space="preserve"> </w:t>
+      </w:r>
+      <w:r>
+        <w:rPr>
+          <w:color w:val="000000" w:themeColor="text1"/>
+        </w:rPr>
+        <w:t xml:space="preserve">Tamara </w:t>
+      </w:r>
+      <w:r>
+        <w:rPr>
+          <w:color w:val="000000" w:themeColor="text1"/>
+        </w:rPr>
+        <w:t>Hayford. “Research and Development in the Pharmaceutical Industry .” </w:t>
       </w:r>
       <w:r>
         <w:rPr>
@@ -37215,8 +37155,12 @@
       </w:r>
       <w:r>
         <w:rPr>
-          <w:i/>
-          <w:iCs/>
+          <w:color w:val="000000" w:themeColor="text1"/>
+        </w:rPr>
+        <w:t xml:space="preserve">vol. </w:t>
+      </w:r>
+      <w:r>
+        <w:rPr>
           <w:color w:val="000000" w:themeColor="text1"/>
         </w:rPr>
         <w:t>19</w:t>
@@ -37407,7 +37351,7 @@
         <w:rPr>
           <w:color w:val="000000" w:themeColor="text1"/>
         </w:rPr>
-        <w:t>&amp;</w:t>
+        <w:t>and O.</w:t>
       </w:r>
       <w:r>
         <w:rPr>
@@ -37423,12 +37367,6 @@
         <w:t>Obizhaeva</w:t>
       </w:r>
       <w:proofErr w:type="spellEnd"/>
-      <w:r>
-        <w:rPr>
-          <w:color w:val="000000" w:themeColor="text1"/>
-        </w:rPr>
-        <w:t>, O</w:t>
-      </w:r>
       <w:r>
         <w:rPr>
           <w:color w:val="000000" w:themeColor="text1"/>
@@ -37462,7 +37400,31 @@
         <w:rPr>
           <w:color w:val="000000" w:themeColor="text1"/>
         </w:rPr>
-        <w:t xml:space="preserve">Chua, K.-P., &amp; Conti, R. M. “Policy Implications of the Orphan Drug Designation for Remdesivir to Treat COVID-19.” JAMA Internal Medicine, 2020 </w:t>
+        <w:t>Chua, K.-P.,</w:t>
+      </w:r>
+      <w:r>
+        <w:rPr>
+          <w:color w:val="000000" w:themeColor="text1"/>
+        </w:rPr>
+        <w:t xml:space="preserve"> and </w:t>
+      </w:r>
+      <w:r>
+        <w:rPr>
+          <w:color w:val="000000" w:themeColor="text1"/>
+        </w:rPr>
+        <w:t xml:space="preserve">R. M. </w:t>
+      </w:r>
+      <w:r>
+        <w:rPr>
+          <w:color w:val="000000" w:themeColor="text1"/>
+        </w:rPr>
+        <w:t xml:space="preserve">Conti </w:t>
+      </w:r>
+      <w:r>
+        <w:rPr>
+          <w:color w:val="000000" w:themeColor="text1"/>
+        </w:rPr>
+        <w:t xml:space="preserve">“Policy Implications of the Orphan Drug Designation for Remdesivir to Treat COVID-19.” JAMA Internal Medicine, 2020 </w:t>
       </w:r>
       <w:r>
         <w:rPr>
@@ -37499,7 +37461,31 @@
         <w:rPr>
           <w:color w:val="000000" w:themeColor="text1"/>
         </w:rPr>
-        <w:t xml:space="preserve">, A., &amp; Keating, B. “What Is Wrong with Orphan Drug Policies?” </w:t>
+        <w:t xml:space="preserve">, A., </w:t>
+      </w:r>
+      <w:r>
+        <w:rPr>
+          <w:color w:val="000000" w:themeColor="text1"/>
+        </w:rPr>
+        <w:t>and</w:t>
+      </w:r>
+      <w:r>
+        <w:rPr>
+          <w:color w:val="000000" w:themeColor="text1"/>
+        </w:rPr>
+        <w:t xml:space="preserve"> B. </w:t>
+      </w:r>
+      <w:r>
+        <w:rPr>
+          <w:color w:val="000000" w:themeColor="text1"/>
+        </w:rPr>
+        <w:t xml:space="preserve">Keating </w:t>
+      </w:r>
+      <w:r>
+        <w:rPr>
+          <w:color w:val="000000" w:themeColor="text1"/>
+        </w:rPr>
+        <w:t xml:space="preserve">“What Is Wrong with Orphan Drug Policies?” </w:t>
       </w:r>
       <w:r>
         <w:rPr>
@@ -37517,8 +37503,12 @@
       </w:r>
       <w:r>
         <w:rPr>
-          <w:i/>
-          <w:iCs/>
+          <w:color w:val="000000" w:themeColor="text1"/>
+        </w:rPr>
+        <w:t xml:space="preserve">vol. </w:t>
+      </w:r>
+      <w:r>
+        <w:rPr>
           <w:color w:val="000000" w:themeColor="text1"/>
         </w:rPr>
         <w:t>15</w:t>
@@ -37527,7 +37517,19 @@
         <w:rPr>
           <w:color w:val="000000" w:themeColor="text1"/>
         </w:rPr>
-        <w:t xml:space="preserve">(8), 1185–1191, 2012 </w:t>
+        <w:t xml:space="preserve">, no. </w:t>
+      </w:r>
+      <w:r>
+        <w:rPr>
+          <w:color w:val="000000" w:themeColor="text1"/>
+        </w:rPr>
+        <w:t xml:space="preserve">8, </w:t>
+      </w:r>
+      <w:r>
+        <w:rPr>
+          <w:color w:val="000000" w:themeColor="text1"/>
+        </w:rPr>
+        <w:t xml:space="preserve">1185–1191, 2012 </w:t>
       </w:r>
       <w:hyperlink r:id="rId25" w:history="1">
         <w:r>
@@ -37550,7 +37552,7 @@
     <w:p>
       <w:pPr>
         <w:pStyle w:val="NormalWeb"/>
-        <w:spacing w:after="0" w:line="480" w:lineRule="auto"/>
+        <w:spacing w:before="0" w:beforeAutospacing="0" w:after="0" w:line="480" w:lineRule="auto"/>
         <w:ind w:left="720" w:hanging="720"/>
         <w:rPr>
           <w:color w:val="000000" w:themeColor="text1"/>
@@ -37602,7 +37604,7 @@
     <w:p>
       <w:pPr>
         <w:pStyle w:val="NormalWeb"/>
-        <w:spacing w:after="0" w:line="480" w:lineRule="auto"/>
+        <w:spacing w:before="0" w:beforeAutospacing="0" w:after="0" w:line="480" w:lineRule="auto"/>
         <w:ind w:left="720" w:hanging="720"/>
         <w:rPr>
           <w:color w:val="000000" w:themeColor="text1"/>
@@ -37612,67 +37614,67 @@
         <w:rPr>
           <w:color w:val="000000" w:themeColor="text1"/>
         </w:rPr>
+        <w:t xml:space="preserve">---. </w:t>
+      </w:r>
+      <w:r>
+        <w:rPr>
+          <w:color w:val="000000" w:themeColor="text1"/>
+        </w:rPr>
+        <w:t>“</w:t>
+      </w:r>
+      <w:r>
+        <w:rPr>
+          <w:color w:val="000000" w:themeColor="text1"/>
+        </w:rPr>
+        <w:t>The Pharmaceutical Industry in Figures.</w:t>
+      </w:r>
+      <w:r>
+        <w:rPr>
+          <w:color w:val="000000" w:themeColor="text1"/>
+        </w:rPr>
+        <w:t>”</w:t>
+      </w:r>
+      <w:r>
+        <w:rPr>
+          <w:color w:val="000000" w:themeColor="text1"/>
+        </w:rPr>
+        <w:t xml:space="preserve"> 2006.</w:t>
+      </w:r>
+    </w:p>
+    <w:p>
+      <w:pPr>
+        <w:pStyle w:val="NormalWeb"/>
+        <w:spacing w:before="0" w:beforeAutospacing="0" w:after="0" w:line="480" w:lineRule="auto"/>
+        <w:ind w:left="720" w:hanging="720"/>
+        <w:rPr>
+          <w:color w:val="000000" w:themeColor="text1"/>
+        </w:rPr>
+      </w:pPr>
+      <w:r>
+        <w:rPr>
+          <w:color w:val="000000" w:themeColor="text1"/>
+        </w:rPr>
         <w:lastRenderedPageBreak/>
-        <w:t xml:space="preserve">---. </w:t>
-      </w:r>
-      <w:r>
-        <w:rPr>
-          <w:color w:val="000000" w:themeColor="text1"/>
-        </w:rPr>
-        <w:t>“</w:t>
-      </w:r>
-      <w:r>
-        <w:rPr>
-          <w:color w:val="000000" w:themeColor="text1"/>
-        </w:rPr>
-        <w:t>The Pharmaceutical Industry in Figures.</w:t>
-      </w:r>
-      <w:r>
-        <w:rPr>
-          <w:color w:val="000000" w:themeColor="text1"/>
-        </w:rPr>
-        <w:t>”</w:t>
-      </w:r>
-      <w:r>
-        <w:rPr>
-          <w:color w:val="000000" w:themeColor="text1"/>
-        </w:rPr>
-        <w:t xml:space="preserve"> 2006.</w:t>
+        <w:t xml:space="preserve">---. “The Pharmaceutical Industry in Figures.” 2007, </w:t>
+      </w:r>
+      <w:r>
+        <w:rPr>
+          <w:color w:val="000000" w:themeColor="text1"/>
+          <w:u w:val="single"/>
+        </w:rPr>
+        <w:t>efpia.eu/media/15485/the-pharmaceutical-industry-in-figures-edition-2007.pdf</w:t>
+      </w:r>
+      <w:r>
+        <w:rPr>
+          <w:color w:val="000000" w:themeColor="text1"/>
+        </w:rPr>
+        <w:t>.</w:t>
       </w:r>
     </w:p>
     <w:p>
       <w:pPr>
         <w:pStyle w:val="NormalWeb"/>
-        <w:spacing w:after="0" w:line="480" w:lineRule="auto"/>
-        <w:ind w:left="720" w:hanging="720"/>
-        <w:rPr>
-          <w:color w:val="000000" w:themeColor="text1"/>
-        </w:rPr>
-      </w:pPr>
-      <w:r>
-        <w:rPr>
-          <w:color w:val="000000" w:themeColor="text1"/>
-        </w:rPr>
-        <w:t xml:space="preserve">---. “The Pharmaceutical Industry in Figures.” 2007, </w:t>
-      </w:r>
-      <w:r>
-        <w:rPr>
-          <w:color w:val="000000" w:themeColor="text1"/>
-          <w:u w:val="single"/>
-        </w:rPr>
-        <w:t>efpia.eu/media/15485/the-pharmaceutical-industry-in-figures-edition-2007.pdf</w:t>
-      </w:r>
-      <w:r>
-        <w:rPr>
-          <w:color w:val="000000" w:themeColor="text1"/>
-        </w:rPr>
-        <w:t>.</w:t>
-      </w:r>
-    </w:p>
-    <w:p>
-      <w:pPr>
-        <w:pStyle w:val="NormalWeb"/>
-        <w:spacing w:after="0" w:line="480" w:lineRule="auto"/>
+        <w:spacing w:before="0" w:beforeAutospacing="0" w:after="0" w:line="480" w:lineRule="auto"/>
         <w:ind w:left="720" w:hanging="720"/>
         <w:rPr>
           <w:color w:val="000000" w:themeColor="text1"/>
@@ -37895,7 +37897,6 @@
         <w:rPr>
           <w:color w:val="000000" w:themeColor="text1"/>
         </w:rPr>
-        <w:lastRenderedPageBreak/>
         <w:t xml:space="preserve">---. “The Pharmaceutical Industry in Figures.” 2017, </w:t>
       </w:r>
       <w:hyperlink r:id="rId28" w:history="1">
@@ -37927,6 +37928,7 @@
         <w:rPr>
           <w:color w:val="000000" w:themeColor="text1"/>
         </w:rPr>
+        <w:lastRenderedPageBreak/>
         <w:t>---. “The Pharmaceutical Industry in Figures.” 2018</w:t>
       </w:r>
       <w:r>
@@ -38145,7 +38147,6 @@
         <w:rPr>
           <w:color w:val="000000" w:themeColor="text1"/>
         </w:rPr>
-        <w:lastRenderedPageBreak/>
         <w:t xml:space="preserve">European Parliament, Council of the European Union. “Regulation - 726/2004 - EN - EUR-Lex.” Eur-Lex.europa.eu, 31 Mar. 2004, </w:t>
       </w:r>
       <w:r>
@@ -38202,6 +38203,7 @@
         <w:rPr>
           <w:color w:val="000000" w:themeColor="text1"/>
         </w:rPr>
+        <w:lastRenderedPageBreak/>
         <w:t>Golec</w:t>
       </w:r>
       <w:proofErr w:type="spellEnd"/>
@@ -38209,7 +38211,31 @@
         <w:rPr>
           <w:color w:val="000000" w:themeColor="text1"/>
         </w:rPr>
-        <w:t xml:space="preserve">, J., &amp; Vernon, J. </w:t>
+        <w:t xml:space="preserve">, J., </w:t>
+      </w:r>
+      <w:r>
+        <w:rPr>
+          <w:color w:val="000000" w:themeColor="text1"/>
+        </w:rPr>
+        <w:t>and</w:t>
+      </w:r>
+      <w:r>
+        <w:rPr>
+          <w:color w:val="000000" w:themeColor="text1"/>
+        </w:rPr>
+        <w:t xml:space="preserve"> J. </w:t>
+      </w:r>
+      <w:r>
+        <w:rPr>
+          <w:color w:val="000000" w:themeColor="text1"/>
+        </w:rPr>
+        <w:t>Vernon</w:t>
+      </w:r>
+      <w:r>
+        <w:rPr>
+          <w:color w:val="000000" w:themeColor="text1"/>
+        </w:rPr>
+        <w:t xml:space="preserve">. </w:t>
       </w:r>
       <w:r>
         <w:rPr>
@@ -38278,7 +38304,43 @@
         <w:rPr>
           <w:color w:val="000000" w:themeColor="text1"/>
         </w:rPr>
-        <w:t xml:space="preserve">Grabowski, H., &amp; Vernon, J. “A New Look at the Returns and Risks to Pharmaceutical R&amp;D.” </w:t>
+        <w:t>Grabowski, H.,</w:t>
+      </w:r>
+      <w:r>
+        <w:rPr>
+          <w:color w:val="000000" w:themeColor="text1"/>
+        </w:rPr>
+        <w:t xml:space="preserve"> and</w:t>
+      </w:r>
+      <w:r>
+        <w:rPr>
+          <w:color w:val="000000" w:themeColor="text1"/>
+        </w:rPr>
+        <w:t xml:space="preserve"> J. </w:t>
+      </w:r>
+      <w:r>
+        <w:rPr>
+          <w:color w:val="000000" w:themeColor="text1"/>
+        </w:rPr>
+        <w:t>Vernon</w:t>
+      </w:r>
+      <w:r>
+        <w:rPr>
+          <w:color w:val="000000" w:themeColor="text1"/>
+        </w:rPr>
+        <w:t>.</w:t>
+      </w:r>
+      <w:r>
+        <w:rPr>
+          <w:color w:val="000000" w:themeColor="text1"/>
+        </w:rPr>
+        <w:t xml:space="preserve"> </w:t>
+      </w:r>
+      <w:r>
+        <w:rPr>
+          <w:color w:val="000000" w:themeColor="text1"/>
+        </w:rPr>
+        <w:t xml:space="preserve">“A New Look at the Returns and Risks to Pharmaceutical R&amp;D.” </w:t>
       </w:r>
       <w:r>
         <w:rPr>
@@ -38296,8 +38358,12 @@
       </w:r>
       <w:r>
         <w:rPr>
-          <w:i/>
-          <w:iCs/>
+          <w:color w:val="000000" w:themeColor="text1"/>
+        </w:rPr>
+        <w:t xml:space="preserve">vol. </w:t>
+      </w:r>
+      <w:r>
+        <w:rPr>
           <w:color w:val="000000" w:themeColor="text1"/>
         </w:rPr>
         <w:t>36</w:t>
@@ -38306,7 +38372,19 @@
         <w:rPr>
           <w:color w:val="000000" w:themeColor="text1"/>
         </w:rPr>
-        <w:t xml:space="preserve">(7), 804–821, 1990 </w:t>
+        <w:t xml:space="preserve">, no. </w:t>
+      </w:r>
+      <w:r>
+        <w:rPr>
+          <w:color w:val="000000" w:themeColor="text1"/>
+        </w:rPr>
+        <w:t>7,</w:t>
+      </w:r>
+      <w:r>
+        <w:rPr>
+          <w:color w:val="000000" w:themeColor="text1"/>
+        </w:rPr>
+        <w:t xml:space="preserve"> 804–821, 1990 </w:t>
       </w:r>
       <w:r>
         <w:rPr>
@@ -38366,8 +38444,12 @@
       </w:r>
       <w:r>
         <w:rPr>
-          <w:i/>
-          <w:iCs/>
+          <w:color w:val="000000" w:themeColor="text1"/>
+        </w:rPr>
+        <w:t xml:space="preserve">vol. </w:t>
+      </w:r>
+      <w:r>
+        <w:rPr>
           <w:color w:val="000000" w:themeColor="text1"/>
         </w:rPr>
         <w:t>15</w:t>
@@ -38376,7 +38458,19 @@
         <w:rPr>
           <w:color w:val="000000" w:themeColor="text1"/>
         </w:rPr>
-        <w:t xml:space="preserve">(3), 127–140, 1994 </w:t>
+        <w:t xml:space="preserve">, no. </w:t>
+      </w:r>
+      <w:r>
+        <w:rPr>
+          <w:color w:val="000000" w:themeColor="text1"/>
+        </w:rPr>
+        <w:t>3,</w:t>
+      </w:r>
+      <w:r>
+        <w:rPr>
+          <w:color w:val="000000" w:themeColor="text1"/>
+        </w:rPr>
+        <w:t xml:space="preserve"> 127–140, 1994 </w:t>
       </w:r>
       <w:r>
         <w:rPr>
@@ -38421,7 +38515,43 @@
         <w:rPr>
           <w:color w:val="000000" w:themeColor="text1"/>
         </w:rPr>
-        <w:t xml:space="preserve">Hall, A. K., &amp; Carlson, M. R. “The current status of orphan drug development in Europe and the US.” </w:t>
+        <w:t xml:space="preserve">Hall, A. K., </w:t>
+      </w:r>
+      <w:r>
+        <w:rPr>
+          <w:color w:val="000000" w:themeColor="text1"/>
+        </w:rPr>
+        <w:t>and</w:t>
+      </w:r>
+      <w:r>
+        <w:rPr>
+          <w:color w:val="000000" w:themeColor="text1"/>
+        </w:rPr>
+        <w:t xml:space="preserve"> M. R. </w:t>
+      </w:r>
+      <w:r>
+        <w:rPr>
+          <w:color w:val="000000" w:themeColor="text1"/>
+        </w:rPr>
+        <w:t>Carlson</w:t>
+      </w:r>
+      <w:r>
+        <w:rPr>
+          <w:color w:val="000000" w:themeColor="text1"/>
+        </w:rPr>
+        <w:t xml:space="preserve">. </w:t>
+      </w:r>
+      <w:r>
+        <w:rPr>
+          <w:color w:val="000000" w:themeColor="text1"/>
+        </w:rPr>
+        <w:t>“</w:t>
+      </w:r>
+      <w:r>
+        <w:rPr>
+          <w:color w:val="000000" w:themeColor="text1"/>
+        </w:rPr>
+        <w:t xml:space="preserve">The current status of orphan drug development in Europe and the US.” </w:t>
       </w:r>
       <w:r>
         <w:rPr>
@@ -38439,8 +38569,12 @@
       </w:r>
       <w:r>
         <w:rPr>
-          <w:i/>
-          <w:iCs/>
+          <w:color w:val="000000" w:themeColor="text1"/>
+        </w:rPr>
+        <w:t xml:space="preserve">vol. </w:t>
+      </w:r>
+      <w:r>
+        <w:rPr>
           <w:color w:val="000000" w:themeColor="text1"/>
         </w:rPr>
         <w:t>3</w:t>
@@ -38449,7 +38583,19 @@
         <w:rPr>
           <w:color w:val="000000" w:themeColor="text1"/>
         </w:rPr>
-        <w:t xml:space="preserve">(1), 1–7, 2014 </w:t>
+        <w:t xml:space="preserve">, no. </w:t>
+      </w:r>
+      <w:r>
+        <w:rPr>
+          <w:color w:val="000000" w:themeColor="text1"/>
+        </w:rPr>
+        <w:t>1,</w:t>
+      </w:r>
+      <w:r>
+        <w:rPr>
+          <w:color w:val="000000" w:themeColor="text1"/>
+        </w:rPr>
+        <w:t xml:space="preserve"> 1–7, 2014 </w:t>
       </w:r>
       <w:hyperlink r:id="rId30" w:history="1">
         <w:r>
@@ -38520,39 +38666,29 @@
         </w:rPr>
         <w:t xml:space="preserve"> </w:t>
       </w:r>
-      <w:proofErr w:type="gramStart"/>
-      <w:r>
-        <w:rPr>
-          <w:color w:val="000000" w:themeColor="text1"/>
-        </w:rPr>
-        <w:t xml:space="preserve">et </w:t>
-      </w:r>
-      <w:proofErr w:type="spellStart"/>
-      <w:r>
-        <w:rPr>
-          <w:color w:val="000000" w:themeColor="text1"/>
-        </w:rPr>
-        <w:t>al</w:t>
-      </w:r>
-      <w:r>
-        <w:rPr>
-          <w:color w:val="000000" w:themeColor="text1"/>
-        </w:rPr>
-        <w:t>.“</w:t>
-      </w:r>
-      <w:proofErr w:type="gramEnd"/>
-      <w:r>
-        <w:rPr>
-          <w:color w:val="000000" w:themeColor="text1"/>
-        </w:rPr>
-        <w:t>Making</w:t>
-      </w:r>
-      <w:proofErr w:type="spellEnd"/>
-      <w:r>
-        <w:rPr>
-          <w:color w:val="000000" w:themeColor="text1"/>
-        </w:rPr>
-        <w:t xml:space="preserve"> Sure That Orphan Incentives Tip the Right Way in Europe.” </w:t>
+      <w:r>
+        <w:rPr>
+          <w:color w:val="000000" w:themeColor="text1"/>
+        </w:rPr>
+        <w:t>et al</w:t>
+      </w:r>
+      <w:r>
+        <w:rPr>
+          <w:color w:val="000000" w:themeColor="text1"/>
+        </w:rPr>
+        <w:t>.</w:t>
+      </w:r>
+      <w:r>
+        <w:rPr>
+          <w:color w:val="000000" w:themeColor="text1"/>
+        </w:rPr>
+        <w:t xml:space="preserve"> </w:t>
+      </w:r>
+      <w:r>
+        <w:rPr>
+          <w:color w:val="000000" w:themeColor="text1"/>
+        </w:rPr>
+        <w:t xml:space="preserve">“Making Sure That Orphan Incentives Tip the Right Way in Europe.” </w:t>
       </w:r>
       <w:r>
         <w:rPr>
@@ -38613,7 +38749,6 @@
           <w:color w:val="000000" w:themeColor="text1"/>
           <w:u w:val="none"/>
         </w:rPr>
-        <w:lastRenderedPageBreak/>
         <w:t xml:space="preserve">Hughes-Wilson, Wills, et al. “Paying for the Orphan Drug System: Break or Bend? Is It Time for a New Evaluation System for Payers in Europe to Take Account of New Rare Disease Treatments?” </w:t>
       </w:r>
       <w:proofErr w:type="spellStart"/>
@@ -38664,6 +38799,7 @@
         <w:rPr>
           <w:color w:val="000000" w:themeColor="text1"/>
         </w:rPr>
+        <w:lastRenderedPageBreak/>
         <w:t>Jayasundara</w:t>
       </w:r>
       <w:proofErr w:type="spellEnd"/>
@@ -38824,7 +38960,7 @@
         <w:rPr>
           <w:color w:val="000000" w:themeColor="text1"/>
         </w:rPr>
-        <w:t xml:space="preserve">, vol. Volume 14, Feb. 2021, pp. 757–70, </w:t>
+        <w:t xml:space="preserve">, vol. 14, Feb. 2021, pp. 757–70, </w:t>
       </w:r>
       <w:r>
         <w:rPr>
@@ -38946,7 +39082,6 @@
         <w:rPr>
           <w:color w:val="000000" w:themeColor="text1"/>
         </w:rPr>
-        <w:lastRenderedPageBreak/>
         <w:t xml:space="preserve">Miller, Kathleen L., et al. “Drugs and Biologics Receiving FDA Orphan Drug Designation: An Analysis of the Most Frequently Designated Products and Their Repositioning Strategies.” Expert Opinion on Orphan Drugs, Mar. 2022, pp. 11–12, </w:t>
       </w:r>
       <w:r>
@@ -38976,27 +39111,14 @@
         <w:rPr>
           <w:color w:val="000000" w:themeColor="text1"/>
         </w:rPr>
-        <w:t>Milne, C. -</w:t>
-      </w:r>
-      <w:proofErr w:type="gramStart"/>
-      <w:r>
-        <w:rPr>
-          <w:color w:val="000000" w:themeColor="text1"/>
-        </w:rPr>
-        <w:t>P .</w:t>
-      </w:r>
-      <w:proofErr w:type="gramEnd"/>
-      <w:r>
-        <w:rPr>
-          <w:color w:val="000000" w:themeColor="text1"/>
-        </w:rPr>
-        <w:t xml:space="preserve">, </w:t>
-      </w:r>
-      <w:r>
-        <w:rPr>
-          <w:color w:val="000000" w:themeColor="text1"/>
-        </w:rPr>
-        <w:t>&amp;</w:t>
+        <w:lastRenderedPageBreak/>
+        <w:t xml:space="preserve">Milne, C. -P ., </w:t>
+      </w:r>
+      <w:r>
+        <w:rPr>
+          <w:color w:val="000000" w:themeColor="text1"/>
+        </w:rPr>
+        <w:t>and</w:t>
       </w:r>
       <w:r>
         <w:rPr>
@@ -39375,7 +39497,6 @@
         <w:rPr>
           <w:color w:val="000000" w:themeColor="text1"/>
         </w:rPr>
-        <w:lastRenderedPageBreak/>
         <w:t xml:space="preserve">Publications Office of the European Union. “EUR-Lex - 32006R1901 - EN - EUR-Lex.” Europa.eu, 2006, </w:t>
       </w:r>
       <w:r>
@@ -39383,23 +39504,7 @@
           <w:color w:val="000000" w:themeColor="text1"/>
           <w:u w:val="single"/>
         </w:rPr>
-        <w:t>eur-lex.europa.eu/</w:t>
-      </w:r>
-      <w:proofErr w:type="gramStart"/>
-      <w:r>
-        <w:rPr>
-          <w:color w:val="000000" w:themeColor="text1"/>
-          <w:u w:val="single"/>
-        </w:rPr>
-        <w:t>legal-content</w:t>
-      </w:r>
-      <w:proofErr w:type="gramEnd"/>
-      <w:r>
-        <w:rPr>
-          <w:color w:val="000000" w:themeColor="text1"/>
-          <w:u w:val="single"/>
-        </w:rPr>
-        <w:t>/EN/TXT/?</w:t>
+        <w:t>eur-lex.europa.eu/legal-content/EN/TXT/?</w:t>
       </w:r>
       <w:proofErr w:type="spellStart"/>
       <w:r>
@@ -39438,6 +39543,7 @@
         <w:rPr>
           <w:color w:val="000000" w:themeColor="text1"/>
         </w:rPr>
+        <w:lastRenderedPageBreak/>
         <w:t xml:space="preserve">---. “Regulation - 141/2000 - EN - EUR-Lex.” Eur-Lex.europa.eu, 2000, </w:t>
       </w:r>
       <w:r>
@@ -39492,25 +39598,19 @@
         <w:rPr>
           <w:color w:val="000000" w:themeColor="text1"/>
         </w:rPr>
-        <w:t xml:space="preserve">Roberts, Alexis-Danielle, </w:t>
-      </w:r>
-      <w:r>
-        <w:rPr>
-          <w:color w:val="000000" w:themeColor="text1"/>
-        </w:rPr>
-        <w:t>&amp;</w:t>
-      </w:r>
-      <w:r>
-        <w:rPr>
-          <w:color w:val="000000" w:themeColor="text1"/>
-        </w:rPr>
-        <w:t xml:space="preserve"> Wadhwa</w:t>
-      </w:r>
-      <w:r>
-        <w:rPr>
-          <w:color w:val="000000" w:themeColor="text1"/>
-        </w:rPr>
-        <w:t xml:space="preserve">, </w:t>
+        <w:t>Roberts, Alexis-Danielle,</w:t>
+      </w:r>
+      <w:r>
+        <w:rPr>
+          <w:color w:val="000000" w:themeColor="text1"/>
+        </w:rPr>
+        <w:t xml:space="preserve"> and</w:t>
+      </w:r>
+      <w:r>
+        <w:rPr>
+          <w:color w:val="000000" w:themeColor="text1"/>
+        </w:rPr>
+        <w:t xml:space="preserve"> </w:t>
       </w:r>
       <w:proofErr w:type="spellStart"/>
       <w:r>
@@ -39520,6 +39620,18 @@
         <w:t>Roopma</w:t>
       </w:r>
       <w:proofErr w:type="spellEnd"/>
+      <w:r>
+        <w:rPr>
+          <w:color w:val="000000" w:themeColor="text1"/>
+        </w:rPr>
+        <w:t xml:space="preserve"> </w:t>
+      </w:r>
+      <w:r>
+        <w:rPr>
+          <w:color w:val="000000" w:themeColor="text1"/>
+        </w:rPr>
+        <w:t>Wadhwa</w:t>
+      </w:r>
       <w:r>
         <w:rPr>
           <w:color w:val="000000" w:themeColor="text1"/>
@@ -39652,7 +39764,37 @@
         <w:rPr>
           <w:color w:val="000000" w:themeColor="text1"/>
         </w:rPr>
-        <w:t xml:space="preserve">, vol. 7, no. 6, June 2024, p. e2415445, </w:t>
+        <w:t xml:space="preserve">, </w:t>
+      </w:r>
+      <w:r>
+        <w:rPr>
+          <w:color w:val="000000" w:themeColor="text1"/>
+        </w:rPr>
+        <w:t xml:space="preserve">vol. </w:t>
+      </w:r>
+      <w:r>
+        <w:rPr>
+          <w:color w:val="000000" w:themeColor="text1"/>
+        </w:rPr>
+        <w:t>7</w:t>
+      </w:r>
+      <w:r>
+        <w:rPr>
+          <w:color w:val="000000" w:themeColor="text1"/>
+        </w:rPr>
+        <w:t xml:space="preserve">, no. </w:t>
+      </w:r>
+      <w:r>
+        <w:rPr>
+          <w:color w:val="000000" w:themeColor="text1"/>
+        </w:rPr>
+        <w:t>6</w:t>
+      </w:r>
+      <w:r>
+        <w:rPr>
+          <w:color w:val="000000" w:themeColor="text1"/>
+        </w:rPr>
+        <w:t xml:space="preserve">, June 2024, </w:t>
       </w:r>
       <w:r>
         <w:rPr>
@@ -39788,8 +39930,12 @@
       </w:r>
       <w:r>
         <w:rPr>
-          <w:i/>
-          <w:iCs/>
+          <w:color w:val="000000" w:themeColor="text1"/>
+        </w:rPr>
+        <w:t xml:space="preserve">vol. </w:t>
+      </w:r>
+      <w:r>
+        <w:rPr>
           <w:color w:val="000000" w:themeColor="text1"/>
         </w:rPr>
         <w:t>6</w:t>
@@ -39798,7 +39944,25 @@
         <w:rPr>
           <w:color w:val="000000" w:themeColor="text1"/>
         </w:rPr>
-        <w:t xml:space="preserve">(1), 42, 2011 </w:t>
+        <w:t>, no.</w:t>
+      </w:r>
+      <w:r>
+        <w:rPr>
+          <w:color w:val="000000" w:themeColor="text1"/>
+        </w:rPr>
+        <w:t xml:space="preserve"> </w:t>
+      </w:r>
+      <w:r>
+        <w:rPr>
+          <w:color w:val="000000" w:themeColor="text1"/>
+        </w:rPr>
+        <w:t>1,</w:t>
+      </w:r>
+      <w:r>
+        <w:rPr>
+          <w:color w:val="000000" w:themeColor="text1"/>
+        </w:rPr>
+        <w:t xml:space="preserve"> 42, 2011 </w:t>
       </w:r>
       <w:hyperlink r:id="rId33" w:history="1">
         <w:r>
@@ -39831,7 +39995,6 @@
         <w:rPr>
           <w:color w:val="000000" w:themeColor="text1"/>
         </w:rPr>
-        <w:lastRenderedPageBreak/>
         <w:t xml:space="preserve">Sukumar, </w:t>
       </w:r>
       <w:proofErr w:type="spellStart"/>
@@ -39895,6 +40058,7 @@
         <w:rPr>
           <w:u w:val="single"/>
         </w:rPr>
+        <w:lastRenderedPageBreak/>
         <w:t>c</w:t>
       </w:r>
       <w:r>
@@ -39941,20 +40105,13 @@
         <w:rPr>
           <w:u w:val="single"/>
         </w:rPr>
-        <w:t>aspe.hhs.gov/reports/comparing-prescription-</w:t>
-      </w:r>
-      <w:proofErr w:type="gramStart"/>
-      <w:r>
-        <w:rPr>
+        <w:t>aspe.hhs.gov/reports/comparing-prescription-drugs</w:t>
+      </w:r>
+      <w:r>
+        <w:rPr>
+          <w:color w:val="000000" w:themeColor="text1"/>
           <w:u w:val="single"/>
         </w:rPr>
-        <w:t>drugs</w:t>
-      </w:r>
-      <w:r>
-        <w:rPr>
-          <w:color w:val="000000" w:themeColor="text1"/>
-          <w:u w:val="single"/>
-        </w:rPr>
         <w:t xml:space="preserve"> </w:t>
       </w:r>
       <w:r>
@@ -39963,7 +40120,6 @@
         </w:rPr>
         <w:t>.</w:t>
       </w:r>
-      <w:proofErr w:type="gramEnd"/>
       <w:r>
         <w:rPr>
           <w:color w:val="000000" w:themeColor="text1"/>
@@ -40148,7 +40304,19 @@
         <w:rPr>
           <w:color w:val="000000" w:themeColor="text1"/>
         </w:rPr>
-        <w:t xml:space="preserve">U.S. House of Representatives Committee on Oversight and Reform. “Drug Pricing Investigation Majority Staff Report.”, 2021 </w:t>
+        <w:t>U.S. House of Representatives Committee on Oversight and Reform. “Drug Pricing Investigation Majority Staff Report.”, 2021</w:t>
+      </w:r>
+      <w:r>
+        <w:rPr>
+          <w:color w:val="000000" w:themeColor="text1"/>
+        </w:rPr>
+        <w:t>,</w:t>
+      </w:r>
+      <w:r>
+        <w:rPr>
+          <w:color w:val="000000" w:themeColor="text1"/>
+        </w:rPr>
+        <w:t xml:space="preserve"> </w:t>
       </w:r>
       <w:r>
         <w:rPr>
@@ -40175,7 +40343,6 @@
         <w:rPr>
           <w:color w:val="000000" w:themeColor="text1"/>
         </w:rPr>
-        <w:lastRenderedPageBreak/>
         <w:t xml:space="preserve">Vernon, J. A. “Examining the link between price regulation and pharmaceutical R&amp;D investment.” </w:t>
       </w:r>
       <w:r>
@@ -40194,8 +40361,12 @@
       </w:r>
       <w:r>
         <w:rPr>
-          <w:i/>
-          <w:iCs/>
+          <w:color w:val="000000" w:themeColor="text1"/>
+        </w:rPr>
+        <w:t xml:space="preserve">vol. </w:t>
+      </w:r>
+      <w:r>
+        <w:rPr>
           <w:color w:val="000000" w:themeColor="text1"/>
         </w:rPr>
         <w:t>14</w:t>
@@ -40204,17 +40375,44 @@
         <w:rPr>
           <w:color w:val="000000" w:themeColor="text1"/>
         </w:rPr>
-        <w:t xml:space="preserve">(1), 1–16, 2004  </w:t>
-      </w:r>
-      <w:hyperlink r:id="rId34" w:history="1">
-        <w:r>
-          <w:rPr>
-            <w:rStyle w:val="Hyperlink"/>
-            <w:color w:val="000000" w:themeColor="text1"/>
-          </w:rPr>
-          <w:t>https://doi.org/10.1002/hec.897</w:t>
-        </w:r>
-      </w:hyperlink>
+        <w:t xml:space="preserve">, no. </w:t>
+      </w:r>
+      <w:r>
+        <w:rPr>
+          <w:color w:val="000000" w:themeColor="text1"/>
+        </w:rPr>
+        <w:t>1,</w:t>
+      </w:r>
+      <w:r>
+        <w:rPr>
+          <w:color w:val="000000" w:themeColor="text1"/>
+        </w:rPr>
+        <w:t xml:space="preserve"> Apr. </w:t>
+      </w:r>
+      <w:r>
+        <w:rPr>
+          <w:color w:val="000000" w:themeColor="text1"/>
+        </w:rPr>
+        <w:t>2004</w:t>
+      </w:r>
+      <w:r>
+        <w:rPr>
+          <w:color w:val="000000" w:themeColor="text1"/>
+        </w:rPr>
+        <w:t>, pp.</w:t>
+      </w:r>
+      <w:r>
+        <w:rPr>
+          <w:color w:val="000000" w:themeColor="text1"/>
+        </w:rPr>
+        <w:t xml:space="preserve"> 1–16, </w:t>
+      </w:r>
+      <w:r>
+        <w:rPr>
+          <w:u w:val="single"/>
+        </w:rPr>
+        <w:t>https://doi.org/10.1002/hec.897</w:t>
+      </w:r>
       <w:r>
         <w:rPr>
           <w:rStyle w:val="Hyperlink"/>
@@ -40239,13 +40437,38 @@
         <w:rPr>
           <w:color w:val="000000" w:themeColor="text1"/>
         </w:rPr>
+        <w:lastRenderedPageBreak/>
         <w:t>--.</w:t>
       </w:r>
       <w:r>
         <w:rPr>
           <w:color w:val="000000" w:themeColor="text1"/>
         </w:rPr>
-        <w:t xml:space="preserve"> The relationship between price regulation and pharmaceutical profit margins. </w:t>
+        <w:t xml:space="preserve"> </w:t>
+      </w:r>
+      <w:r>
+        <w:rPr>
+          <w:color w:val="000000" w:themeColor="text1"/>
+        </w:rPr>
+        <w:t>“</w:t>
+      </w:r>
+      <w:r>
+        <w:rPr>
+          <w:color w:val="000000" w:themeColor="text1"/>
+        </w:rPr>
+        <w:t>The relationship between price regulation and pharmaceutical profit margins.</w:t>
+      </w:r>
+      <w:r>
+        <w:rPr>
+          <w:color w:val="000000" w:themeColor="text1"/>
+        </w:rPr>
+        <w:t>”</w:t>
+      </w:r>
+      <w:r>
+        <w:rPr>
+          <w:color w:val="000000" w:themeColor="text1"/>
+        </w:rPr>
+        <w:t xml:space="preserve"> </w:t>
       </w:r>
       <w:r>
         <w:rPr>
@@ -40263,8 +40486,12 @@
       </w:r>
       <w:r>
         <w:rPr>
-          <w:i/>
-          <w:iCs/>
+          <w:color w:val="000000" w:themeColor="text1"/>
+        </w:rPr>
+        <w:t xml:space="preserve">vol. </w:t>
+      </w:r>
+      <w:r>
+        <w:rPr>
           <w:color w:val="000000" w:themeColor="text1"/>
         </w:rPr>
         <w:t>10</w:t>
@@ -40273,13 +40500,67 @@
         <w:rPr>
           <w:color w:val="000000" w:themeColor="text1"/>
         </w:rPr>
-        <w:t xml:space="preserve">(8), 467–470, 2003 </w:t>
+        <w:t xml:space="preserve">, no. </w:t>
+      </w:r>
+      <w:r>
+        <w:rPr>
+          <w:color w:val="000000" w:themeColor="text1"/>
+        </w:rPr>
+        <w:t>8</w:t>
+      </w:r>
+      <w:r>
+        <w:rPr>
+          <w:color w:val="000000" w:themeColor="text1"/>
+        </w:rPr>
+        <w:t xml:space="preserve">, </w:t>
+      </w:r>
+      <w:r>
+        <w:rPr>
+          <w:color w:val="000000" w:themeColor="text1"/>
+        </w:rPr>
+        <w:t xml:space="preserve">Oct. </w:t>
+      </w:r>
+      <w:r>
+        <w:rPr>
+          <w:color w:val="000000" w:themeColor="text1"/>
+        </w:rPr>
+        <w:t>2003</w:t>
+      </w:r>
+      <w:r>
+        <w:rPr>
+          <w:color w:val="000000" w:themeColor="text1"/>
+        </w:rPr>
+        <w:t>,</w:t>
+      </w:r>
+      <w:r>
+        <w:rPr>
+          <w:color w:val="000000" w:themeColor="text1"/>
+        </w:rPr>
+        <w:t xml:space="preserve"> </w:t>
+      </w:r>
+      <w:r>
+        <w:rPr>
+          <w:color w:val="000000" w:themeColor="text1"/>
+        </w:rPr>
+        <w:t xml:space="preserve">pp. </w:t>
+      </w:r>
+      <w:r>
+        <w:rPr>
+          <w:color w:val="000000" w:themeColor="text1"/>
+        </w:rPr>
+        <w:t>467–470,</w:t>
+      </w:r>
+      <w:r>
+        <w:rPr>
+          <w:color w:val="000000" w:themeColor="text1"/>
+        </w:rPr>
+        <w:t xml:space="preserve"> </w:t>
       </w:r>
       <w:r>
         <w:rPr>
           <w:u w:val="single"/>
         </w:rPr>
-        <w:t>econpapers.repec.org/article/tafapeclt/v_3a10_3ay_3a2003_3ai_3a8_3ap_3a467-470.htm</w:t>
+        <w:t>https://doi.org/10.1080/1350485032000090776</w:t>
       </w:r>
       <w:r>
         <w:t>.</w:t>
@@ -40318,7 +40599,55 @@
         <w:rPr>
           <w:color w:val="000000" w:themeColor="text1"/>
         </w:rPr>
-        <w:t xml:space="preserve"> Thomas Lumley. Package “Sandwich” Robust Covariance Matrix Estimators. 15 Sept. 202</w:t>
+        <w:t xml:space="preserve"> Thomas Lumley. </w:t>
+      </w:r>
+      <w:r>
+        <w:rPr>
+          <w:color w:val="000000" w:themeColor="text1"/>
+        </w:rPr>
+        <w:t>“</w:t>
+      </w:r>
+      <w:r>
+        <w:rPr>
+          <w:color w:val="000000" w:themeColor="text1"/>
+        </w:rPr>
+        <w:t xml:space="preserve">Package </w:t>
+      </w:r>
+      <w:r>
+        <w:rPr>
+          <w:color w:val="000000" w:themeColor="text1"/>
+        </w:rPr>
+        <w:t>‘</w:t>
+      </w:r>
+      <w:r>
+        <w:rPr>
+          <w:color w:val="000000" w:themeColor="text1"/>
+        </w:rPr>
+        <w:t>Sandwich</w:t>
+      </w:r>
+      <w:r>
+        <w:rPr>
+          <w:color w:val="000000" w:themeColor="text1"/>
+        </w:rPr>
+        <w:t>’</w:t>
+      </w:r>
+      <w:r>
+        <w:rPr>
+          <w:color w:val="000000" w:themeColor="text1"/>
+        </w:rPr>
+        <w:t xml:space="preserve"> Robust Covariance Matrix Estimators.</w:t>
+      </w:r>
+      <w:r>
+        <w:rPr>
+          <w:color w:val="000000" w:themeColor="text1"/>
+        </w:rPr>
+        <w:t>”</w:t>
+      </w:r>
+      <w:r>
+        <w:rPr>
+          <w:color w:val="000000" w:themeColor="text1"/>
+        </w:rPr>
+        <w:t xml:space="preserve"> 15 Sept. 202</w:t>
       </w:r>
       <w:r>
         <w:rPr>
@@ -40411,8 +40740,12 @@
       </w:r>
       <w:r>
         <w:rPr>
-          <w:i/>
-          <w:iCs/>
+          <w:color w:val="000000" w:themeColor="text1"/>
+        </w:rPr>
+        <w:t xml:space="preserve">vol. </w:t>
+      </w:r>
+      <w:r>
+        <w:rPr>
           <w:color w:val="000000" w:themeColor="text1"/>
         </w:rPr>
         <w:t>19</w:t>
@@ -40421,7 +40754,49 @@
         <w:rPr>
           <w:color w:val="000000" w:themeColor="text1"/>
         </w:rPr>
-        <w:t xml:space="preserve">(19), 12098, 2022 </w:t>
+        <w:t xml:space="preserve">, no. </w:t>
+      </w:r>
+      <w:r>
+        <w:rPr>
+          <w:color w:val="000000" w:themeColor="text1"/>
+        </w:rPr>
+        <w:t>19</w:t>
+      </w:r>
+      <w:r>
+        <w:rPr>
+          <w:color w:val="000000" w:themeColor="text1"/>
+        </w:rPr>
+        <w:t xml:space="preserve">, </w:t>
+      </w:r>
+      <w:r>
+        <w:rPr>
+          <w:color w:val="000000" w:themeColor="text1"/>
+        </w:rPr>
+        <w:t xml:space="preserve">24 </w:t>
+      </w:r>
+      <w:r>
+        <w:rPr>
+          <w:color w:val="000000" w:themeColor="text1"/>
+        </w:rPr>
+        <w:t xml:space="preserve">Sept. </w:t>
+      </w:r>
+      <w:r>
+        <w:rPr>
+          <w:color w:val="000000" w:themeColor="text1"/>
+        </w:rPr>
+        <w:t>2022</w:t>
+      </w:r>
+      <w:r>
+        <w:rPr>
+          <w:color w:val="000000" w:themeColor="text1"/>
+        </w:rPr>
+        <w:t>,</w:t>
+      </w:r>
+      <w:r>
+        <w:rPr>
+          <w:color w:val="000000" w:themeColor="text1"/>
+        </w:rPr>
+        <w:t xml:space="preserve"> </w:t>
       </w:r>
       <w:r>
         <w:rPr>
@@ -40549,7 +40924,6 @@
           <w:sz w:val="24"/>
           <w:szCs w:val="24"/>
         </w:rPr>
-        <w:lastRenderedPageBreak/>
         <w:t>APPENDI</w:t>
       </w:r>
       <w:r>
@@ -40900,6 +41274,48 @@
     </w:p>
     <w:p>
       <w:pPr>
+        <w:spacing w:line="480" w:lineRule="auto"/>
+        <w:ind w:left="360"/>
+        <w:jc w:val="both"/>
+        <w:rPr>
+          <w:rFonts w:ascii="Times New Roman" w:eastAsia="Times New Roman" w:hAnsi="Times New Roman" w:cs="Times New Roman"/>
+          <w:color w:val="000000" w:themeColor="text1"/>
+          <w:sz w:val="24"/>
+          <w:szCs w:val="24"/>
+          <w:u w:val="single"/>
+        </w:rPr>
+      </w:pPr>
+    </w:p>
+    <w:p>
+      <w:pPr>
+        <w:spacing w:line="480" w:lineRule="auto"/>
+        <w:ind w:left="360"/>
+        <w:jc w:val="both"/>
+        <w:rPr>
+          <w:rFonts w:ascii="Times New Roman" w:eastAsia="Times New Roman" w:hAnsi="Times New Roman" w:cs="Times New Roman"/>
+          <w:color w:val="000000" w:themeColor="text1"/>
+          <w:sz w:val="24"/>
+          <w:szCs w:val="24"/>
+          <w:u w:val="single"/>
+        </w:rPr>
+      </w:pPr>
+    </w:p>
+    <w:p>
+      <w:pPr>
+        <w:spacing w:line="480" w:lineRule="auto"/>
+        <w:ind w:left="360"/>
+        <w:jc w:val="both"/>
+        <w:rPr>
+          <w:rFonts w:ascii="Times New Roman" w:eastAsia="Times New Roman" w:hAnsi="Times New Roman" w:cs="Times New Roman"/>
+          <w:color w:val="000000" w:themeColor="text1"/>
+          <w:sz w:val="24"/>
+          <w:szCs w:val="24"/>
+          <w:u w:val="single"/>
+        </w:rPr>
+      </w:pPr>
+    </w:p>
+    <w:p>
+      <w:pPr>
         <w:pStyle w:val="ListParagraph"/>
         <w:numPr>
           <w:ilvl w:val="0"/>
@@ -40961,7 +41377,7 @@
           <w14:ligatures w14:val="standardContextual"/>
         </w:rPr>
         <w:drawing>
-          <wp:inline distT="0" distB="0" distL="0" distR="0" wp14:anchorId="67654F32" wp14:editId="5B34B743">
+          <wp:inline distT="0" distB="0" distL="0" distR="0" wp14:anchorId="67654F32" wp14:editId="40193BA7">
             <wp:extent cx="5486400" cy="4870135"/>
             <wp:effectExtent l="12700" t="12700" r="12700" b="6985"/>
             <wp:docPr id="824716718" name="Picture 7" descr="A paper with numbers and a graph&#10;&#10;Description automatically generated with medium confidence"/>
@@ -40976,7 +41392,7 @@
                     <pic:cNvPicPr/>
                   </pic:nvPicPr>
                   <pic:blipFill rotWithShape="1">
-                    <a:blip r:embed="rId35" cstate="print">
+                    <a:blip r:embed="rId34" cstate="print">
                       <a:extLst>
                         <a:ext uri="{28A0092B-C50C-407E-A947-70E740481C1C}">
                           <a14:useLocalDpi xmlns:a14="http://schemas.microsoft.com/office/drawing/2010/main" val="0"/>
@@ -41326,7 +41742,7 @@
                     <pic:cNvPicPr/>
                   </pic:nvPicPr>
                   <pic:blipFill rotWithShape="1">
-                    <a:blip r:embed="rId36">
+                    <a:blip r:embed="rId35">
                       <a:extLst>
                         <a:ext uri="{28A0092B-C50C-407E-A947-70E740481C1C}">
                           <a14:useLocalDpi xmlns:a14="http://schemas.microsoft.com/office/drawing/2010/main" val="0"/>
@@ -41755,7 +42171,7 @@
           <w14:ligatures w14:val="standardContextual"/>
         </w:rPr>
         <w:drawing>
-          <wp:inline distT="0" distB="0" distL="0" distR="0" wp14:anchorId="02286D1E" wp14:editId="36625B00">
+          <wp:inline distT="0" distB="0" distL="0" distR="0" wp14:anchorId="02286D1E" wp14:editId="0328678D">
             <wp:extent cx="5486400" cy="3554549"/>
             <wp:effectExtent l="12700" t="12700" r="12700" b="14605"/>
             <wp:docPr id="776017036" name="Picture 28" descr="A table of numbers and a number of text&#10;&#10;Description automatically generated with medium confidence"/>
@@ -41770,7 +42186,7 @@
                     <pic:cNvPicPr/>
                   </pic:nvPicPr>
                   <pic:blipFill rotWithShape="1">
-                    <a:blip r:embed="rId37" cstate="print">
+                    <a:blip r:embed="rId36" cstate="print">
                       <a:extLst>
                         <a:ext uri="{28A0092B-C50C-407E-A947-70E740481C1C}">
                           <a14:useLocalDpi xmlns:a14="http://schemas.microsoft.com/office/drawing/2010/main" val="0"/>
@@ -42856,7 +43272,7 @@
                     <pic:cNvPicPr/>
                   </pic:nvPicPr>
                   <pic:blipFill rotWithShape="1">
-                    <a:blip r:embed="rId38">
+                    <a:blip r:embed="rId37">
                       <a:extLst>
                         <a:ext uri="{28A0092B-C50C-407E-A947-70E740481C1C}">
                           <a14:useLocalDpi xmlns:a14="http://schemas.microsoft.com/office/drawing/2010/main" val="0"/>
@@ -43111,7 +43527,7 @@
                     <pic:cNvPicPr/>
                   </pic:nvPicPr>
                   <pic:blipFill rotWithShape="1">
-                    <a:blip r:embed="rId39" cstate="print">
+                    <a:blip r:embed="rId38" cstate="print">
                       <a:extLst>
                         <a:ext uri="{28A0092B-C50C-407E-A947-70E740481C1C}">
                           <a14:useLocalDpi xmlns:a14="http://schemas.microsoft.com/office/drawing/2010/main" val="0"/>
@@ -45441,6 +45857,119 @@
     </w:lvl>
   </w:abstractNum>
   <w:abstractNum w:abstractNumId="1" w15:restartNumberingAfterBreak="0">
+    <w:nsid w:val="146C3551"/>
+    <w:multiLevelType w:val="multilevel"/>
+    <w:tmpl w:val="496ACCA0"/>
+    <w:lvl w:ilvl="0">
+      <w:start w:val="3"/>
+      <w:numFmt w:val="decimal"/>
+      <w:lvlText w:val="%1"/>
+      <w:lvlJc w:val="left"/>
+      <w:pPr>
+        <w:ind w:left="360" w:hanging="360"/>
+      </w:pPr>
+      <w:rPr>
+        <w:rFonts w:hint="default"/>
+      </w:rPr>
+    </w:lvl>
+    <w:lvl w:ilvl="1">
+      <w:start w:val="3"/>
+      <w:numFmt w:val="decimal"/>
+      <w:lvlText w:val="%1.%2"/>
+      <w:lvlJc w:val="left"/>
+      <w:pPr>
+        <w:ind w:left="360" w:hanging="360"/>
+      </w:pPr>
+      <w:rPr>
+        <w:rFonts w:hint="default"/>
+      </w:rPr>
+    </w:lvl>
+    <w:lvl w:ilvl="2">
+      <w:start w:val="1"/>
+      <w:numFmt w:val="decimal"/>
+      <w:lvlText w:val="%1.%2.%3"/>
+      <w:lvlJc w:val="left"/>
+      <w:pPr>
+        <w:ind w:left="720" w:hanging="720"/>
+      </w:pPr>
+      <w:rPr>
+        <w:rFonts w:hint="default"/>
+      </w:rPr>
+    </w:lvl>
+    <w:lvl w:ilvl="3">
+      <w:start w:val="1"/>
+      <w:numFmt w:val="decimal"/>
+      <w:lvlText w:val="%1.%2.%3.%4"/>
+      <w:lvlJc w:val="left"/>
+      <w:pPr>
+        <w:ind w:left="720" w:hanging="720"/>
+      </w:pPr>
+      <w:rPr>
+        <w:rFonts w:hint="default"/>
+      </w:rPr>
+    </w:lvl>
+    <w:lvl w:ilvl="4">
+      <w:start w:val="1"/>
+      <w:numFmt w:val="decimal"/>
+      <w:lvlText w:val="%1.%2.%3.%4.%5"/>
+      <w:lvlJc w:val="left"/>
+      <w:pPr>
+        <w:ind w:left="1080" w:hanging="1080"/>
+      </w:pPr>
+      <w:rPr>
+        <w:rFonts w:hint="default"/>
+      </w:rPr>
+    </w:lvl>
+    <w:lvl w:ilvl="5">
+      <w:start w:val="1"/>
+      <w:numFmt w:val="decimal"/>
+      <w:lvlText w:val="%1.%2.%3.%4.%5.%6"/>
+      <w:lvlJc w:val="left"/>
+      <w:pPr>
+        <w:ind w:left="1080" w:hanging="1080"/>
+      </w:pPr>
+      <w:rPr>
+        <w:rFonts w:hint="default"/>
+      </w:rPr>
+    </w:lvl>
+    <w:lvl w:ilvl="6">
+      <w:start w:val="1"/>
+      <w:numFmt w:val="decimal"/>
+      <w:lvlText w:val="%1.%2.%3.%4.%5.%6.%7"/>
+      <w:lvlJc w:val="left"/>
+      <w:pPr>
+        <w:ind w:left="1440" w:hanging="1440"/>
+      </w:pPr>
+      <w:rPr>
+        <w:rFonts w:hint="default"/>
+      </w:rPr>
+    </w:lvl>
+    <w:lvl w:ilvl="7">
+      <w:start w:val="1"/>
+      <w:numFmt w:val="decimal"/>
+      <w:lvlText w:val="%1.%2.%3.%4.%5.%6.%7.%8"/>
+      <w:lvlJc w:val="left"/>
+      <w:pPr>
+        <w:ind w:left="1440" w:hanging="1440"/>
+      </w:pPr>
+      <w:rPr>
+        <w:rFonts w:hint="default"/>
+      </w:rPr>
+    </w:lvl>
+    <w:lvl w:ilvl="8">
+      <w:start w:val="1"/>
+      <w:numFmt w:val="decimal"/>
+      <w:lvlText w:val="%1.%2.%3.%4.%5.%6.%7.%8.%9"/>
+      <w:lvlJc w:val="left"/>
+      <w:pPr>
+        <w:ind w:left="1800" w:hanging="1800"/>
+      </w:pPr>
+      <w:rPr>
+        <w:rFonts w:hint="default"/>
+      </w:rPr>
+    </w:lvl>
+  </w:abstractNum>
+  <w:abstractNum w:abstractNumId="2" w15:restartNumberingAfterBreak="0">
     <w:nsid w:val="14EF59E7"/>
     <w:multiLevelType w:val="hybridMultilevel"/>
     <w:tmpl w:val="2B0818E6"/>
@@ -45529,7 +46058,7 @@
       </w:pPr>
     </w:lvl>
   </w:abstractNum>
-  <w:abstractNum w:abstractNumId="2" w15:restartNumberingAfterBreak="0">
+  <w:abstractNum w:abstractNumId="3" w15:restartNumberingAfterBreak="0">
     <w:nsid w:val="18C44B39"/>
     <w:multiLevelType w:val="hybridMultilevel"/>
     <w:tmpl w:val="68588C9E"/>
@@ -45618,7 +46147,7 @@
       </w:pPr>
     </w:lvl>
   </w:abstractNum>
-  <w:abstractNum w:abstractNumId="3" w15:restartNumberingAfterBreak="0">
+  <w:abstractNum w:abstractNumId="4" w15:restartNumberingAfterBreak="0">
     <w:nsid w:val="1B387AAF"/>
     <w:multiLevelType w:val="multilevel"/>
     <w:tmpl w:val="D59EAADC"/>
@@ -45739,7 +46268,7 @@
       </w:rPr>
     </w:lvl>
   </w:abstractNum>
-  <w:abstractNum w:abstractNumId="4" w15:restartNumberingAfterBreak="0">
+  <w:abstractNum w:abstractNumId="5" w15:restartNumberingAfterBreak="0">
     <w:nsid w:val="24C3118F"/>
     <w:multiLevelType w:val="hybridMultilevel"/>
     <w:tmpl w:val="B2120CF6"/>
@@ -45825,7 +46354,7 @@
       </w:pPr>
     </w:lvl>
   </w:abstractNum>
-  <w:abstractNum w:abstractNumId="5" w15:restartNumberingAfterBreak="0">
+  <w:abstractNum w:abstractNumId="6" w15:restartNumberingAfterBreak="0">
     <w:nsid w:val="2A6513D1"/>
     <w:multiLevelType w:val="multilevel"/>
     <w:tmpl w:val="DDDCD1D6"/>
@@ -45915,7 +46444,7 @@
       </w:pPr>
     </w:lvl>
   </w:abstractNum>
-  <w:abstractNum w:abstractNumId="6" w15:restartNumberingAfterBreak="0">
+  <w:abstractNum w:abstractNumId="7" w15:restartNumberingAfterBreak="0">
     <w:nsid w:val="32DD01FE"/>
     <w:multiLevelType w:val="hybridMultilevel"/>
     <w:tmpl w:val="77821E48"/>
@@ -46028,7 +46557,7 @@
       </w:rPr>
     </w:lvl>
   </w:abstractNum>
-  <w:abstractNum w:abstractNumId="7" w15:restartNumberingAfterBreak="0">
+  <w:abstractNum w:abstractNumId="8" w15:restartNumberingAfterBreak="0">
     <w:nsid w:val="3A052438"/>
     <w:multiLevelType w:val="hybridMultilevel"/>
     <w:tmpl w:val="9A8C76AE"/>
@@ -46140,7 +46669,7 @@
       </w:rPr>
     </w:lvl>
   </w:abstractNum>
-  <w:abstractNum w:abstractNumId="8" w15:restartNumberingAfterBreak="0">
+  <w:abstractNum w:abstractNumId="9" w15:restartNumberingAfterBreak="0">
     <w:nsid w:val="3BEE6C44"/>
     <w:multiLevelType w:val="hybridMultilevel"/>
     <w:tmpl w:val="B376658E"/>
@@ -46253,7 +46782,7 @@
       </w:rPr>
     </w:lvl>
   </w:abstractNum>
-  <w:abstractNum w:abstractNumId="9" w15:restartNumberingAfterBreak="0">
+  <w:abstractNum w:abstractNumId="10" w15:restartNumberingAfterBreak="0">
     <w:nsid w:val="3FCF379A"/>
     <w:multiLevelType w:val="hybridMultilevel"/>
     <w:tmpl w:val="64A0B3CA"/>
@@ -46342,7 +46871,7 @@
       </w:pPr>
     </w:lvl>
   </w:abstractNum>
-  <w:abstractNum w:abstractNumId="10" w15:restartNumberingAfterBreak="0">
+  <w:abstractNum w:abstractNumId="11" w15:restartNumberingAfterBreak="0">
     <w:nsid w:val="45AA4931"/>
     <w:multiLevelType w:val="hybridMultilevel"/>
     <w:tmpl w:val="E63C24AA"/>
@@ -46454,7 +46983,7 @@
       </w:rPr>
     </w:lvl>
   </w:abstractNum>
-  <w:abstractNum w:abstractNumId="11" w15:restartNumberingAfterBreak="0">
+  <w:abstractNum w:abstractNumId="12" w15:restartNumberingAfterBreak="0">
     <w:nsid w:val="46072BC5"/>
     <w:multiLevelType w:val="hybridMultilevel"/>
     <w:tmpl w:val="DDDCD1D6"/>
@@ -46543,7 +47072,7 @@
       </w:pPr>
     </w:lvl>
   </w:abstractNum>
-  <w:abstractNum w:abstractNumId="12" w15:restartNumberingAfterBreak="0">
+  <w:abstractNum w:abstractNumId="13" w15:restartNumberingAfterBreak="0">
     <w:nsid w:val="47B52867"/>
     <w:multiLevelType w:val="hybridMultilevel"/>
     <w:tmpl w:val="157CBC62"/>
@@ -46657,7 +47186,7 @@
       </w:rPr>
     </w:lvl>
   </w:abstractNum>
-  <w:abstractNum w:abstractNumId="13" w15:restartNumberingAfterBreak="0">
+  <w:abstractNum w:abstractNumId="14" w15:restartNumberingAfterBreak="0">
     <w:nsid w:val="50D84673"/>
     <w:multiLevelType w:val="hybridMultilevel"/>
     <w:tmpl w:val="BFBAD0B4"/>
@@ -46770,7 +47299,7 @@
       </w:rPr>
     </w:lvl>
   </w:abstractNum>
-  <w:abstractNum w:abstractNumId="14" w15:restartNumberingAfterBreak="0">
+  <w:abstractNum w:abstractNumId="15" w15:restartNumberingAfterBreak="0">
     <w:nsid w:val="51E04B69"/>
     <w:multiLevelType w:val="hybridMultilevel"/>
     <w:tmpl w:val="57C81312"/>
@@ -46859,7 +47388,7 @@
       </w:pPr>
     </w:lvl>
   </w:abstractNum>
-  <w:abstractNum w:abstractNumId="15" w15:restartNumberingAfterBreak="0">
+  <w:abstractNum w:abstractNumId="16" w15:restartNumberingAfterBreak="0">
     <w:nsid w:val="55D76556"/>
     <w:multiLevelType w:val="hybridMultilevel"/>
     <w:tmpl w:val="4FBAFF56"/>
@@ -46948,7 +47477,7 @@
       </w:pPr>
     </w:lvl>
   </w:abstractNum>
-  <w:abstractNum w:abstractNumId="16" w15:restartNumberingAfterBreak="0">
+  <w:abstractNum w:abstractNumId="17" w15:restartNumberingAfterBreak="0">
     <w:nsid w:val="57E64C9F"/>
     <w:multiLevelType w:val="hybridMultilevel"/>
     <w:tmpl w:val="D3888394"/>
@@ -47061,7 +47590,7 @@
       </w:rPr>
     </w:lvl>
   </w:abstractNum>
-  <w:abstractNum w:abstractNumId="17" w15:restartNumberingAfterBreak="0">
+  <w:abstractNum w:abstractNumId="18" w15:restartNumberingAfterBreak="0">
     <w:nsid w:val="58015D15"/>
     <w:multiLevelType w:val="hybridMultilevel"/>
     <w:tmpl w:val="04CA02C2"/>
@@ -47150,7 +47679,7 @@
       </w:pPr>
     </w:lvl>
   </w:abstractNum>
-  <w:abstractNum w:abstractNumId="18" w15:restartNumberingAfterBreak="0">
+  <w:abstractNum w:abstractNumId="19" w15:restartNumberingAfterBreak="0">
     <w:nsid w:val="5D4E3920"/>
     <w:multiLevelType w:val="hybridMultilevel"/>
     <w:tmpl w:val="3F10BCEE"/>
@@ -47263,7 +47792,7 @@
       </w:rPr>
     </w:lvl>
   </w:abstractNum>
-  <w:abstractNum w:abstractNumId="19" w15:restartNumberingAfterBreak="0">
+  <w:abstractNum w:abstractNumId="20" w15:restartNumberingAfterBreak="0">
     <w:nsid w:val="63672704"/>
     <w:multiLevelType w:val="hybridMultilevel"/>
     <w:tmpl w:val="2EF4C5E6"/>
@@ -47375,7 +47904,7 @@
       </w:rPr>
     </w:lvl>
   </w:abstractNum>
-  <w:abstractNum w:abstractNumId="20" w15:restartNumberingAfterBreak="0">
+  <w:abstractNum w:abstractNumId="21" w15:restartNumberingAfterBreak="0">
     <w:nsid w:val="67296E35"/>
     <w:multiLevelType w:val="multilevel"/>
     <w:tmpl w:val="82D6EA2A"/>
@@ -47488,7 +48017,7 @@
       </w:rPr>
     </w:lvl>
   </w:abstractNum>
-  <w:abstractNum w:abstractNumId="21" w15:restartNumberingAfterBreak="0">
+  <w:abstractNum w:abstractNumId="22" w15:restartNumberingAfterBreak="0">
     <w:nsid w:val="6F79503E"/>
     <w:multiLevelType w:val="hybridMultilevel"/>
     <w:tmpl w:val="3698E65C"/>
@@ -47577,7 +48106,7 @@
       </w:pPr>
     </w:lvl>
   </w:abstractNum>
-  <w:abstractNum w:abstractNumId="22" w15:restartNumberingAfterBreak="0">
+  <w:abstractNum w:abstractNumId="23" w15:restartNumberingAfterBreak="0">
     <w:nsid w:val="757C5F55"/>
     <w:multiLevelType w:val="hybridMultilevel"/>
     <w:tmpl w:val="36F4BBF0"/>
@@ -47666,7 +48195,7 @@
       </w:pPr>
     </w:lvl>
   </w:abstractNum>
-  <w:abstractNum w:abstractNumId="23" w15:restartNumberingAfterBreak="0">
+  <w:abstractNum w:abstractNumId="24" w15:restartNumberingAfterBreak="0">
     <w:nsid w:val="78F63EA7"/>
     <w:multiLevelType w:val="multilevel"/>
     <w:tmpl w:val="FE4EC368"/>
@@ -47787,7 +48316,7 @@
       </w:rPr>
     </w:lvl>
   </w:abstractNum>
-  <w:abstractNum w:abstractNumId="24" w15:restartNumberingAfterBreak="0">
+  <w:abstractNum w:abstractNumId="25" w15:restartNumberingAfterBreak="0">
     <w:nsid w:val="79784C9D"/>
     <w:multiLevelType w:val="multilevel"/>
     <w:tmpl w:val="B6C42984"/>
@@ -47900,7 +48429,7 @@
       </w:rPr>
     </w:lvl>
   </w:abstractNum>
-  <w:abstractNum w:abstractNumId="25" w15:restartNumberingAfterBreak="0">
+  <w:abstractNum w:abstractNumId="26" w15:restartNumberingAfterBreak="0">
     <w:nsid w:val="79CA7A1B"/>
     <w:multiLevelType w:val="hybridMultilevel"/>
     <w:tmpl w:val="406A7AE6"/>
@@ -48014,82 +48543,85 @@
     </w:lvl>
   </w:abstractNum>
   <w:num w:numId="1" w16cid:durableId="1210724322">
-    <w:abstractNumId w:val="9"/>
+    <w:abstractNumId w:val="10"/>
   </w:num>
   <w:num w:numId="2" w16cid:durableId="2091612630">
-    <w:abstractNumId w:val="22"/>
+    <w:abstractNumId w:val="23"/>
   </w:num>
   <w:num w:numId="3" w16cid:durableId="21901120">
-    <w:abstractNumId w:val="1"/>
+    <w:abstractNumId w:val="2"/>
   </w:num>
   <w:num w:numId="4" w16cid:durableId="430591261">
-    <w:abstractNumId w:val="2"/>
+    <w:abstractNumId w:val="3"/>
   </w:num>
   <w:num w:numId="5" w16cid:durableId="536090197">
-    <w:abstractNumId w:val="20"/>
+    <w:abstractNumId w:val="21"/>
   </w:num>
   <w:num w:numId="6" w16cid:durableId="709691678">
-    <w:abstractNumId w:val="3"/>
+    <w:abstractNumId w:val="4"/>
   </w:num>
   <w:num w:numId="7" w16cid:durableId="1908803634">
-    <w:abstractNumId w:val="23"/>
+    <w:abstractNumId w:val="24"/>
   </w:num>
   <w:num w:numId="8" w16cid:durableId="1497918374">
-    <w:abstractNumId w:val="6"/>
+    <w:abstractNumId w:val="7"/>
   </w:num>
   <w:num w:numId="9" w16cid:durableId="71708016">
-    <w:abstractNumId w:val="24"/>
+    <w:abstractNumId w:val="25"/>
   </w:num>
   <w:num w:numId="10" w16cid:durableId="1060903435">
-    <w:abstractNumId w:val="16"/>
+    <w:abstractNumId w:val="17"/>
   </w:num>
   <w:num w:numId="11" w16cid:durableId="819466095">
-    <w:abstractNumId w:val="25"/>
+    <w:abstractNumId w:val="26"/>
   </w:num>
   <w:num w:numId="12" w16cid:durableId="1028874220">
-    <w:abstractNumId w:val="8"/>
+    <w:abstractNumId w:val="9"/>
   </w:num>
   <w:num w:numId="13" w16cid:durableId="33817897">
     <w:abstractNumId w:val="0"/>
   </w:num>
   <w:num w:numId="14" w16cid:durableId="1998729789">
+    <w:abstractNumId w:val="13"/>
+  </w:num>
+  <w:num w:numId="15" w16cid:durableId="1996956333">
+    <w:abstractNumId w:val="19"/>
+  </w:num>
+  <w:num w:numId="16" w16cid:durableId="216674610">
+    <w:abstractNumId w:val="14"/>
+  </w:num>
+  <w:num w:numId="17" w16cid:durableId="224534637">
+    <w:abstractNumId w:val="15"/>
+  </w:num>
+  <w:num w:numId="18" w16cid:durableId="137918170">
     <w:abstractNumId w:val="12"/>
   </w:num>
-  <w:num w:numId="15" w16cid:durableId="1996956333">
+  <w:num w:numId="19" w16cid:durableId="2089885924">
+    <w:abstractNumId w:val="6"/>
+  </w:num>
+  <w:num w:numId="20" w16cid:durableId="128519742">
+    <w:abstractNumId w:val="20"/>
+  </w:num>
+  <w:num w:numId="21" w16cid:durableId="1037972433">
+    <w:abstractNumId w:val="11"/>
+  </w:num>
+  <w:num w:numId="22" w16cid:durableId="2003312778">
+    <w:abstractNumId w:val="22"/>
+  </w:num>
+  <w:num w:numId="23" w16cid:durableId="782766901">
     <w:abstractNumId w:val="18"/>
   </w:num>
-  <w:num w:numId="16" w16cid:durableId="216674610">
-    <w:abstractNumId w:val="13"/>
-  </w:num>
-  <w:num w:numId="17" w16cid:durableId="224534637">
-    <w:abstractNumId w:val="14"/>
-  </w:num>
-  <w:num w:numId="18" w16cid:durableId="137918170">
-    <w:abstractNumId w:val="11"/>
-  </w:num>
-  <w:num w:numId="19" w16cid:durableId="2089885924">
+  <w:num w:numId="24" w16cid:durableId="309986251">
     <w:abstractNumId w:val="5"/>
   </w:num>
-  <w:num w:numId="20" w16cid:durableId="128519742">
-    <w:abstractNumId w:val="19"/>
-  </w:num>
-  <w:num w:numId="21" w16cid:durableId="1037972433">
-    <w:abstractNumId w:val="10"/>
-  </w:num>
-  <w:num w:numId="22" w16cid:durableId="2003312778">
-    <w:abstractNumId w:val="21"/>
-  </w:num>
-  <w:num w:numId="23" w16cid:durableId="782766901">
-    <w:abstractNumId w:val="17"/>
-  </w:num>
-  <w:num w:numId="24" w16cid:durableId="309986251">
-    <w:abstractNumId w:val="4"/>
-  </w:num>
   <w:num w:numId="25" w16cid:durableId="1025600211">
-    <w:abstractNumId w:val="7"/>
+    <w:abstractNumId w:val="8"/>
   </w:num>
   <w:num w:numId="26" w16cid:durableId="318462695">
-    <w:abstractNumId w:val="15"/>
+    <w:abstractNumId w:val="16"/>
+  </w:num>
+  <w:num w:numId="27" w16cid:durableId="1403680933">
+    <w:abstractNumId w:val="1"/>
   </w:num>
 </w:numbering>
 </file>
@@ -48702,6 +49234,7 @@
   <w:style w:type="character" w:default="1" w:styleId="DefaultParagraphFont">
     <w:name w:val="Default Paragraph Font"/>
     <w:uiPriority w:val="1"/>
+    <w:semiHidden/>
     <w:unhideWhenUsed/>
   </w:style>
   <w:style w:type="table" w:default="1" w:styleId="TableNormal">
